--- a/пдп/PVA_NIR2.docx
+++ b/пдп/PVA_NIR2.docx
@@ -68,10 +68,8 @@
               <w:rFonts w:asciiTheme="minorHAnsi" w:eastAsiaTheme="minorEastAsia" w:hAnsiTheme="minorHAnsi" w:cstheme="minorBidi"/>
               <w:bCs w:val="0"/>
               <w:iCs w:val="0"/>
-              <w:kern w:val="2"/>
               <w:sz w:val="22"/>
               <w:szCs w:val="22"/>
-              <w14:ligatures w14:val="standardContextual"/>
             </w:rPr>
           </w:pPr>
           <w:r>
@@ -83,11 +81,12 @@
           <w:r>
             <w:fldChar w:fldCharType="separate"/>
           </w:r>
-          <w:hyperlink w:anchor="_Toc148911659" w:history="1">
+          <w:hyperlink w:anchor="_Toc149733123" w:history="1">
             <w:r>
               <w:rPr>
                 <w:rStyle w:val="ac"/>
                 <w:b/>
+                <w:u w:val="none"/>
               </w:rPr>
               <w:t>Введение</w:t>
             </w:r>
@@ -107,7 +106,7 @@
               <w:rPr>
                 <w:webHidden/>
               </w:rPr>
-              <w:instrText xml:space="preserve"> PAGEREF _Toc148911659 \h </w:instrText>
+              <w:instrText xml:space="preserve"> PAGEREF _Toc149733123 \h </w:instrText>
             </w:r>
             <w:r>
               <w:rPr>
@@ -139,194 +138,66 @@
             <w:pStyle w:val="14"/>
             <w:rPr>
               <w:rFonts w:asciiTheme="minorHAnsi" w:eastAsiaTheme="minorEastAsia" w:hAnsiTheme="minorHAnsi" w:cstheme="minorBidi"/>
+              <w:b/>
               <w:bCs w:val="0"/>
               <w:iCs w:val="0"/>
-              <w:kern w:val="2"/>
               <w:sz w:val="22"/>
               <w:szCs w:val="22"/>
-              <w14:ligatures w14:val="standardContextual"/>
             </w:rPr>
           </w:pPr>
-          <w:hyperlink w:anchor="_Toc148911660" w:history="1">
+          <w:hyperlink w:anchor="_Toc149733124" w:history="1">
             <w:r>
               <w:rPr>
                 <w:rStyle w:val="ac"/>
-              </w:rPr>
-              <w:t>1 Гражданское строительство. Общие понятия</w:t>
-            </w:r>
-            <w:r>
-              <w:rPr>
+                <w:b/>
+                <w:u w:val="none"/>
+              </w:rPr>
+              <w:t>1 Морской порт. Общие понятия</w:t>
+            </w:r>
+            <w:r>
+              <w:rPr>
+                <w:b/>
                 <w:webHidden/>
               </w:rPr>
               <w:tab/>
             </w:r>
             <w:r>
               <w:rPr>
+                <w:b/>
                 <w:webHidden/>
               </w:rPr>
               <w:fldChar w:fldCharType="begin"/>
             </w:r>
             <w:r>
               <w:rPr>
+                <w:b/>
                 <w:webHidden/>
               </w:rPr>
-              <w:instrText xml:space="preserve"> PAGEREF _Toc148911660 \h </w:instrText>
-            </w:r>
-            <w:r>
-              <w:rPr>
+              <w:instrText xml:space="preserve"> PAGEREF _Toc149733124 \h </w:instrText>
+            </w:r>
+            <w:r>
+              <w:rPr>
+                <w:b/>
                 <w:webHidden/>
               </w:rPr>
             </w:r>
             <w:r>
               <w:rPr>
+                <w:b/>
                 <w:webHidden/>
               </w:rPr>
               <w:fldChar w:fldCharType="separate"/>
             </w:r>
             <w:r>
               <w:rPr>
+                <w:b/>
                 <w:webHidden/>
               </w:rPr>
               <w:t>6</w:t>
             </w:r>
             <w:r>
               <w:rPr>
-                <w:webHidden/>
-              </w:rPr>
-              <w:fldChar w:fldCharType="end"/>
-            </w:r>
-          </w:hyperlink>
-        </w:p>
-        <w:p>
-          <w:pPr>
-            <w:pStyle w:val="14"/>
-            <w:numPr>
-              <w:ilvl w:val="1"/>
-              <w:numId w:val="4"/>
-            </w:numPr>
-            <w:rPr>
-              <w:rFonts w:asciiTheme="minorHAnsi" w:eastAsiaTheme="minorEastAsia" w:hAnsiTheme="minorHAnsi" w:cstheme="minorBidi"/>
-              <w:bCs w:val="0"/>
-              <w:iCs w:val="0"/>
-              <w:kern w:val="2"/>
-              <w:sz w:val="22"/>
-              <w:szCs w:val="22"/>
-              <w14:ligatures w14:val="standardContextual"/>
-            </w:rPr>
-          </w:pPr>
-          <w:hyperlink w:anchor="_Toc148911661" w:history="1">
-            <w:r>
-              <w:rPr>
-                <w:rStyle w:val="ac"/>
-                <w:rFonts w:eastAsia="Calibri"/>
-              </w:rPr>
-              <w:t>Состав инженерных изысканий</w:t>
-            </w:r>
-            <w:r>
-              <w:rPr>
-                <w:webHidden/>
-              </w:rPr>
-              <w:tab/>
-            </w:r>
-            <w:r>
-              <w:rPr>
-                <w:webHidden/>
-              </w:rPr>
-              <w:fldChar w:fldCharType="begin"/>
-            </w:r>
-            <w:r>
-              <w:rPr>
-                <w:webHidden/>
-              </w:rPr>
-              <w:instrText xml:space="preserve"> PAGEREF _Toc148911661 \h </w:instrText>
-            </w:r>
-            <w:r>
-              <w:rPr>
-                <w:webHidden/>
-              </w:rPr>
-            </w:r>
-            <w:r>
-              <w:rPr>
-                <w:webHidden/>
-              </w:rPr>
-              <w:fldChar w:fldCharType="separate"/>
-            </w:r>
-            <w:r>
-              <w:rPr>
-                <w:webHidden/>
-              </w:rPr>
-              <w:t>6</w:t>
-            </w:r>
-            <w:r>
-              <w:rPr>
-                <w:webHidden/>
-              </w:rPr>
-              <w:fldChar w:fldCharType="end"/>
-            </w:r>
-          </w:hyperlink>
-        </w:p>
-        <w:p>
-          <w:pPr>
-            <w:pStyle w:val="14"/>
-            <w:numPr>
-              <w:ilvl w:val="1"/>
-              <w:numId w:val="4"/>
-            </w:numPr>
-            <w:rPr>
-              <w:rFonts w:asciiTheme="minorHAnsi" w:eastAsiaTheme="minorEastAsia" w:hAnsiTheme="minorHAnsi" w:cstheme="minorBidi"/>
-              <w:bCs w:val="0"/>
-              <w:iCs w:val="0"/>
-              <w:kern w:val="2"/>
-              <w:sz w:val="22"/>
-              <w:szCs w:val="22"/>
-              <w14:ligatures w14:val="standardContextual"/>
-            </w:rPr>
-          </w:pPr>
-          <w:hyperlink w:anchor="_Toc148911662" w:history="1">
-            <w:r>
-              <w:rPr>
-                <w:rStyle w:val="ac"/>
-                <w:rFonts w:eastAsia="Calibri"/>
-              </w:rPr>
-              <w:t>Технологическое проектирование строительных процессов</w:t>
-            </w:r>
-            <w:r>
-              <w:rPr>
-                <w:webHidden/>
-              </w:rPr>
-              <w:tab/>
-            </w:r>
-            <w:r>
-              <w:rPr>
-                <w:webHidden/>
-              </w:rPr>
-              <w:fldChar w:fldCharType="begin"/>
-            </w:r>
-            <w:r>
-              <w:rPr>
-                <w:webHidden/>
-              </w:rPr>
-              <w:instrText xml:space="preserve"> PAGEREF _Toc148911662 \h </w:instrText>
-            </w:r>
-            <w:r>
-              <w:rPr>
-                <w:webHidden/>
-              </w:rPr>
-            </w:r>
-            <w:r>
-              <w:rPr>
-                <w:webHidden/>
-              </w:rPr>
-              <w:fldChar w:fldCharType="separate"/>
-            </w:r>
-            <w:r>
-              <w:rPr>
-                <w:webHidden/>
-              </w:rPr>
-              <w:t>12</w:t>
-            </w:r>
-            <w:r>
-              <w:rPr>
+                <w:b/>
                 <w:webHidden/>
               </w:rPr>
               <w:fldChar w:fldCharType="end"/>
@@ -338,58 +209,74 @@
             <w:pStyle w:val="14"/>
             <w:rPr>
               <w:rFonts w:asciiTheme="minorHAnsi" w:eastAsiaTheme="minorEastAsia" w:hAnsiTheme="minorHAnsi" w:cstheme="minorBidi"/>
+              <w:b/>
               <w:bCs w:val="0"/>
               <w:iCs w:val="0"/>
-              <w:kern w:val="2"/>
               <w:sz w:val="22"/>
               <w:szCs w:val="22"/>
-              <w14:ligatures w14:val="standardContextual"/>
             </w:rPr>
           </w:pPr>
-          <w:hyperlink w:anchor="_Toc148911663" w:history="1">
+          <w:r>
+            <w:rPr>
+              <w:rStyle w:val="ac"/>
+              <w:b/>
+              <w:u w:val="none"/>
+            </w:rPr>
+            <w:t xml:space="preserve">  </w:t>
+          </w:r>
+          <w:hyperlink w:anchor="_Toc149733125" w:history="1">
             <w:r>
               <w:rPr>
                 <w:rStyle w:val="ac"/>
-              </w:rPr>
-              <w:t>2 Геодезическое сопровождение при строительстве зданий</w:t>
-            </w:r>
-            <w:r>
-              <w:rPr>
+                <w:b/>
+                <w:u w:val="none"/>
+              </w:rPr>
+              <w:t>1.1 Функции морских портов</w:t>
+            </w:r>
+            <w:r>
+              <w:rPr>
+                <w:b/>
                 <w:webHidden/>
               </w:rPr>
               <w:tab/>
             </w:r>
             <w:r>
               <w:rPr>
+                <w:b/>
                 <w:webHidden/>
               </w:rPr>
               <w:fldChar w:fldCharType="begin"/>
             </w:r>
             <w:r>
               <w:rPr>
+                <w:b/>
                 <w:webHidden/>
               </w:rPr>
-              <w:instrText xml:space="preserve"> PAGEREF _Toc148911663 \h </w:instrText>
-            </w:r>
-            <w:r>
-              <w:rPr>
+              <w:instrText xml:space="preserve"> PAGEREF _Toc149733125 \h </w:instrText>
+            </w:r>
+            <w:r>
+              <w:rPr>
+                <w:b/>
                 <w:webHidden/>
               </w:rPr>
             </w:r>
             <w:r>
               <w:rPr>
+                <w:b/>
                 <w:webHidden/>
               </w:rPr>
               <w:fldChar w:fldCharType="separate"/>
             </w:r>
             <w:r>
               <w:rPr>
+                <w:b/>
                 <w:webHidden/>
               </w:rPr>
-              <w:t>15</w:t>
-            </w:r>
-            <w:r>
-              <w:rPr>
+              <w:t>7</w:t>
+            </w:r>
+            <w:r>
+              <w:rPr>
+                <w:b/>
                 <w:webHidden/>
               </w:rPr>
               <w:fldChar w:fldCharType="end"/>
@@ -401,58 +288,74 @@
             <w:pStyle w:val="14"/>
             <w:rPr>
               <w:rFonts w:asciiTheme="minorHAnsi" w:eastAsiaTheme="minorEastAsia" w:hAnsiTheme="minorHAnsi" w:cstheme="minorBidi"/>
+              <w:b/>
               <w:bCs w:val="0"/>
               <w:iCs w:val="0"/>
-              <w:kern w:val="2"/>
               <w:sz w:val="22"/>
               <w:szCs w:val="22"/>
-              <w14:ligatures w14:val="standardContextual"/>
             </w:rPr>
           </w:pPr>
-          <w:hyperlink w:anchor="_Toc148911664" w:history="1">
+          <w:r>
+            <w:rPr>
+              <w:rStyle w:val="ac"/>
+              <w:b/>
+              <w:u w:val="none"/>
+            </w:rPr>
+            <w:t xml:space="preserve">  </w:t>
+          </w:r>
+          <w:hyperlink w:anchor="_Toc149733126" w:history="1">
             <w:r>
               <w:rPr>
                 <w:rStyle w:val="ac"/>
-              </w:rPr>
-              <w:t>3 Нормативные требования к выполнению геодезических работ при возведении зданий</w:t>
-            </w:r>
-            <w:r>
-              <w:rPr>
+                <w:b/>
+                <w:u w:val="none"/>
+              </w:rPr>
+              <w:t>1.2 Инфраструктура и операции в морских портах</w:t>
+            </w:r>
+            <w:r>
+              <w:rPr>
+                <w:b/>
                 <w:webHidden/>
               </w:rPr>
               <w:tab/>
             </w:r>
             <w:r>
               <w:rPr>
+                <w:b/>
                 <w:webHidden/>
               </w:rPr>
               <w:fldChar w:fldCharType="begin"/>
             </w:r>
             <w:r>
               <w:rPr>
+                <w:b/>
                 <w:webHidden/>
               </w:rPr>
-              <w:instrText xml:space="preserve"> PAGEREF _Toc148911664 \h </w:instrText>
-            </w:r>
-            <w:r>
-              <w:rPr>
+              <w:instrText xml:space="preserve"> PAGEREF _Toc149733126 \h </w:instrText>
+            </w:r>
+            <w:r>
+              <w:rPr>
+                <w:b/>
                 <w:webHidden/>
               </w:rPr>
             </w:r>
             <w:r>
               <w:rPr>
+                <w:b/>
                 <w:webHidden/>
               </w:rPr>
               <w:fldChar w:fldCharType="separate"/>
             </w:r>
             <w:r>
               <w:rPr>
+                <w:b/>
                 <w:webHidden/>
               </w:rPr>
-              <w:t>21</w:t>
-            </w:r>
-            <w:r>
-              <w:rPr>
+              <w:t>8</w:t>
+            </w:r>
+            <w:r>
+              <w:rPr>
+                <w:b/>
                 <w:webHidden/>
               </w:rPr>
               <w:fldChar w:fldCharType="end"/>
@@ -464,58 +367,82 @@
             <w:pStyle w:val="14"/>
             <w:rPr>
               <w:rFonts w:asciiTheme="minorHAnsi" w:eastAsiaTheme="minorEastAsia" w:hAnsiTheme="minorHAnsi" w:cstheme="minorBidi"/>
+              <w:b/>
               <w:bCs w:val="0"/>
               <w:iCs w:val="0"/>
-              <w:kern w:val="2"/>
               <w:sz w:val="22"/>
               <w:szCs w:val="22"/>
-              <w14:ligatures w14:val="standardContextual"/>
             </w:rPr>
           </w:pPr>
-          <w:hyperlink w:anchor="_Toc148911665" w:history="1">
+          <w:r>
+            <w:rPr>
+              <w:rStyle w:val="ac"/>
+              <w:b/>
+              <w:u w:val="none"/>
+            </w:rPr>
+            <w:t xml:space="preserve">  </w:t>
+          </w:r>
+          <w:r>
+            <w:rPr>
+              <w:rStyle w:val="ac"/>
+              <w:b/>
+              <w:u w:val="none"/>
+            </w:rPr>
+            <w:t xml:space="preserve">  </w:t>
+          </w:r>
+          <w:hyperlink w:anchor="_Toc149733127" w:history="1">
             <w:r>
               <w:rPr>
                 <w:rStyle w:val="ac"/>
-              </w:rPr>
-              <w:t>Заключение</w:t>
-            </w:r>
-            <w:r>
-              <w:rPr>
+                <w:b/>
+                <w:u w:val="none"/>
+              </w:rPr>
+              <w:t>1.2.1 Доки и пирсы</w:t>
+            </w:r>
+            <w:r>
+              <w:rPr>
+                <w:b/>
                 <w:webHidden/>
               </w:rPr>
               <w:tab/>
             </w:r>
             <w:r>
               <w:rPr>
+                <w:b/>
                 <w:webHidden/>
               </w:rPr>
               <w:fldChar w:fldCharType="begin"/>
             </w:r>
             <w:r>
               <w:rPr>
+                <w:b/>
                 <w:webHidden/>
               </w:rPr>
-              <w:instrText xml:space="preserve"> PAGEREF _Toc148911665 \h </w:instrText>
-            </w:r>
-            <w:r>
-              <w:rPr>
+              <w:instrText xml:space="preserve"> PAGEREF _Toc149733127 \h </w:instrText>
+            </w:r>
+            <w:r>
+              <w:rPr>
+                <w:b/>
                 <w:webHidden/>
               </w:rPr>
             </w:r>
             <w:r>
               <w:rPr>
+                <w:b/>
                 <w:webHidden/>
               </w:rPr>
               <w:fldChar w:fldCharType="separate"/>
             </w:r>
             <w:r>
               <w:rPr>
+                <w:b/>
                 <w:webHidden/>
               </w:rPr>
-              <w:t>26</w:t>
-            </w:r>
-            <w:r>
-              <w:rPr>
+              <w:t>8</w:t>
+            </w:r>
+            <w:r>
+              <w:rPr>
+                <w:b/>
                 <w:webHidden/>
               </w:rPr>
               <w:fldChar w:fldCharType="end"/>
@@ -527,58 +454,74 @@
             <w:pStyle w:val="14"/>
             <w:rPr>
               <w:rFonts w:asciiTheme="minorHAnsi" w:eastAsiaTheme="minorEastAsia" w:hAnsiTheme="minorHAnsi" w:cstheme="minorBidi"/>
+              <w:b/>
               <w:bCs w:val="0"/>
               <w:iCs w:val="0"/>
-              <w:kern w:val="2"/>
               <w:sz w:val="22"/>
               <w:szCs w:val="22"/>
-              <w14:ligatures w14:val="standardContextual"/>
             </w:rPr>
           </w:pPr>
-          <w:hyperlink w:anchor="_Toc148911666" w:history="1">
+          <w:r>
+            <w:rPr>
+              <w:rStyle w:val="ac"/>
+              <w:b/>
+              <w:u w:val="none"/>
+            </w:rPr>
+            <w:t xml:space="preserve">    </w:t>
+          </w:r>
+          <w:hyperlink w:anchor="_Toc149733128" w:history="1">
             <w:r>
               <w:rPr>
                 <w:rStyle w:val="ac"/>
-              </w:rPr>
-              <w:t>Перечень использованных информационных ресурсов</w:t>
-            </w:r>
-            <w:r>
-              <w:rPr>
+                <w:b/>
+                <w:u w:val="none"/>
+              </w:rPr>
+              <w:t>1.2.2 Склады и хранилища</w:t>
+            </w:r>
+            <w:r>
+              <w:rPr>
+                <w:b/>
                 <w:webHidden/>
               </w:rPr>
               <w:tab/>
             </w:r>
             <w:r>
               <w:rPr>
+                <w:b/>
                 <w:webHidden/>
               </w:rPr>
               <w:fldChar w:fldCharType="begin"/>
             </w:r>
             <w:r>
               <w:rPr>
+                <w:b/>
                 <w:webHidden/>
               </w:rPr>
-              <w:instrText xml:space="preserve"> PAGEREF _Toc148911666 \h </w:instrText>
-            </w:r>
-            <w:r>
-              <w:rPr>
+              <w:instrText xml:space="preserve"> PAGEREF _Toc149733128 \h </w:instrText>
+            </w:r>
+            <w:r>
+              <w:rPr>
+                <w:b/>
                 <w:webHidden/>
               </w:rPr>
             </w:r>
             <w:r>
               <w:rPr>
+                <w:b/>
                 <w:webHidden/>
               </w:rPr>
               <w:fldChar w:fldCharType="separate"/>
             </w:r>
             <w:r>
               <w:rPr>
+                <w:b/>
                 <w:webHidden/>
               </w:rPr>
-              <w:t>29</w:t>
-            </w:r>
-            <w:r>
-              <w:rPr>
+              <w:t>11</w:t>
+            </w:r>
+            <w:r>
+              <w:rPr>
+                <w:b/>
                 <w:webHidden/>
               </w:rPr>
               <w:fldChar w:fldCharType="end"/>
@@ -590,58 +533,158 @@
             <w:pStyle w:val="14"/>
             <w:rPr>
               <w:rFonts w:asciiTheme="minorHAnsi" w:eastAsiaTheme="minorEastAsia" w:hAnsiTheme="minorHAnsi" w:cstheme="minorBidi"/>
+              <w:b/>
               <w:bCs w:val="0"/>
               <w:iCs w:val="0"/>
-              <w:kern w:val="2"/>
               <w:sz w:val="22"/>
               <w:szCs w:val="22"/>
-              <w14:ligatures w14:val="standardContextual"/>
             </w:rPr>
           </w:pPr>
-          <w:hyperlink w:anchor="_Toc148911667" w:history="1">
+          <w:r>
+            <w:rPr>
+              <w:rStyle w:val="ac"/>
+              <w:b/>
+              <w:u w:val="none"/>
+            </w:rPr>
+            <w:t xml:space="preserve">    </w:t>
+          </w:r>
+          <w:hyperlink w:anchor="_Toc149733129" w:history="1">
             <w:r>
               <w:rPr>
                 <w:rStyle w:val="ac"/>
-              </w:rPr>
-              <w:t>Приложение А – Отчет о проведение патентных исследований</w:t>
-            </w:r>
-            <w:r>
-              <w:rPr>
+                <w:b/>
+                <w:u w:val="none"/>
+              </w:rPr>
+              <w:t>1.2.3 Краны и оборудование</w:t>
+            </w:r>
+            <w:r>
+              <w:rPr>
+                <w:b/>
                 <w:webHidden/>
               </w:rPr>
               <w:tab/>
             </w:r>
             <w:r>
               <w:rPr>
+                <w:b/>
                 <w:webHidden/>
               </w:rPr>
               <w:fldChar w:fldCharType="begin"/>
             </w:r>
             <w:r>
               <w:rPr>
+                <w:b/>
                 <w:webHidden/>
               </w:rPr>
-              <w:instrText xml:space="preserve"> PAGEREF _Toc148911667 \h </w:instrText>
-            </w:r>
-            <w:r>
-              <w:rPr>
+              <w:instrText xml:space="preserve"> PAGEREF _Toc149733129 \h </w:instrText>
+            </w:r>
+            <w:r>
+              <w:rPr>
+                <w:b/>
                 <w:webHidden/>
               </w:rPr>
             </w:r>
             <w:r>
               <w:rPr>
+                <w:b/>
                 <w:webHidden/>
               </w:rPr>
               <w:fldChar w:fldCharType="separate"/>
             </w:r>
             <w:r>
               <w:rPr>
+                <w:b/>
                 <w:webHidden/>
               </w:rPr>
-              <w:t>30</w:t>
-            </w:r>
-            <w:r>
-              <w:rPr>
+              <w:t>12</w:t>
+            </w:r>
+            <w:r>
+              <w:rPr>
+                <w:b/>
+                <w:webHidden/>
+              </w:rPr>
+              <w:fldChar w:fldCharType="end"/>
+            </w:r>
+          </w:hyperlink>
+        </w:p>
+        <w:p>
+          <w:pPr>
+            <w:pStyle w:val="14"/>
+            <w:tabs>
+              <w:tab w:val="clear" w:pos="9346"/>
+              <w:tab w:val="clear" w:pos="9458"/>
+              <w:tab w:val="right" w:leader="dot" w:pos="9356"/>
+            </w:tabs>
+            <w:rPr>
+              <w:rFonts w:asciiTheme="minorHAnsi" w:eastAsiaTheme="minorEastAsia" w:hAnsiTheme="minorHAnsi" w:cstheme="minorBidi"/>
+              <w:b/>
+              <w:bCs w:val="0"/>
+              <w:iCs w:val="0"/>
+              <w:sz w:val="22"/>
+              <w:szCs w:val="22"/>
+            </w:rPr>
+          </w:pPr>
+          <w:r>
+            <w:rPr>
+              <w:rStyle w:val="ac"/>
+              <w:b/>
+              <w:u w:val="none"/>
+            </w:rPr>
+            <w:t xml:space="preserve">    </w:t>
+          </w:r>
+          <w:hyperlink w:anchor="_Toc149733130" w:history="1">
+            <w:r>
+              <w:rPr>
+                <w:rStyle w:val="ac"/>
+                <w:b/>
+                <w:u w:val="none"/>
+              </w:rPr>
+              <w:t>1.2.4 Системы безопасности и контроля</w:t>
+            </w:r>
+            <w:r>
+              <w:rPr>
+                <w:b/>
+                <w:webHidden/>
+              </w:rPr>
+              <w:tab/>
+            </w:r>
+            <w:r>
+              <w:rPr>
+                <w:b/>
+                <w:webHidden/>
+              </w:rPr>
+              <w:fldChar w:fldCharType="begin"/>
+            </w:r>
+            <w:r>
+              <w:rPr>
+                <w:b/>
+                <w:webHidden/>
+              </w:rPr>
+              <w:instrText xml:space="preserve"> PAGEREF _Toc149733130 \h </w:instrText>
+            </w:r>
+            <w:r>
+              <w:rPr>
+                <w:b/>
+                <w:webHidden/>
+              </w:rPr>
+            </w:r>
+            <w:r>
+              <w:rPr>
+                <w:b/>
+                <w:webHidden/>
+              </w:rPr>
+              <w:fldChar w:fldCharType="separate"/>
+            </w:r>
+            <w:r>
+              <w:rPr>
+                <w:b/>
+                <w:webHidden/>
+              </w:rPr>
+              <w:t>13</w:t>
+            </w:r>
+            <w:r>
+              <w:rPr>
+                <w:b/>
                 <w:webHidden/>
               </w:rPr>
               <w:fldChar w:fldCharType="end"/>
@@ -653,58 +696,777 @@
             <w:pStyle w:val="14"/>
             <w:rPr>
               <w:rFonts w:asciiTheme="minorHAnsi" w:eastAsiaTheme="minorEastAsia" w:hAnsiTheme="minorHAnsi" w:cstheme="minorBidi"/>
+              <w:b/>
               <w:bCs w:val="0"/>
               <w:iCs w:val="0"/>
-              <w:kern w:val="2"/>
               <w:sz w:val="22"/>
               <w:szCs w:val="22"/>
-              <w14:ligatures w14:val="standardContextual"/>
             </w:rPr>
           </w:pPr>
-          <w:hyperlink w:anchor="_Toc148911668" w:history="1">
+          <w:hyperlink w:anchor="_Toc149733131" w:history="1">
             <w:r>
               <w:rPr>
                 <w:rStyle w:val="ac"/>
+                <w:b/>
+                <w:u w:val="none"/>
+              </w:rPr>
+              <w:t>2 Инженерные изыскания при реконструкции портов</w:t>
+            </w:r>
+            <w:r>
+              <w:rPr>
+                <w:b/>
+                <w:webHidden/>
+              </w:rPr>
+              <w:tab/>
+            </w:r>
+            <w:r>
+              <w:rPr>
+                <w:b/>
+                <w:webHidden/>
+              </w:rPr>
+              <w:fldChar w:fldCharType="begin"/>
+            </w:r>
+            <w:r>
+              <w:rPr>
+                <w:b/>
+                <w:webHidden/>
+              </w:rPr>
+              <w:instrText xml:space="preserve"> PAGEREF _Toc149733131 \h </w:instrText>
+            </w:r>
+            <w:r>
+              <w:rPr>
+                <w:b/>
+                <w:webHidden/>
+              </w:rPr>
+            </w:r>
+            <w:r>
+              <w:rPr>
+                <w:b/>
+                <w:webHidden/>
+              </w:rPr>
+              <w:fldChar w:fldCharType="separate"/>
+            </w:r>
+            <w:r>
+              <w:rPr>
+                <w:b/>
+                <w:webHidden/>
+              </w:rPr>
+              <w:t>15</w:t>
+            </w:r>
+            <w:r>
+              <w:rPr>
+                <w:b/>
+                <w:webHidden/>
+              </w:rPr>
+              <w:fldChar w:fldCharType="end"/>
+            </w:r>
+          </w:hyperlink>
+        </w:p>
+        <w:p>
+          <w:pPr>
+            <w:pStyle w:val="14"/>
+            <w:rPr>
+              <w:rFonts w:asciiTheme="minorHAnsi" w:eastAsiaTheme="minorEastAsia" w:hAnsiTheme="minorHAnsi" w:cstheme="minorBidi"/>
+              <w:b/>
+              <w:bCs w:val="0"/>
+              <w:iCs w:val="0"/>
+              <w:sz w:val="22"/>
+              <w:szCs w:val="22"/>
+            </w:rPr>
+          </w:pPr>
+          <w:r>
+            <w:rPr>
+              <w:rStyle w:val="ac"/>
+              <w:b/>
+              <w:u w:val="none"/>
+            </w:rPr>
+            <w:t xml:space="preserve">  </w:t>
+          </w:r>
+          <w:hyperlink w:anchor="_Toc149733132" w:history="1">
+            <w:r>
+              <w:rPr>
+                <w:rStyle w:val="ac"/>
+                <w:b/>
+                <w:u w:val="none"/>
+              </w:rPr>
+              <w:t>2.1 Значение инженерных изысканий при реконструкции портов</w:t>
+            </w:r>
+            <w:r>
+              <w:rPr>
+                <w:b/>
+                <w:webHidden/>
+              </w:rPr>
+              <w:tab/>
+            </w:r>
+            <w:r>
+              <w:rPr>
+                <w:b/>
+                <w:webHidden/>
+              </w:rPr>
+              <w:fldChar w:fldCharType="begin"/>
+            </w:r>
+            <w:r>
+              <w:rPr>
+                <w:b/>
+                <w:webHidden/>
+              </w:rPr>
+              <w:instrText xml:space="preserve"> PAGEREF _Toc149733132 \h </w:instrText>
+            </w:r>
+            <w:r>
+              <w:rPr>
+                <w:b/>
+                <w:webHidden/>
+              </w:rPr>
+            </w:r>
+            <w:r>
+              <w:rPr>
+                <w:b/>
+                <w:webHidden/>
+              </w:rPr>
+              <w:fldChar w:fldCharType="separate"/>
+            </w:r>
+            <w:r>
+              <w:rPr>
+                <w:b/>
+                <w:webHidden/>
+              </w:rPr>
+              <w:t>16</w:t>
+            </w:r>
+            <w:r>
+              <w:rPr>
+                <w:b/>
+                <w:webHidden/>
+              </w:rPr>
+              <w:fldChar w:fldCharType="end"/>
+            </w:r>
+          </w:hyperlink>
+        </w:p>
+        <w:p>
+          <w:pPr>
+            <w:pStyle w:val="14"/>
+            <w:rPr>
+              <w:rFonts w:asciiTheme="minorHAnsi" w:eastAsiaTheme="minorEastAsia" w:hAnsiTheme="minorHAnsi" w:cstheme="minorBidi"/>
+              <w:b/>
+              <w:bCs w:val="0"/>
+              <w:iCs w:val="0"/>
+              <w:sz w:val="22"/>
+              <w:szCs w:val="22"/>
+            </w:rPr>
+          </w:pPr>
+          <w:r>
+            <w:rPr>
+              <w:rStyle w:val="ac"/>
+              <w:b/>
+              <w:u w:val="none"/>
+            </w:rPr>
+            <w:t xml:space="preserve">  </w:t>
+          </w:r>
+          <w:hyperlink w:anchor="_Toc149733133" w:history="1">
+            <w:r>
+              <w:rPr>
+                <w:rStyle w:val="ac"/>
+                <w:b/>
+                <w:u w:val="none"/>
+              </w:rPr>
+              <w:t>2.2 Типы инженерных изысканий</w:t>
+            </w:r>
+            <w:r>
+              <w:rPr>
+                <w:b/>
+                <w:webHidden/>
+              </w:rPr>
+              <w:tab/>
+            </w:r>
+            <w:r>
+              <w:rPr>
+                <w:b/>
+                <w:webHidden/>
+              </w:rPr>
+              <w:fldChar w:fldCharType="begin"/>
+            </w:r>
+            <w:r>
+              <w:rPr>
+                <w:b/>
+                <w:webHidden/>
+              </w:rPr>
+              <w:instrText xml:space="preserve"> PAGEREF _Toc149733133 \h </w:instrText>
+            </w:r>
+            <w:r>
+              <w:rPr>
+                <w:b/>
+                <w:webHidden/>
+              </w:rPr>
+            </w:r>
+            <w:r>
+              <w:rPr>
+                <w:b/>
+                <w:webHidden/>
+              </w:rPr>
+              <w:fldChar w:fldCharType="separate"/>
+            </w:r>
+            <w:r>
+              <w:rPr>
+                <w:b/>
+                <w:webHidden/>
+              </w:rPr>
+              <w:t>17</w:t>
+            </w:r>
+            <w:r>
+              <w:rPr>
+                <w:b/>
+                <w:webHidden/>
+              </w:rPr>
+              <w:fldChar w:fldCharType="end"/>
+            </w:r>
+          </w:hyperlink>
+        </w:p>
+        <w:p>
+          <w:pPr>
+            <w:pStyle w:val="14"/>
+            <w:rPr>
+              <w:rFonts w:asciiTheme="minorHAnsi" w:eastAsiaTheme="minorEastAsia" w:hAnsiTheme="minorHAnsi" w:cstheme="minorBidi"/>
+              <w:b/>
+              <w:bCs w:val="0"/>
+              <w:iCs w:val="0"/>
+              <w:sz w:val="22"/>
+              <w:szCs w:val="22"/>
+            </w:rPr>
+          </w:pPr>
+          <w:r>
+            <w:rPr>
+              <w:rStyle w:val="ac"/>
+              <w:b/>
+              <w:u w:val="none"/>
+            </w:rPr>
+            <w:t xml:space="preserve">  </w:t>
+          </w:r>
+          <w:hyperlink w:anchor="_Toc149733134" w:history="1">
+            <w:r>
+              <w:rPr>
+                <w:rStyle w:val="ac"/>
+                <w:b/>
+                <w:u w:val="none"/>
+              </w:rPr>
+              <w:t>2.3 Технические средства и оборудование для проведения изысканий</w:t>
+            </w:r>
+            <w:r>
+              <w:rPr>
+                <w:b/>
+                <w:webHidden/>
+              </w:rPr>
+              <w:tab/>
+            </w:r>
+            <w:r>
+              <w:rPr>
+                <w:b/>
+                <w:webHidden/>
+              </w:rPr>
+              <w:fldChar w:fldCharType="begin"/>
+            </w:r>
+            <w:r>
+              <w:rPr>
+                <w:b/>
+                <w:webHidden/>
+              </w:rPr>
+              <w:instrText xml:space="preserve"> PAGEREF _Toc149733134 \h </w:instrText>
+            </w:r>
+            <w:r>
+              <w:rPr>
+                <w:b/>
+                <w:webHidden/>
+              </w:rPr>
+            </w:r>
+            <w:r>
+              <w:rPr>
+                <w:b/>
+                <w:webHidden/>
+              </w:rPr>
+              <w:fldChar w:fldCharType="separate"/>
+            </w:r>
+            <w:r>
+              <w:rPr>
+                <w:b/>
+                <w:webHidden/>
+              </w:rPr>
+              <w:t>19</w:t>
+            </w:r>
+            <w:r>
+              <w:rPr>
+                <w:b/>
+                <w:webHidden/>
+              </w:rPr>
+              <w:fldChar w:fldCharType="end"/>
+            </w:r>
+          </w:hyperlink>
+        </w:p>
+        <w:p>
+          <w:pPr>
+            <w:pStyle w:val="14"/>
+            <w:rPr>
+              <w:rFonts w:asciiTheme="minorHAnsi" w:eastAsiaTheme="minorEastAsia" w:hAnsiTheme="minorHAnsi" w:cstheme="minorBidi"/>
+              <w:b/>
+              <w:bCs w:val="0"/>
+              <w:iCs w:val="0"/>
+              <w:sz w:val="22"/>
+              <w:szCs w:val="22"/>
+            </w:rPr>
+          </w:pPr>
+          <w:r>
+            <w:rPr>
+              <w:rStyle w:val="ac"/>
+              <w:b/>
+              <w:u w:val="none"/>
+            </w:rPr>
+            <w:t xml:space="preserve">  </w:t>
+          </w:r>
+          <w:hyperlink w:anchor="_Toc149733135" w:history="1">
+            <w:r>
+              <w:rPr>
+                <w:rStyle w:val="ac"/>
+                <w:b/>
+                <w:u w:val="none"/>
+              </w:rPr>
+              <w:t>2.4 Методы геодезических изысканий</w:t>
+            </w:r>
+            <w:r>
+              <w:rPr>
+                <w:b/>
+                <w:webHidden/>
+              </w:rPr>
+              <w:tab/>
+            </w:r>
+            <w:r>
+              <w:rPr>
+                <w:b/>
+                <w:webHidden/>
+              </w:rPr>
+              <w:fldChar w:fldCharType="begin"/>
+            </w:r>
+            <w:r>
+              <w:rPr>
+                <w:b/>
+                <w:webHidden/>
+              </w:rPr>
+              <w:instrText xml:space="preserve"> PAGEREF _Toc149733135 \h </w:instrText>
+            </w:r>
+            <w:r>
+              <w:rPr>
+                <w:b/>
+                <w:webHidden/>
+              </w:rPr>
+            </w:r>
+            <w:r>
+              <w:rPr>
+                <w:b/>
+                <w:webHidden/>
+              </w:rPr>
+              <w:fldChar w:fldCharType="separate"/>
+            </w:r>
+            <w:r>
+              <w:rPr>
+                <w:b/>
+                <w:webHidden/>
+              </w:rPr>
+              <w:t>22</w:t>
+            </w:r>
+            <w:r>
+              <w:rPr>
+                <w:b/>
+                <w:webHidden/>
+              </w:rPr>
+              <w:fldChar w:fldCharType="end"/>
+            </w:r>
+          </w:hyperlink>
+        </w:p>
+        <w:p>
+          <w:pPr>
+            <w:pStyle w:val="14"/>
+            <w:rPr>
+              <w:rFonts w:asciiTheme="minorHAnsi" w:eastAsiaTheme="minorEastAsia" w:hAnsiTheme="minorHAnsi" w:cstheme="minorBidi"/>
+              <w:b/>
+              <w:bCs w:val="0"/>
+              <w:iCs w:val="0"/>
+              <w:sz w:val="22"/>
+              <w:szCs w:val="22"/>
+            </w:rPr>
+          </w:pPr>
+          <w:r>
+            <w:rPr>
+              <w:rStyle w:val="ac"/>
+              <w:b/>
+              <w:u w:val="none"/>
+            </w:rPr>
+            <w:t xml:space="preserve">  </w:t>
+          </w:r>
+          <w:hyperlink w:anchor="_Toc149733136" w:history="1">
+            <w:r>
+              <w:rPr>
+                <w:rStyle w:val="ac"/>
+                <w:b/>
+                <w:u w:val="none"/>
+              </w:rPr>
+              <w:t>2.5 Определение геометрических параметров</w:t>
+            </w:r>
+            <w:r>
+              <w:rPr>
+                <w:rStyle w:val="ac"/>
+                <w:b/>
+                <w:u w:val="none"/>
+              </w:rPr>
+              <w:t xml:space="preserve"> </w:t>
+            </w:r>
+            <w:r>
+              <w:rPr>
+                <w:rStyle w:val="ac"/>
+                <w:b/>
+                <w:u w:val="none"/>
+              </w:rPr>
+              <w:t xml:space="preserve"> портовой </w:t>
+            </w:r>
+            <w:r>
+              <w:rPr>
+                <w:rStyle w:val="ac"/>
+                <w:b/>
+                <w:u w:val="none"/>
+              </w:rPr>
+              <w:t xml:space="preserve"> </w:t>
+            </w:r>
+            <w:r>
+              <w:rPr>
+                <w:rStyle w:val="ac"/>
+                <w:b/>
+                <w:u w:val="none"/>
+              </w:rPr>
+              <w:t>инфраструктуры</w:t>
+            </w:r>
+            <w:r>
+              <w:rPr>
+                <w:b/>
+                <w:webHidden/>
+              </w:rPr>
+              <w:tab/>
+            </w:r>
+            <w:r>
+              <w:rPr>
+                <w:b/>
+                <w:webHidden/>
+              </w:rPr>
+              <w:fldChar w:fldCharType="begin"/>
+            </w:r>
+            <w:r>
+              <w:rPr>
+                <w:b/>
+                <w:webHidden/>
+              </w:rPr>
+              <w:instrText xml:space="preserve"> PAGEREF _Toc149733136 \h </w:instrText>
+            </w:r>
+            <w:r>
+              <w:rPr>
+                <w:b/>
+                <w:webHidden/>
+              </w:rPr>
+            </w:r>
+            <w:r>
+              <w:rPr>
+                <w:b/>
+                <w:webHidden/>
+              </w:rPr>
+              <w:fldChar w:fldCharType="separate"/>
+            </w:r>
+            <w:r>
+              <w:rPr>
+                <w:b/>
+                <w:webHidden/>
+              </w:rPr>
+              <w:t>25</w:t>
+            </w:r>
+            <w:r>
+              <w:rPr>
+                <w:b/>
+                <w:webHidden/>
+              </w:rPr>
+              <w:fldChar w:fldCharType="end"/>
+            </w:r>
+          </w:hyperlink>
+        </w:p>
+        <w:p>
+          <w:pPr>
+            <w:pStyle w:val="14"/>
+            <w:rPr>
+              <w:rFonts w:asciiTheme="minorHAnsi" w:eastAsiaTheme="minorEastAsia" w:hAnsiTheme="minorHAnsi" w:cstheme="minorBidi"/>
+              <w:b/>
+              <w:bCs w:val="0"/>
+              <w:iCs w:val="0"/>
+              <w:sz w:val="22"/>
+              <w:szCs w:val="22"/>
+            </w:rPr>
+          </w:pPr>
+          <w:hyperlink w:anchor="_Toc149733137" w:history="1">
+            <w:r>
+              <w:rPr>
+                <w:rStyle w:val="ac"/>
+                <w:b/>
+                <w:u w:val="none"/>
+              </w:rPr>
+              <w:t>Заключение</w:t>
+            </w:r>
+            <w:r>
+              <w:rPr>
+                <w:b/>
+                <w:webHidden/>
+              </w:rPr>
+              <w:tab/>
+            </w:r>
+            <w:r>
+              <w:rPr>
+                <w:b/>
+                <w:webHidden/>
+              </w:rPr>
+              <w:fldChar w:fldCharType="begin"/>
+            </w:r>
+            <w:r>
+              <w:rPr>
+                <w:b/>
+                <w:webHidden/>
+              </w:rPr>
+              <w:instrText xml:space="preserve"> PAGEREF _Toc149733137 \h </w:instrText>
+            </w:r>
+            <w:r>
+              <w:rPr>
+                <w:b/>
+                <w:webHidden/>
+              </w:rPr>
+            </w:r>
+            <w:r>
+              <w:rPr>
+                <w:b/>
+                <w:webHidden/>
+              </w:rPr>
+              <w:fldChar w:fldCharType="separate"/>
+            </w:r>
+            <w:r>
+              <w:rPr>
+                <w:b/>
+                <w:webHidden/>
+              </w:rPr>
+              <w:t>28</w:t>
+            </w:r>
+            <w:r>
+              <w:rPr>
+                <w:b/>
+                <w:webHidden/>
+              </w:rPr>
+              <w:fldChar w:fldCharType="end"/>
+            </w:r>
+          </w:hyperlink>
+        </w:p>
+        <w:p>
+          <w:pPr>
+            <w:pStyle w:val="14"/>
+            <w:rPr>
+              <w:rFonts w:asciiTheme="minorHAnsi" w:eastAsiaTheme="minorEastAsia" w:hAnsiTheme="minorHAnsi" w:cstheme="minorBidi"/>
+              <w:b/>
+              <w:bCs w:val="0"/>
+              <w:iCs w:val="0"/>
+              <w:sz w:val="22"/>
+              <w:szCs w:val="22"/>
+            </w:rPr>
+          </w:pPr>
+          <w:hyperlink w:anchor="_Toc149733138" w:history="1">
+            <w:r>
+              <w:rPr>
+                <w:rStyle w:val="ac"/>
+                <w:b/>
+                <w:u w:val="none"/>
+              </w:rPr>
+              <w:t>Перечень использованных информационных ресурсов</w:t>
+            </w:r>
+            <w:r>
+              <w:rPr>
+                <w:b/>
+                <w:webHidden/>
+              </w:rPr>
+              <w:tab/>
+            </w:r>
+            <w:r>
+              <w:rPr>
+                <w:b/>
+                <w:webHidden/>
+              </w:rPr>
+              <w:fldChar w:fldCharType="begin"/>
+            </w:r>
+            <w:r>
+              <w:rPr>
+                <w:b/>
+                <w:webHidden/>
+              </w:rPr>
+              <w:instrText xml:space="preserve"> PAGEREF _Toc149733138 \h </w:instrText>
+            </w:r>
+            <w:r>
+              <w:rPr>
+                <w:b/>
+                <w:webHidden/>
+              </w:rPr>
+            </w:r>
+            <w:r>
+              <w:rPr>
+                <w:b/>
+                <w:webHidden/>
+              </w:rPr>
+              <w:fldChar w:fldCharType="separate"/>
+            </w:r>
+            <w:r>
+              <w:rPr>
+                <w:b/>
+                <w:webHidden/>
+              </w:rPr>
+              <w:t>29</w:t>
+            </w:r>
+            <w:r>
+              <w:rPr>
+                <w:b/>
+                <w:webHidden/>
+              </w:rPr>
+              <w:fldChar w:fldCharType="end"/>
+            </w:r>
+          </w:hyperlink>
+        </w:p>
+        <w:p>
+          <w:pPr>
+            <w:pStyle w:val="14"/>
+            <w:rPr>
+              <w:rFonts w:asciiTheme="minorHAnsi" w:eastAsiaTheme="minorEastAsia" w:hAnsiTheme="minorHAnsi" w:cstheme="minorBidi"/>
+              <w:b/>
+              <w:bCs w:val="0"/>
+              <w:iCs w:val="0"/>
+              <w:sz w:val="22"/>
+              <w:szCs w:val="22"/>
+            </w:rPr>
+          </w:pPr>
+          <w:hyperlink w:anchor="_Toc149733139" w:history="1">
+            <w:r>
+              <w:rPr>
+                <w:rStyle w:val="ac"/>
+                <w:b/>
+                <w:u w:val="none"/>
+              </w:rPr>
+              <w:t>Приложение А – Отчет о проведение патентных исследований</w:t>
+            </w:r>
+            <w:r>
+              <w:rPr>
+                <w:b/>
+                <w:webHidden/>
+              </w:rPr>
+              <w:tab/>
+            </w:r>
+            <w:r>
+              <w:rPr>
+                <w:b/>
+                <w:webHidden/>
+              </w:rPr>
+              <w:fldChar w:fldCharType="begin"/>
+            </w:r>
+            <w:r>
+              <w:rPr>
+                <w:b/>
+                <w:webHidden/>
+              </w:rPr>
+              <w:instrText xml:space="preserve"> PAGEREF _Toc149733139 \h </w:instrText>
+            </w:r>
+            <w:r>
+              <w:rPr>
+                <w:b/>
+                <w:webHidden/>
+              </w:rPr>
+            </w:r>
+            <w:r>
+              <w:rPr>
+                <w:b/>
+                <w:webHidden/>
+              </w:rPr>
+              <w:fldChar w:fldCharType="separate"/>
+            </w:r>
+            <w:r>
+              <w:rPr>
+                <w:b/>
+                <w:webHidden/>
+              </w:rPr>
+              <w:t>30</w:t>
+            </w:r>
+            <w:r>
+              <w:rPr>
+                <w:b/>
+                <w:webHidden/>
+              </w:rPr>
+              <w:fldChar w:fldCharType="end"/>
+            </w:r>
+          </w:hyperlink>
+        </w:p>
+        <w:p>
+          <w:pPr>
+            <w:pStyle w:val="14"/>
+            <w:rPr>
+              <w:rFonts w:asciiTheme="minorHAnsi" w:eastAsiaTheme="minorEastAsia" w:hAnsiTheme="minorHAnsi" w:cstheme="minorBidi"/>
+              <w:b/>
+              <w:bCs w:val="0"/>
+              <w:iCs w:val="0"/>
+              <w:sz w:val="22"/>
+              <w:szCs w:val="22"/>
+            </w:rPr>
+          </w:pPr>
+          <w:hyperlink w:anchor="_Toc149733140" w:history="1">
+            <w:r>
+              <w:rPr>
+                <w:rStyle w:val="ac"/>
+                <w:b/>
+                <w:u w:val="none"/>
               </w:rPr>
               <w:t>Приложение Б – Дневник прохождения практики</w:t>
             </w:r>
             <w:r>
               <w:rPr>
+                <w:b/>
                 <w:webHidden/>
               </w:rPr>
               <w:tab/>
             </w:r>
             <w:r>
               <w:rPr>
+                <w:b/>
                 <w:webHidden/>
               </w:rPr>
               <w:fldChar w:fldCharType="begin"/>
             </w:r>
             <w:r>
               <w:rPr>
+                <w:b/>
                 <w:webHidden/>
               </w:rPr>
-              <w:instrText xml:space="preserve"> PAGEREF _Toc148911668 \h </w:instrText>
-            </w:r>
-            <w:r>
-              <w:rPr>
+              <w:instrText xml:space="preserve"> PAGEREF _Toc149733140 \h </w:instrText>
+            </w:r>
+            <w:r>
+              <w:rPr>
+                <w:b/>
                 <w:webHidden/>
               </w:rPr>
             </w:r>
             <w:r>
               <w:rPr>
+                <w:b/>
                 <w:webHidden/>
               </w:rPr>
               <w:fldChar w:fldCharType="separate"/>
             </w:r>
             <w:r>
               <w:rPr>
+                <w:b/>
                 <w:webHidden/>
               </w:rPr>
-              <w:t>44</w:t>
-            </w:r>
-            <w:r>
-              <w:rPr>
+              <w:t>39</w:t>
+            </w:r>
+            <w:r>
+              <w:rPr>
+                <w:b/>
                 <w:webHidden/>
               </w:rPr>
               <w:fldChar w:fldCharType="end"/>
@@ -761,7 +1523,7 @@
           <w:sz w:val="32"/>
         </w:rPr>
       </w:pPr>
-      <w:bookmarkStart w:id="0" w:name="_Toc148911659"/>
+      <w:bookmarkStart w:id="0" w:name="_Toc149733123"/>
       <w:r>
         <w:rPr>
           <w:b/>
@@ -884,7 +1646,7 @@
           <w:lang w:val="ru-RU" w:eastAsia="ru-RU"/>
         </w:rPr>
       </w:pPr>
-      <w:bookmarkStart w:id="1" w:name="_Toc148911660"/>
+      <w:bookmarkStart w:id="1" w:name="_Toc149733124"/>
       <w:r>
         <w:rPr>
           <w:szCs w:val="28"/>
@@ -1014,6 +1776,7 @@
           <w:lang w:val="ru-RU" w:eastAsia="ru-RU"/>
         </w:rPr>
       </w:pPr>
+      <w:bookmarkStart w:id="2" w:name="_Toc149733125"/>
       <w:r>
         <w:rPr>
           <w:sz w:val="28"/>
@@ -1022,6 +1785,7 @@
         </w:rPr>
         <w:t>Функции морских портов</w:t>
       </w:r>
+      <w:bookmarkEnd w:id="2"/>
     </w:p>
     <w:p>
       <w:r>
@@ -1109,6 +1873,7 @@
           <w:lang w:val="ru-RU" w:eastAsia="ru-RU"/>
         </w:rPr>
       </w:pPr>
+      <w:bookmarkStart w:id="3" w:name="_Toc149733126"/>
       <w:r>
         <w:rPr>
           <w:sz w:val="28"/>
@@ -1117,6 +1882,7 @@
         </w:rPr>
         <w:t>Инфраструктура и операции в морских портах</w:t>
       </w:r>
+      <w:bookmarkEnd w:id="3"/>
     </w:p>
     <w:p>
       <w:r>
@@ -1134,12 +1900,14 @@
           <w:numId w:val="5"/>
         </w:numPr>
         <w:spacing w:before="640" w:after="640"/>
+        <w:ind w:firstLine="709"/>
         <w:rPr>
           <w:sz w:val="28"/>
           <w:szCs w:val="28"/>
           <w:lang w:val="ru-RU" w:eastAsia="ru-RU"/>
         </w:rPr>
       </w:pPr>
+      <w:bookmarkStart w:id="4" w:name="_Toc149733127"/>
       <w:r>
         <w:rPr>
           <w:sz w:val="28"/>
@@ -1148,6 +1916,7 @@
         </w:rPr>
         <w:t>Доки и пирсы</w:t>
       </w:r>
+      <w:bookmarkEnd w:id="4"/>
     </w:p>
     <w:p>
       <w:r>
@@ -1347,12 +2116,14 @@
           <w:numId w:val="5"/>
         </w:numPr>
         <w:spacing w:before="640" w:after="640"/>
+        <w:ind w:firstLine="709"/>
         <w:rPr>
           <w:sz w:val="28"/>
           <w:szCs w:val="28"/>
           <w:lang w:val="ru-RU" w:eastAsia="ru-RU"/>
         </w:rPr>
       </w:pPr>
+      <w:bookmarkStart w:id="5" w:name="_Toc149733128"/>
       <w:r>
         <w:rPr>
           <w:sz w:val="28"/>
@@ -1362,6 +2133,7 @@
         <w:lastRenderedPageBreak/>
         <w:t>Склады и хранилища</w:t>
       </w:r>
+      <w:bookmarkEnd w:id="5"/>
     </w:p>
     <w:p>
       <w:r>
@@ -1444,12 +2216,14 @@
           <w:numId w:val="5"/>
         </w:numPr>
         <w:spacing w:before="640" w:after="640"/>
+        <w:ind w:firstLine="709"/>
         <w:rPr>
           <w:sz w:val="28"/>
           <w:szCs w:val="28"/>
           <w:lang w:val="ru-RU" w:eastAsia="ru-RU"/>
         </w:rPr>
       </w:pPr>
+      <w:bookmarkStart w:id="6" w:name="_Toc149733129"/>
       <w:r>
         <w:rPr>
           <w:sz w:val="28"/>
@@ -1458,6 +2232,7 @@
         </w:rPr>
         <w:t>Краны и оборудование</w:t>
       </w:r>
+      <w:bookmarkEnd w:id="6"/>
     </w:p>
     <w:p>
       <w:r>
@@ -1631,12 +2406,14 @@
           <w:numId w:val="5"/>
         </w:numPr>
         <w:spacing w:before="640" w:after="640"/>
+        <w:ind w:firstLine="709"/>
         <w:rPr>
           <w:sz w:val="28"/>
           <w:szCs w:val="28"/>
           <w:lang w:val="ru-RU" w:eastAsia="ru-RU"/>
         </w:rPr>
       </w:pPr>
+      <w:bookmarkStart w:id="7" w:name="_Toc149733130"/>
       <w:r>
         <w:rPr>
           <w:sz w:val="28"/>
@@ -1645,6 +2422,7 @@
         </w:rPr>
         <w:t>Системы безопасности и контроля</w:t>
       </w:r>
+      <w:bookmarkEnd w:id="7"/>
     </w:p>
     <w:p>
       <w:r>
@@ -1761,8 +2539,8 @@
           <w:lang w:val="ru-RU" w:eastAsia="ru-RU"/>
         </w:rPr>
       </w:pPr>
-      <w:bookmarkStart w:id="2" w:name="_Toc121305475"/>
-      <w:bookmarkStart w:id="3" w:name="_Toc148911663"/>
+      <w:bookmarkStart w:id="8" w:name="_Toc121305475"/>
+      <w:bookmarkStart w:id="9" w:name="_Toc149733131"/>
       <w:r>
         <w:rPr>
           <w:szCs w:val="28"/>
@@ -1771,35 +2549,20 @@
         <w:lastRenderedPageBreak/>
         <w:t>Инженерные изыскания при реконструкции портов</w:t>
       </w:r>
-      <w:bookmarkEnd w:id="2"/>
-      <w:bookmarkEnd w:id="3"/>
-    </w:p>
-    <w:p>
-      <w:pPr>
-        <w:rPr>
-          <w:lang w:val="en-US"/>
-        </w:rPr>
-      </w:pPr>
+      <w:bookmarkEnd w:id="8"/>
+      <w:bookmarkEnd w:id="9"/>
+    </w:p>
+    <w:p>
       <w:r>
         <w:t>Морские порты являются важными элементами инфраструктуры мировой торговли и транспорта. Они играют ключевую роль в обеспечении грузового оборота и содействии экономическому развитию регионов. Однако со временем морские порты подвергаются износу и устаревают, что требует их реконструкции и модернизации. Реконструкция портов - это сложный процесс, который включает в себя множество инженерных, геодезических и геологических аспектов. Инженерные изыскания играют решающую роль в этом процессе, предоставляя необходимую информацию и данные для планирования и выполнения реконструкционных работ.</w:t>
       </w:r>
     </w:p>
     <w:p>
-      <w:pPr>
-        <w:rPr>
-          <w:lang w:val="en-US"/>
-        </w:rPr>
-      </w:pPr>
       <w:r>
         <w:t>Актуальность данной темы обусловлена тем, что реконструкция морских портов является важной составляющей стратегического развития морской инфраструктуры. Она способствует повышению эффективности грузоперевозок, обеспечению безопасности судоходства и охране окружающей среды. В условиях растущего мирового торгового объема и увеличения размеров современных судов, обеспечение соответствующей инфраструктуры портов становится более критичным.</w:t>
       </w:r>
     </w:p>
     <w:p>
-      <w:pPr>
-        <w:rPr>
-          <w:lang w:val="en-US"/>
-        </w:rPr>
-      </w:pPr>
       <w:r>
         <w:t>Инженерные изыскания представляют собой комплекс мероприятий, направленных на сбор информации о геологических, гидрографических, топографических и других характеристиках местности и объектов. Они выполняются с целью получения данных, необходимых для проектирования, строительства и реконструкции инженерных объектов, включая морские порты. Важной частью инженерных изысканий является геодезический аспект, который включает в себя измерение и анализ геометрических параметров местности и объектов.</w:t>
       </w:r>
@@ -1810,7 +2573,12 @@
       </w:r>
       <w:r>
         <w:lastRenderedPageBreak/>
-        <w:t>грузов, а также обслуживания судов. Реконструкция морских портов означает модернизацию и улучшение портовой инфраструктуры, включая доки, причалы, складские помещения, оборудование для погрузки и выгрузки грузов, системы безопасности и навигацию. Реконструкция портов не только способствует повышению эффективности и конкурентоспособности порта, но и может иметь важное экологическое значение, снижая негативное воздействие на окружающую среду.</w:t>
+        <w:t>грузов, а также обслуживания судов. Реконструкция морских портов означает модернизацию и улучшение портовой инфраструктуры, включая доки, причалы, складские помещения, оборудование для погрузки и выгрузки грузов, системы безопасности и навигацию. Реконструкция портов не только способствует повышению эффективности и конкурентоспособности порта, но и может иметь важное экологическое значение, сн</w:t>
+      </w:r>
+      <w:bookmarkStart w:id="10" w:name="_GoBack"/>
+      <w:bookmarkEnd w:id="10"/>
+      <w:r>
+        <w:t>ижая негативное воздействие на окружающую среду.</w:t>
       </w:r>
     </w:p>
     <w:p>
@@ -1828,6 +2596,7 @@
           <w:lang w:val="ru-RU" w:eastAsia="ru-RU"/>
         </w:rPr>
       </w:pPr>
+      <w:bookmarkStart w:id="11" w:name="_Toc149733132"/>
       <w:r>
         <w:rPr>
           <w:sz w:val="28"/>
@@ -1844,15 +2613,8 @@
         </w:rPr>
         <w:t xml:space="preserve"> при реконструкции портов</w:t>
       </w:r>
-    </w:p>
-    <w:p>
-      <w:pPr>
-        <w:spacing w:line="240" w:lineRule="auto"/>
-        <w:ind w:firstLine="0"/>
-        <w:jc w:val="left"/>
-      </w:pPr>
-      <w:bookmarkStart w:id="4" w:name="_Toc121238295"/>
-      <w:bookmarkStart w:id="5" w:name="_Toc148911664"/>
+      <w:bookmarkStart w:id="12" w:name="_Toc121238295"/>
+      <w:bookmarkEnd w:id="11"/>
     </w:p>
     <w:p>
       <w:r>
@@ -1913,6 +2675,7 @@
           <w:lang w:val="ru-RU" w:eastAsia="ru-RU"/>
         </w:rPr>
       </w:pPr>
+      <w:bookmarkStart w:id="13" w:name="_Toc149733133"/>
       <w:r>
         <w:rPr>
           <w:sz w:val="28"/>
@@ -1921,6 +2684,7 @@
         </w:rPr>
         <w:t>Типы инженерных изысканий</w:t>
       </w:r>
+      <w:bookmarkEnd w:id="13"/>
     </w:p>
     <w:p>
       <w:r>
@@ -1934,10 +2698,7 @@
         <w:t>Существуют</w:t>
       </w:r>
       <w:r>
-        <w:t xml:space="preserve"> различные типы инженерных изыскан</w:t>
-      </w:r>
-      <w:r>
-        <w:t>ий</w:t>
+        <w:t xml:space="preserve"> различные типы инженерных изысканий</w:t>
       </w:r>
       <w:r>
         <w:t>.</w:t>
@@ -1952,10 +2713,7 @@
       </w:r>
       <w:proofErr w:type="gramStart"/>
       <w:r>
-        <w:t>Этот тип изысканий включа</w:t>
-      </w:r>
-      <w:r>
-        <w:t xml:space="preserve">ет в себя </w:t>
+        <w:t xml:space="preserve">Этот тип изысканий включает в себя </w:t>
       </w:r>
       <w:r>
         <w:t>измерения</w:t>
@@ -1973,10 +2731,7 @@
         <w:t>динат точек и объектов в порту, о</w:t>
       </w:r>
       <w:r>
-        <w:t>пределение различных уровней, включая высоты местности и уровни воды, для обеспечения точных данн</w:t>
-      </w:r>
-      <w:r>
-        <w:t>ых о высотных параметрах порта.</w:t>
+        <w:t>пределение различных уровней, включая высоты местности и уровни воды, для обеспечения точных данных о высотных параметрах порта.</w:t>
       </w:r>
       <w:proofErr w:type="gramEnd"/>
     </w:p>
@@ -1997,16 +2752,8 @@
         <w:t>ти и водной среды вокруг порта. Геологические изыскания в</w:t>
       </w:r>
       <w:r>
-        <w:t>ключают исследования грунтовых характеристик, такие как грунтовые слои, состав почвы и горных пород, а также опасности, связан</w:t>
-      </w:r>
-      <w:r>
-        <w:t>ные с геологическими условиями</w:t>
-      </w:r>
-      <w:proofErr w:type="gramStart"/>
-      <w:r>
-        <w:t>.</w:t>
-      </w:r>
-      <w:proofErr w:type="gramEnd"/>
+        <w:t>ключают исследования грунтовых характеристик, такие как грунтовые слои, состав почвы и горных пород, а также опасности, связанные с геологическими условиями.</w:t>
+      </w:r>
       <w:r>
         <w:t xml:space="preserve"> </w:t>
       </w:r>
@@ -2017,10 +2764,7 @@
         <w:t>кие изыскания включают о</w:t>
       </w:r>
       <w:r>
-        <w:t>пределение глубины моря, течений, приливов и отливов, что важно для безопасности судоходства и управ</w:t>
-      </w:r>
-      <w:r>
-        <w:t>ления грузоперевозками в порту.</w:t>
+        <w:t>пределение глубины моря, течений, приливов и отливов, что важно для безопасности судоходства и управления грузоперевозками в порту.</w:t>
       </w:r>
     </w:p>
     <w:p>
@@ -2040,19 +2784,13 @@
         <w:t>нообразия и морской экосистемы, оценку</w:t>
       </w:r>
       <w:r>
-        <w:t xml:space="preserve"> влияния портовой деятель</w:t>
-      </w:r>
-      <w:r>
-        <w:t>ности</w:t>
+        <w:t xml:space="preserve"> влияния портовой деятельности</w:t>
       </w:r>
       <w:r>
         <w:t xml:space="preserve"> на морскую фауну и флору, а</w:t>
       </w:r>
       <w:r>
-        <w:t>нализ воздействия портовой деятельности на качество вод</w:t>
-      </w:r>
-      <w:r>
-        <w:t>ы и воздуха в окружающей среде.</w:t>
+        <w:t>нализ воздействия портовой деятельности на качество воды и воздуха в окружающей среде.</w:t>
       </w:r>
     </w:p>
     <w:p>
@@ -2083,6 +2821,7 @@
           <w:lang w:val="ru-RU" w:eastAsia="ru-RU"/>
         </w:rPr>
       </w:pPr>
+      <w:bookmarkStart w:id="14" w:name="_Toc149733134"/>
       <w:r>
         <w:rPr>
           <w:sz w:val="28"/>
@@ -2091,6 +2830,7 @@
         </w:rPr>
         <w:t>Технические средства и оборудование для проведения изысканий</w:t>
       </w:r>
+      <w:bookmarkEnd w:id="14"/>
     </w:p>
     <w:p>
       <w:r>
@@ -2099,25 +2839,7 @@
     </w:p>
     <w:p>
       <w:r>
-        <w:t>Глобальн</w:t>
-      </w:r>
-      <w:r>
-        <w:t>ые</w:t>
-      </w:r>
-      <w:r>
-        <w:t xml:space="preserve"> навигационн</w:t>
-      </w:r>
-      <w:r>
-        <w:t>ые</w:t>
-      </w:r>
-      <w:r>
-        <w:t xml:space="preserve"> спутников</w:t>
-      </w:r>
-      <w:r>
-        <w:t>ые системы</w:t>
-      </w:r>
-      <w:r>
-        <w:t xml:space="preserve"> </w:t>
+        <w:t xml:space="preserve">Глобальные навигационные спутниковые системы </w:t>
       </w:r>
       <w:r>
         <w:t>ГНСС, такие как GPS (</w:t>
@@ -2309,10 +3031,7 @@
       </w:r>
       <w:proofErr w:type="spellEnd"/>
       <w:r>
-        <w:t xml:space="preserve"> </w:t>
-      </w:r>
-      <w:r>
-        <w:t>(Лазерное сканирование)</w:t>
+        <w:t xml:space="preserve"> (Лазерное сканирование)</w:t>
       </w:r>
       <w:r>
         <w:t xml:space="preserve"> - это метод сканирования, который использует лазерное излучение для измерения расстояний до объектов и создания точных трехмерных моделей местности. </w:t>
@@ -2377,10 +3096,7 @@
     </w:p>
     <w:p>
       <w:r>
-        <w:t>Батиметрические системы предназначены для измерения глубины моря. Эти системы используют эхолоты и гидрографическое оборудование для создания карт глубины и определе</w:t>
-      </w:r>
-      <w:r>
-        <w:t>ния характеристик морского дна.</w:t>
+        <w:t>Батиметрические системы предназначены для измерения глубины моря. Эти системы используют эхолоты и гидрографическое оборудование для создания карт глубины и определения характеристик морского дна.</w:t>
       </w:r>
     </w:p>
     <w:p>
@@ -2405,6 +3121,7 @@
           <w:lang w:val="ru-RU" w:eastAsia="ru-RU"/>
         </w:rPr>
       </w:pPr>
+      <w:bookmarkStart w:id="15" w:name="_Toc149733135"/>
       <w:r>
         <w:rPr>
           <w:sz w:val="28"/>
@@ -2414,6 +3131,7 @@
         <w:lastRenderedPageBreak/>
         <w:t>Методы геодезических изысканий</w:t>
       </w:r>
+      <w:bookmarkEnd w:id="15"/>
     </w:p>
     <w:p>
       <w:pPr>
@@ -2428,10 +3146,7 @@
         <w:ind w:firstLine="708"/>
       </w:pPr>
       <w:r>
-        <w:t>Топографические изыскания представляют собой метод геодезических изысканий, ориентированный на измерение и документирование геометрических параметров местности и инфраструктуры. Этот метод является важным компонентом при реконструкции морских портов, поскольку предоставляет детальные данные о рельефе, положении зданий, дорог, рек и д</w:t>
-      </w:r>
-      <w:r>
-        <w:t>ругих объектов в портовой зоне.</w:t>
+        <w:t>Топографические изыскания представляют собой метод геодезических изысканий, ориентированный на измерение и документирование геометрических параметров местности и инфраструктуры. Этот метод является важным компонентом при реконструкции морских портов, поскольку предоставляет детальные данные о рельефе, положении зданий, дорог, рек и других объектов в портовой зоне.</w:t>
       </w:r>
     </w:p>
     <w:p>
@@ -2447,10 +3162,7 @@
         <w:ind w:firstLine="708"/>
       </w:pPr>
       <w:r>
-        <w:t>По результатам измерений создаются топографические карты и планы местности. Эти карты отображают рельеф, реки, дороги, здания, рельсы и другие объекты, а также указывают высоты точек на местности. Такие карты называются топографическими картами и служат осново</w:t>
-      </w:r>
-      <w:r>
-        <w:t>й для анализа и проектирования.</w:t>
+        <w:t>По результатам измерений создаются топографические карты и планы местности. Эти карты отображают рельеф, реки, дороги, здания, рельсы и другие объекты, а также указывают высоты точек на местности. Такие карты называются топографическими картами и служат основой для анализа и проектирования.</w:t>
       </w:r>
     </w:p>
     <w:p>
@@ -2458,19 +3170,7 @@
         <w:ind w:firstLine="708"/>
       </w:pPr>
       <w:r>
-        <w:t>Тахеометры и теодолиты используются для измерения углов между точками и горизонт</w:t>
-      </w:r>
-      <w:r>
-        <w:t xml:space="preserve">альных углов наклона местности. </w:t>
-      </w:r>
-      <w:r>
-        <w:t>Лазерные дальномеры позволяют измерять расстояния до объектов с высокой точностью.</w:t>
-      </w:r>
-      <w:r>
-        <w:t xml:space="preserve"> </w:t>
-      </w:r>
-      <w:r>
-        <w:t xml:space="preserve">Глобальная навигационная спутниковая система (GPS) и другие системы </w:t>
+        <w:t xml:space="preserve">Тахеометры и теодолиты используются для измерения углов между точками и горизонтальных углов наклона местности. Лазерные дальномеры позволяют измерять расстояния до объектов с высокой точностью. Глобальная навигационная спутниковая система (GPS) и другие системы </w:t>
       </w:r>
       <w:r>
         <w:lastRenderedPageBreak/>
@@ -2482,13 +3182,7 @@
       </w:r>
       <w:proofErr w:type="spellEnd"/>
       <w:r>
-        <w:t>) используются для определения координат точек на местности.</w:t>
-      </w:r>
-      <w:r>
-        <w:t xml:space="preserve"> </w:t>
-      </w:r>
-      <w:r>
-        <w:t>Для обработки данных и создания топографических карт используются специализированные программы для геодезии и картографии.</w:t>
+        <w:t>) используются для определения координат точек на местности. Для обработки данных и создания топографических карт используются специализированные программы для геодезии и картографии.</w:t>
       </w:r>
     </w:p>
     <w:p>
@@ -2496,10 +3190,7 @@
         <w:ind w:firstLine="708"/>
       </w:pPr>
       <w:r>
-        <w:t>Топографические карты служат основой для планирования реконструкции портовой инфраструктуры. Инженеры используют эти данные для разработки проектов, определения местоположения доков, причалов, складск</w:t>
-      </w:r>
-      <w:r>
-        <w:t>их помещений и других объектов.</w:t>
+        <w:t>Топографические карты служат основой для планирования реконструкции портовой инфраструктуры. Инженеры используют эти данные для разработки проектов, определения местоположения доков, причалов, складских помещений и других объектов.</w:t>
       </w:r>
     </w:p>
     <w:p>
@@ -2515,10 +3206,7 @@
         <w:ind w:firstLine="708"/>
       </w:pPr>
       <w:r>
-        <w:t xml:space="preserve">Топографические карты могут использоваться для обеспечения безопасности судоходства </w:t>
-      </w:r>
-      <w:r>
-        <w:t>и планирования маршрутов судов.</w:t>
+        <w:t>Топографические карты могут использоваться для обеспечения безопасности судоходства и планирования маршрутов судов.</w:t>
       </w:r>
     </w:p>
     <w:p>
@@ -2651,10 +3339,7 @@
       </w:r>
       <w:r>
         <w:lastRenderedPageBreak/>
-        <w:t>объектов, что служит основой для успешного проектирования и строительства портовой инфраструктуры</w:t>
-      </w:r>
-      <w:r>
-        <w:t>.</w:t>
+        <w:t>объектов, что служит основой для успешного проектирования и строительства портовой инфраструктуры.</w:t>
       </w:r>
     </w:p>
     <w:p>
@@ -2671,6 +3356,7 @@
           <w:lang w:val="ru-RU" w:eastAsia="ru-RU"/>
         </w:rPr>
       </w:pPr>
+      <w:bookmarkStart w:id="16" w:name="_Toc149733136"/>
       <w:r>
         <w:rPr>
           <w:sz w:val="28"/>
@@ -2679,6 +3365,7 @@
         </w:rPr>
         <w:t>Определение геометрических параметров портовой инфраструктуры</w:t>
       </w:r>
+      <w:bookmarkEnd w:id="16"/>
     </w:p>
     <w:p>
       <w:pPr>
@@ -2788,13 +3475,7 @@
         <w:ind w:firstLine="708"/>
       </w:pPr>
       <w:r>
-        <w:t>ГИС позволяют проводить разнообразные пространственные анализы данных, включая определение зон риска, планирование маршрутов, оптимизацию логистики и анализ взаимосвязей между объе</w:t>
-      </w:r>
-      <w:r>
-        <w:t xml:space="preserve">ктами в порту. </w:t>
-      </w:r>
-      <w:r>
-        <w:t>Примеры пространственного анализа включают в себя определение оптимального расположения причалов, оценку воздействия изменений в порте на окружающую среду и анализ маршрутов судов.</w:t>
+        <w:t>ГИС позволяют проводить разнообразные пространственные анализы данных, включая определение зон риска, планирование маршрутов, оптимизацию логистики и анализ взаимосвязей между объектами в порту. Примеры пространственного анализа включают в себя определение оптимального расположения причалов, оценку воздействия изменений в порте на окружающую среду и анализ маршрутов судов.</w:t>
       </w:r>
     </w:p>
     <w:p>
@@ -2811,10 +3492,7 @@
       </w:r>
       <w:proofErr w:type="gramEnd"/>
       <w:r>
-        <w:t xml:space="preserve"> и окружающую среду. </w:t>
-      </w:r>
-      <w:r>
-        <w:t>Моделирование может быть использовано для оценки вариантов проектов реконструкции порта и определения их потенциальных последствий.</w:t>
+        <w:t xml:space="preserve"> и окружающую среду. Моделирование может быть использовано для оценки вариантов проектов реконструкции порта и определения их потенциальных последствий.</w:t>
       </w:r>
     </w:p>
     <w:p>
@@ -2822,13 +3500,7 @@
         <w:ind w:firstLine="708"/>
       </w:pPr>
       <w:r>
-        <w:t>ГИС позволяют визуализировать данные в форме карт и графиков, что делает информацию более доступной и понятн</w:t>
-      </w:r>
-      <w:r>
-        <w:t xml:space="preserve">ой для всех участников проекта. </w:t>
-      </w:r>
-      <w:r>
-        <w:t>Визуализация данных в ГИС помогает инженерам, деятелям по реконструкции и решающим лицам лучше понимать и принимать решения на основе пространственной информации.</w:t>
+        <w:t>ГИС позволяют визуализировать данные в форме карт и графиков, что делает информацию более доступной и понятной для всех участников проекта. Визуализация данных в ГИС помогает инженерам, деятелям по реконструкции и решающим лицам лучше понимать и принимать решения на основе пространственной информации.</w:t>
       </w:r>
     </w:p>
     <w:p>
@@ -2836,13 +3508,7 @@
         <w:ind w:firstLine="708"/>
       </w:pPr>
       <w:r>
-        <w:t xml:space="preserve">ГИС используются для управления ресурсами и операциями в порту, включая инвентаризацию активов, управление складами, отслеживание движения судов и </w:t>
-      </w:r>
-      <w:r>
-        <w:t xml:space="preserve">обеспечение безопасности порта. </w:t>
-      </w:r>
-      <w:r>
-        <w:t>ГИС помогают повысить эффективность и безопасность портовых операций, а также облегчают управление ресурсами и инфраструктурой.</w:t>
+        <w:t>ГИС используются для управления ресурсами и операциями в порту, включая инвентаризацию активов, управление складами, отслеживание движения судов и обеспечение безопасности порта. ГИС помогают повысить эффективность и безопасность портовых операций, а также облегчают управление ресурсами и инфраструктурой.</w:t>
       </w:r>
     </w:p>
     <w:p>
@@ -2877,1325 +3543,143 @@
         </w:rPr>
       </w:pPr>
     </w:p>
+    <w:bookmarkEnd w:id="12"/>
+    <w:p>
+      <w:r>
+        <w:br w:type="page"/>
+      </w:r>
+    </w:p>
     <w:p>
       <w:pPr>
         <w:pStyle w:val="1"/>
+        <w:jc w:val="center"/>
+        <w:rPr>
+          <w:szCs w:val="32"/>
+          <w:lang w:val="ru-RU"/>
+        </w:rPr>
+      </w:pPr>
+      <w:bookmarkStart w:id="17" w:name="_Toc149733137"/>
+      <w:r>
+        <w:rPr>
+          <w:szCs w:val="32"/>
+        </w:rPr>
+        <w:lastRenderedPageBreak/>
+        <w:t>З</w:t>
+      </w:r>
+      <w:r>
+        <w:rPr>
+          <w:szCs w:val="32"/>
+          <w:lang w:val="ru-RU"/>
+        </w:rPr>
+        <w:t>аключение</w:t>
+      </w:r>
+      <w:bookmarkEnd w:id="17"/>
+    </w:p>
+    <w:p/>
+    <w:p>
+      <w:r>
+        <w:t>На основании изученного материала была определена тема выпускной квалификационной работы</w:t>
+      </w:r>
+      <w:r>
+        <w:t xml:space="preserve"> «</w:t>
+      </w:r>
+      <w:r>
+        <w:t>Проект инженерно-геодезических изысканий для реконструк</w:t>
+      </w:r>
+      <w:r>
+        <w:t xml:space="preserve">ции морского порта </w:t>
+      </w:r>
+      <w:proofErr w:type="spellStart"/>
+      <w:r>
+        <w:t>Беринговский</w:t>
+      </w:r>
+      <w:proofErr w:type="spellEnd"/>
+      <w:r>
+        <w:t>»</w:t>
+      </w:r>
+    </w:p>
+    <w:p>
+      <w:bookmarkStart w:id="18" w:name="_Hlk148870447"/>
+      <w:r>
+        <w:t>В ходе производственной практики, научно-исследовательской работы были изучены следующие компетенции:</w:t>
+      </w:r>
+    </w:p>
+    <w:p>
+      <w:pPr>
+        <w:pStyle w:val="a3"/>
         <w:numPr>
           <w:ilvl w:val="0"/>
-          <w:numId w:val="5"/>
+          <w:numId w:val="10"/>
         </w:numPr>
-        <w:spacing w:before="640" w:after="640"/>
-        <w:ind w:firstLine="709"/>
-        <w:rPr>
-          <w:szCs w:val="28"/>
-          <w:lang w:val="ru-RU" w:eastAsia="ru-RU"/>
-        </w:rPr>
-      </w:pPr>
-      <w:r>
-        <w:rPr>
-          <w:szCs w:val="28"/>
-          <w:lang w:val="ru-RU" w:eastAsia="ru-RU"/>
-        </w:rPr>
-        <w:lastRenderedPageBreak/>
-        <w:t xml:space="preserve">Нормативные требования к выполнению </w:t>
-      </w:r>
-      <w:bookmarkEnd w:id="4"/>
-      <w:bookmarkEnd w:id="5"/>
-      <w:r>
-        <w:rPr>
-          <w:szCs w:val="28"/>
-          <w:lang w:val="ru-RU" w:eastAsia="ru-RU"/>
-        </w:rPr>
-        <w:t>инженерных изыскания для реконструкции портов</w:t>
-      </w:r>
-    </w:p>
-    <w:p>
-      <w:r>
-        <w:rPr>
-          <w:szCs w:val="32"/>
-        </w:rPr>
-        <w:t xml:space="preserve">Согласно установленным правилам [3], плановую опорную геодезическую сеть формируют с использованием спутниковых геодезических измерений, полигонометрии, триангуляции или </w:t>
-      </w:r>
-      <w:proofErr w:type="spellStart"/>
-      <w:r>
-        <w:rPr>
-          <w:szCs w:val="32"/>
-        </w:rPr>
-        <w:t>трилатерации</w:t>
-      </w:r>
-      <w:proofErr w:type="spellEnd"/>
-      <w:r>
-        <w:rPr>
-          <w:szCs w:val="32"/>
-        </w:rPr>
-        <w:t xml:space="preserve">. </w:t>
-      </w:r>
-      <w:bookmarkStart w:id="6" w:name="_GoBack"/>
-      <w:bookmarkEnd w:id="6"/>
-    </w:p>
-    <w:p>
-      <w:r>
-        <w:br w:type="page"/>
-      </w:r>
-    </w:p>
-    <w:p>
-      <w:pPr>
-        <w:pStyle w:val="1"/>
-        <w:jc w:val="center"/>
-        <w:rPr>
-          <w:szCs w:val="32"/>
-          <w:lang w:val="ru-RU"/>
-        </w:rPr>
-      </w:pPr>
-      <w:bookmarkStart w:id="7" w:name="_Toc148911665"/>
-      <w:r>
-        <w:rPr>
-          <w:szCs w:val="32"/>
-        </w:rPr>
-        <w:lastRenderedPageBreak/>
-        <w:t>З</w:t>
-      </w:r>
-      <w:r>
-        <w:rPr>
-          <w:szCs w:val="32"/>
-          <w:lang w:val="ru-RU"/>
-        </w:rPr>
-        <w:t>аключение</w:t>
-      </w:r>
-      <w:bookmarkEnd w:id="7"/>
-    </w:p>
-    <w:p/>
-    <w:p>
-      <w:r>
-        <w:t>На основании изученного материала была определена тема выпускной квалификационной работы</w:t>
-      </w:r>
-      <w:r>
-        <w:t xml:space="preserve"> «</w:t>
-      </w:r>
-      <w:r>
-        <w:t>Проект производства геодезических работ на сопровождение строительства многофункционального спортивного комплекса «Арена», г. Омск</w:t>
-      </w:r>
-      <w:r>
-        <w:t>»</w:t>
-      </w:r>
-    </w:p>
-    <w:p>
-      <w:bookmarkStart w:id="8" w:name="_Hlk148870447"/>
-      <w:r>
-        <w:t>В ходе производственной практики, научно-исследовательской работы были изучены следующие компетенции:</w:t>
-      </w:r>
-    </w:p>
-    <w:p>
-      <w:r>
-        <w:t>ОПК-2: готовность</w:t>
-      </w:r>
-      <w:r>
-        <w:t xml:space="preserve"> к коммуникации в устной и письменной </w:t>
-      </w:r>
-      <w:proofErr w:type="gramStart"/>
-      <w:r>
-        <w:t>формах</w:t>
-      </w:r>
-      <w:proofErr w:type="gramEnd"/>
-      <w:r>
-        <w:t xml:space="preserve"> на русском и иностранном языках для решения задач профессиональной деятельности</w:t>
+        <w:ind w:left="0" w:firstLine="709"/>
+      </w:pPr>
+      <w:r>
+        <w:t>ОПК-5</w:t>
+      </w:r>
+      <w:r>
+        <w:t>:</w:t>
+      </w:r>
+      <w:r>
+        <w:t xml:space="preserve"> способностью рецензировать технические проекты, изобретения, статьи; </w:t>
+      </w:r>
+    </w:p>
+    <w:p>
+      <w:pPr>
+        <w:pStyle w:val="a3"/>
+        <w:numPr>
+          <w:ilvl w:val="0"/>
+          <w:numId w:val="10"/>
+        </w:numPr>
+        <w:ind w:left="0" w:firstLine="709"/>
+      </w:pPr>
+      <w:r>
+        <w:t>ОПК-6</w:t>
+      </w:r>
+      <w:r>
+        <w:t>:</w:t>
+      </w:r>
+      <w:r>
+        <w:t xml:space="preserve"> способностью собирать, систематизировать и анализировать научно-техническую информацию по заданию (теме); </w:t>
+      </w:r>
+    </w:p>
+    <w:p>
+      <w:pPr>
+        <w:pStyle w:val="a3"/>
+        <w:numPr>
+          <w:ilvl w:val="0"/>
+          <w:numId w:val="10"/>
+        </w:numPr>
+        <w:ind w:left="0" w:firstLine="709"/>
+      </w:pPr>
+      <w:r>
+        <w:t>ОПК-7</w:t>
+      </w:r>
+      <w:r>
+        <w:t>:</w:t>
+      </w:r>
+      <w:r>
+        <w:t xml:space="preserve"> способностью участвовать в проведении научно-исследовательских работ и научно-технических разработок</w:t>
       </w:r>
       <w:r>
         <w:t>.</w:t>
       </w:r>
     </w:p>
-    <w:p>
-      <w:r>
-        <w:t>ПК-7: способность</w:t>
-      </w:r>
-      <w:r>
-        <w:t xml:space="preserve"> к изучению динамики изменения поверхности Земли геодезическими методами и владению методами наблюдения за деформациями инженерных сооружений</w:t>
-      </w:r>
-      <w:r>
-        <w:t>.</w:t>
-      </w:r>
-    </w:p>
-    <w:p>
-      <w:r>
-        <w:t>ПК-8: владение</w:t>
-      </w:r>
-      <w:r>
-        <w:t xml:space="preserve"> методами получения наземной и аэрокосмической пространственной информации о состоянии окружающей среды при изучении природных ресурсов методами геодезии и дистанционного зондирования</w:t>
-      </w:r>
-      <w:r>
-        <w:t>.</w:t>
-      </w:r>
-    </w:p>
-    <w:p>
-      <w:r>
-        <w:t>ПК-10: способность</w:t>
-      </w:r>
-      <w:r>
-        <w:t xml:space="preserve"> к разработке технологий инженерно-геодезических работ при инженерно-технических изысканиях для проектирования, строительства и эксплуатации инженерных сооружений</w:t>
-      </w:r>
-      <w:r>
-        <w:t>.</w:t>
-      </w:r>
-    </w:p>
-    <w:p>
-      <w:r>
-        <w:t>В результате прохождения производственной</w:t>
-      </w:r>
-      <w:r>
-        <w:t xml:space="preserve"> практики</w:t>
-      </w:r>
-      <w:r>
-        <w:t xml:space="preserve">, </w:t>
-      </w:r>
-      <w:r>
-        <w:t xml:space="preserve">научно-исследовательской работы </w:t>
-      </w:r>
-      <w:r>
-        <w:t>получены следующие знания:</w:t>
-      </w:r>
-      <w:r>
-        <w:t xml:space="preserve"> </w:t>
-      </w:r>
-      <w:r>
-        <w:t>теоретические предпосылки научных исследований</w:t>
-      </w:r>
-      <w:r>
-        <w:t xml:space="preserve">; </w:t>
-      </w:r>
-      <w:r>
-        <w:t>нормативные документы по оформлению научно-исследовательских работ</w:t>
-      </w:r>
-      <w:r>
-        <w:t xml:space="preserve">; </w:t>
-      </w:r>
-      <w:r>
-        <w:t>нормы речевого поведения в русском и иностранном языках</w:t>
-      </w:r>
-      <w:r>
-        <w:t>.</w:t>
-      </w:r>
-    </w:p>
-    <w:p>
-      <w:r>
-        <w:t xml:space="preserve">Умения: </w:t>
-      </w:r>
-      <w:r>
-        <w:t>формулировать цели и задачи исследования;</w:t>
-      </w:r>
-      <w:r>
-        <w:t xml:space="preserve"> использование источников</w:t>
-      </w:r>
-      <w:r>
-        <w:t xml:space="preserve"> научной информации по теме исследования (монографии,</w:t>
-      </w:r>
-      <w:r>
-        <w:t xml:space="preserve"> </w:t>
-      </w:r>
-      <w:r>
-        <w:t xml:space="preserve">периодическая литература, патенты, диссертации, отчеты по НИР, базы </w:t>
-      </w:r>
-      <w:r>
-        <w:lastRenderedPageBreak/>
-        <w:t xml:space="preserve">данных, в </w:t>
-      </w:r>
-      <w:proofErr w:type="spellStart"/>
-      <w:r>
-        <w:t>т.ч</w:t>
-      </w:r>
-      <w:proofErr w:type="spellEnd"/>
-      <w:r>
-        <w:t xml:space="preserve">. в </w:t>
-      </w:r>
-      <w:proofErr w:type="spellStart"/>
-      <w:r>
-        <w:t>Internet</w:t>
-      </w:r>
-      <w:proofErr w:type="spellEnd"/>
-      <w:r>
-        <w:t>);</w:t>
-      </w:r>
-      <w:r>
-        <w:t xml:space="preserve"> </w:t>
-      </w:r>
-      <w:r>
-        <w:t>выполнять сбор, систематизацию и анализ научно-технической информации</w:t>
-      </w:r>
-      <w:r>
-        <w:t>.</w:t>
-      </w:r>
-    </w:p>
-    <w:p>
-      <w:r>
-        <w:t xml:space="preserve">Навыки владения: </w:t>
-      </w:r>
-      <w:r>
-        <w:t>способами изучения динамики изменения поверхности Земли геодезическими методами и средствами дистанционного зондирования</w:t>
-      </w:r>
-      <w:r>
-        <w:t xml:space="preserve">; </w:t>
-      </w:r>
-      <w:r>
-        <w:t>применения современных методов теоретического и экспериментального исследования</w:t>
-      </w:r>
-      <w:r>
-        <w:t>.</w:t>
-      </w:r>
-    </w:p>
-    <w:p>
-      <w:r>
-        <w:t>По итогам проведения НИР был составлен примерный план подготовки дипломного проекта:</w:t>
-      </w:r>
-    </w:p>
-    <w:bookmarkEnd w:id="8"/>
-    <w:tbl>
-      <w:tblPr>
-        <w:tblStyle w:val="ae"/>
-        <w:tblW w:w="0" w:type="auto"/>
-        <w:tblBorders>
-          <w:top w:val="none" w:sz="0" w:space="0" w:color="auto"/>
-          <w:left w:val="none" w:sz="0" w:space="0" w:color="auto"/>
-          <w:bottom w:val="none" w:sz="0" w:space="0" w:color="auto"/>
-          <w:right w:val="none" w:sz="0" w:space="0" w:color="auto"/>
-          <w:insideH w:val="none" w:sz="0" w:space="0" w:color="auto"/>
-          <w:insideV w:val="none" w:sz="0" w:space="0" w:color="auto"/>
-        </w:tblBorders>
-        <w:tblLook w:val="04A0" w:firstRow="1" w:lastRow="0" w:firstColumn="1" w:lastColumn="0" w:noHBand="0" w:noVBand="1"/>
-      </w:tblPr>
-      <w:tblGrid>
-        <w:gridCol w:w="706"/>
-        <w:gridCol w:w="8498"/>
-      </w:tblGrid>
-      <w:tr>
-        <w:tc>
-          <w:tcPr>
-            <w:tcW w:w="706" w:type="dxa"/>
-          </w:tcPr>
-          <w:p>
-            <w:pPr>
-              <w:ind w:firstLine="0"/>
-              <w:jc w:val="left"/>
-              <w:rPr>
-                <w:szCs w:val="28"/>
-              </w:rPr>
-            </w:pPr>
-          </w:p>
-        </w:tc>
-        <w:tc>
-          <w:tcPr>
-            <w:tcW w:w="8498" w:type="dxa"/>
-          </w:tcPr>
-          <w:p>
-            <w:pPr>
-              <w:ind w:firstLine="0"/>
-              <w:jc w:val="left"/>
-              <w:rPr>
-                <w:szCs w:val="28"/>
-              </w:rPr>
-            </w:pPr>
-            <w:r>
-              <w:rPr>
-                <w:szCs w:val="28"/>
-              </w:rPr>
-              <w:t>Введение</w:t>
-            </w:r>
-          </w:p>
-        </w:tc>
-      </w:tr>
-      <w:tr>
-        <w:tc>
-          <w:tcPr>
-            <w:tcW w:w="706" w:type="dxa"/>
-          </w:tcPr>
-          <w:p>
-            <w:pPr>
-              <w:ind w:firstLine="0"/>
-              <w:jc w:val="left"/>
-              <w:rPr>
-                <w:szCs w:val="28"/>
-              </w:rPr>
-            </w:pPr>
-            <w:r>
-              <w:rPr>
-                <w:szCs w:val="28"/>
-              </w:rPr>
-              <w:t>1</w:t>
-            </w:r>
-          </w:p>
-        </w:tc>
-        <w:tc>
-          <w:tcPr>
-            <w:tcW w:w="8498" w:type="dxa"/>
-          </w:tcPr>
-          <w:p>
-            <w:pPr>
-              <w:ind w:firstLine="0"/>
-              <w:jc w:val="left"/>
-              <w:rPr>
-                <w:szCs w:val="28"/>
-              </w:rPr>
-            </w:pPr>
-            <w:r>
-              <w:t xml:space="preserve">Гражданское строительство </w:t>
-            </w:r>
-          </w:p>
-        </w:tc>
-      </w:tr>
-      <w:tr>
-        <w:tc>
-          <w:tcPr>
-            <w:tcW w:w="706" w:type="dxa"/>
-          </w:tcPr>
-          <w:p>
-            <w:pPr>
-              <w:ind w:firstLine="0"/>
-              <w:jc w:val="left"/>
-              <w:rPr>
-                <w:szCs w:val="28"/>
-              </w:rPr>
-            </w:pPr>
-            <w:r>
-              <w:rPr>
-                <w:szCs w:val="28"/>
-              </w:rPr>
-              <w:t>1.1</w:t>
-            </w:r>
-          </w:p>
-        </w:tc>
-        <w:tc>
-          <w:tcPr>
-            <w:tcW w:w="8498" w:type="dxa"/>
-          </w:tcPr>
-          <w:p>
-            <w:pPr>
-              <w:ind w:firstLine="0"/>
-              <w:jc w:val="left"/>
-              <w:rPr>
-                <w:szCs w:val="28"/>
-              </w:rPr>
-            </w:pPr>
-            <w:r>
-              <w:t>Состав инженерных изысканий</w:t>
-            </w:r>
-          </w:p>
-        </w:tc>
-      </w:tr>
-      <w:tr>
-        <w:tc>
-          <w:tcPr>
-            <w:tcW w:w="706" w:type="dxa"/>
-          </w:tcPr>
-          <w:p>
-            <w:pPr>
-              <w:ind w:firstLine="0"/>
-              <w:jc w:val="left"/>
-              <w:rPr>
-                <w:szCs w:val="28"/>
-              </w:rPr>
-            </w:pPr>
-            <w:r>
-              <w:rPr>
-                <w:szCs w:val="28"/>
-              </w:rPr>
-              <w:t>1.2</w:t>
-            </w:r>
-          </w:p>
-        </w:tc>
-        <w:tc>
-          <w:tcPr>
-            <w:tcW w:w="8498" w:type="dxa"/>
-          </w:tcPr>
-          <w:p>
-            <w:pPr>
-              <w:ind w:firstLine="0"/>
-              <w:jc w:val="left"/>
-              <w:rPr>
-                <w:szCs w:val="28"/>
-              </w:rPr>
-            </w:pPr>
-            <w:r>
-              <w:t>Технологическое проектирование строительных процессов</w:t>
-            </w:r>
-          </w:p>
-        </w:tc>
-      </w:tr>
-      <w:tr>
-        <w:tc>
-          <w:tcPr>
-            <w:tcW w:w="706" w:type="dxa"/>
-          </w:tcPr>
-          <w:p>
-            <w:pPr>
-              <w:ind w:firstLine="0"/>
-              <w:jc w:val="left"/>
-              <w:rPr>
-                <w:szCs w:val="28"/>
-              </w:rPr>
-            </w:pPr>
-            <w:r>
-              <w:rPr>
-                <w:szCs w:val="28"/>
-              </w:rPr>
-              <w:t>1.3</w:t>
-            </w:r>
-          </w:p>
-        </w:tc>
-        <w:tc>
-          <w:tcPr>
-            <w:tcW w:w="8498" w:type="dxa"/>
-          </w:tcPr>
-          <w:p>
-            <w:pPr>
-              <w:ind w:firstLine="0"/>
-              <w:jc w:val="left"/>
-            </w:pPr>
-            <w:r>
-              <w:t>Геодезическое сопровождение при строительстве зданий</w:t>
-            </w:r>
-          </w:p>
-        </w:tc>
-      </w:tr>
-      <w:tr>
-        <w:tc>
-          <w:tcPr>
-            <w:tcW w:w="706" w:type="dxa"/>
-          </w:tcPr>
-          <w:p>
-            <w:pPr>
-              <w:ind w:firstLine="0"/>
-              <w:jc w:val="left"/>
-              <w:rPr>
-                <w:szCs w:val="28"/>
-              </w:rPr>
-            </w:pPr>
-            <w:r>
-              <w:rPr>
-                <w:szCs w:val="28"/>
-              </w:rPr>
-              <w:t xml:space="preserve">1.4 </w:t>
-            </w:r>
-          </w:p>
-        </w:tc>
-        <w:tc>
-          <w:tcPr>
-            <w:tcW w:w="8498" w:type="dxa"/>
-          </w:tcPr>
-          <w:p>
-            <w:pPr>
-              <w:ind w:firstLine="0"/>
-              <w:jc w:val="left"/>
-            </w:pPr>
-            <w:r>
-              <w:t>Нормативные требования к точности геодезических работ</w:t>
-            </w:r>
-          </w:p>
-        </w:tc>
-      </w:tr>
-      <w:tr>
-        <w:tc>
-          <w:tcPr>
-            <w:tcW w:w="706" w:type="dxa"/>
-          </w:tcPr>
-          <w:p>
-            <w:pPr>
-              <w:ind w:firstLine="0"/>
-              <w:jc w:val="left"/>
-              <w:rPr>
-                <w:szCs w:val="28"/>
-              </w:rPr>
-            </w:pPr>
-            <w:r>
-              <w:rPr>
-                <w:szCs w:val="28"/>
-              </w:rPr>
-              <w:t>2</w:t>
-            </w:r>
-          </w:p>
-        </w:tc>
-        <w:tc>
-          <w:tcPr>
-            <w:tcW w:w="8498" w:type="dxa"/>
-          </w:tcPr>
-          <w:p>
-            <w:pPr>
-              <w:ind w:firstLine="0"/>
-              <w:jc w:val="left"/>
-              <w:rPr>
-                <w:szCs w:val="28"/>
-              </w:rPr>
-            </w:pPr>
-            <w:r>
-              <w:t>Р</w:t>
-            </w:r>
-            <w:r>
-              <w:t>азработка проекта геодезических работ для обеспечения строительство монолитного дома</w:t>
-            </w:r>
-          </w:p>
-        </w:tc>
-      </w:tr>
-      <w:tr>
-        <w:tc>
-          <w:tcPr>
-            <w:tcW w:w="706" w:type="dxa"/>
-          </w:tcPr>
-          <w:p>
-            <w:pPr>
-              <w:ind w:firstLine="0"/>
-              <w:jc w:val="left"/>
-              <w:rPr>
-                <w:szCs w:val="28"/>
-              </w:rPr>
-            </w:pPr>
-            <w:r>
-              <w:rPr>
-                <w:szCs w:val="28"/>
-              </w:rPr>
-              <w:t>2.1</w:t>
-            </w:r>
-          </w:p>
-        </w:tc>
-        <w:tc>
-          <w:tcPr>
-            <w:tcW w:w="8498" w:type="dxa"/>
-          </w:tcPr>
-          <w:p>
-            <w:pPr>
-              <w:ind w:firstLine="0"/>
-              <w:jc w:val="left"/>
-              <w:rPr>
-                <w:szCs w:val="28"/>
-              </w:rPr>
-            </w:pPr>
-            <w:r>
-              <w:rPr>
-                <w:szCs w:val="28"/>
-              </w:rPr>
-              <w:t>Описание объекта строительства</w:t>
-            </w:r>
-          </w:p>
-        </w:tc>
-      </w:tr>
-      <w:tr>
-        <w:tc>
-          <w:tcPr>
-            <w:tcW w:w="706" w:type="dxa"/>
-          </w:tcPr>
-          <w:p>
-            <w:pPr>
-              <w:ind w:firstLine="0"/>
-              <w:jc w:val="left"/>
-              <w:rPr>
-                <w:szCs w:val="28"/>
-              </w:rPr>
-            </w:pPr>
-            <w:r>
-              <w:rPr>
-                <w:szCs w:val="28"/>
-              </w:rPr>
-              <w:t>2.2</w:t>
-            </w:r>
-          </w:p>
-        </w:tc>
-        <w:tc>
-          <w:tcPr>
-            <w:tcW w:w="8498" w:type="dxa"/>
-          </w:tcPr>
-          <w:p>
-            <w:pPr>
-              <w:ind w:firstLine="0"/>
-              <w:jc w:val="left"/>
-              <w:rPr>
-                <w:szCs w:val="28"/>
-              </w:rPr>
-            </w:pPr>
-            <w:r>
-              <w:rPr>
-                <w:szCs w:val="28"/>
-              </w:rPr>
-              <w:t>Краткая физико-географическая характеристика объекта работ</w:t>
-            </w:r>
-          </w:p>
-        </w:tc>
-      </w:tr>
-      <w:tr>
-        <w:tc>
-          <w:tcPr>
-            <w:tcW w:w="706" w:type="dxa"/>
-          </w:tcPr>
-          <w:p>
-            <w:pPr>
-              <w:ind w:firstLine="0"/>
-              <w:jc w:val="left"/>
-              <w:rPr>
-                <w:szCs w:val="28"/>
-              </w:rPr>
-            </w:pPr>
-            <w:r>
-              <w:rPr>
-                <w:szCs w:val="28"/>
-                <w:lang w:val="en-US"/>
-              </w:rPr>
-              <w:t>2.</w:t>
-            </w:r>
-            <w:r>
-              <w:rPr>
-                <w:szCs w:val="28"/>
-              </w:rPr>
-              <w:t>3</w:t>
-            </w:r>
-          </w:p>
-        </w:tc>
-        <w:tc>
-          <w:tcPr>
-            <w:tcW w:w="8498" w:type="dxa"/>
-          </w:tcPr>
-          <w:p>
-            <w:pPr>
-              <w:ind w:firstLine="0"/>
-              <w:jc w:val="left"/>
-              <w:rPr>
-                <w:szCs w:val="28"/>
-              </w:rPr>
-            </w:pPr>
-            <w:r>
-              <w:rPr>
-                <w:szCs w:val="28"/>
-              </w:rPr>
-              <w:t>Топографо-геодезическая изученность района работ</w:t>
-            </w:r>
-          </w:p>
-        </w:tc>
-      </w:tr>
-      <w:tr>
-        <w:tc>
-          <w:tcPr>
-            <w:tcW w:w="706" w:type="dxa"/>
-          </w:tcPr>
-          <w:p>
-            <w:pPr>
-              <w:ind w:firstLine="0"/>
-              <w:jc w:val="left"/>
-              <w:rPr>
-                <w:szCs w:val="28"/>
-              </w:rPr>
-            </w:pPr>
-            <w:r>
-              <w:rPr>
-                <w:szCs w:val="28"/>
-              </w:rPr>
-              <w:t>2.4</w:t>
-            </w:r>
-          </w:p>
-        </w:tc>
-        <w:tc>
-          <w:tcPr>
-            <w:tcW w:w="8498" w:type="dxa"/>
-          </w:tcPr>
-          <w:p>
-            <w:pPr>
-              <w:ind w:firstLine="0"/>
-              <w:jc w:val="left"/>
-              <w:rPr>
-                <w:szCs w:val="28"/>
-              </w:rPr>
-            </w:pPr>
-            <w:r>
-              <w:rPr>
-                <w:szCs w:val="28"/>
-              </w:rPr>
-              <w:t>Этапы инженерно-геодезического проектирования</w:t>
-            </w:r>
-          </w:p>
-        </w:tc>
-      </w:tr>
-      <w:tr>
-        <w:tc>
-          <w:tcPr>
-            <w:tcW w:w="706" w:type="dxa"/>
-          </w:tcPr>
-          <w:p>
-            <w:pPr>
-              <w:ind w:firstLine="0"/>
-              <w:jc w:val="left"/>
-              <w:rPr>
-                <w:szCs w:val="28"/>
-              </w:rPr>
-            </w:pPr>
-            <w:r>
-              <w:rPr>
-                <w:szCs w:val="28"/>
-              </w:rPr>
-              <w:t>2.5</w:t>
-            </w:r>
-          </w:p>
-        </w:tc>
-        <w:tc>
-          <w:tcPr>
-            <w:tcW w:w="8498" w:type="dxa"/>
-          </w:tcPr>
-          <w:p>
-            <w:pPr>
-              <w:ind w:firstLine="0"/>
-              <w:jc w:val="left"/>
-              <w:rPr>
-                <w:szCs w:val="28"/>
-              </w:rPr>
-            </w:pPr>
-            <w:r>
-              <w:rPr>
-                <w:szCs w:val="28"/>
-              </w:rPr>
-              <w:t>Создание планово-высотного обоснования</w:t>
-            </w:r>
-          </w:p>
-        </w:tc>
-      </w:tr>
-      <w:tr>
-        <w:tc>
-          <w:tcPr>
-            <w:tcW w:w="706" w:type="dxa"/>
-          </w:tcPr>
-          <w:p>
-            <w:pPr>
-              <w:ind w:firstLine="0"/>
-              <w:jc w:val="left"/>
-              <w:rPr>
-                <w:szCs w:val="28"/>
-              </w:rPr>
-            </w:pPr>
-            <w:r>
-              <w:rPr>
-                <w:szCs w:val="28"/>
-              </w:rPr>
-              <w:t>2.4</w:t>
-            </w:r>
-          </w:p>
-        </w:tc>
-        <w:tc>
-          <w:tcPr>
-            <w:tcW w:w="8498" w:type="dxa"/>
-          </w:tcPr>
-          <w:p>
-            <w:pPr>
-              <w:ind w:firstLine="0"/>
-              <w:jc w:val="left"/>
-              <w:rPr>
-                <w:szCs w:val="28"/>
-              </w:rPr>
-            </w:pPr>
-            <w:r>
-              <w:rPr>
-                <w:szCs w:val="28"/>
-              </w:rPr>
-              <w:t>Разбивочные работы</w:t>
-            </w:r>
-          </w:p>
-        </w:tc>
-      </w:tr>
-      <w:tr>
-        <w:tc>
-          <w:tcPr>
-            <w:tcW w:w="706" w:type="dxa"/>
-          </w:tcPr>
-          <w:p>
-            <w:pPr>
-              <w:ind w:firstLine="0"/>
-              <w:jc w:val="left"/>
-              <w:rPr>
-                <w:szCs w:val="28"/>
-              </w:rPr>
-            </w:pPr>
-            <w:r>
-              <w:rPr>
-                <w:szCs w:val="28"/>
-              </w:rPr>
-              <w:t>2.5</w:t>
-            </w:r>
-          </w:p>
-        </w:tc>
-        <w:tc>
-          <w:tcPr>
-            <w:tcW w:w="8498" w:type="dxa"/>
-          </w:tcPr>
-          <w:p>
-            <w:pPr>
-              <w:ind w:firstLine="0"/>
-              <w:jc w:val="left"/>
-              <w:rPr>
-                <w:szCs w:val="28"/>
-              </w:rPr>
-            </w:pPr>
-            <w:r>
-              <w:rPr>
-                <w:szCs w:val="28"/>
-              </w:rPr>
-              <w:t xml:space="preserve">Исполнительная съёмка </w:t>
-            </w:r>
-          </w:p>
-        </w:tc>
-      </w:tr>
-      <w:tr>
-        <w:tc>
-          <w:tcPr>
-            <w:tcW w:w="706" w:type="dxa"/>
-          </w:tcPr>
-          <w:p>
-            <w:pPr>
-              <w:ind w:firstLine="0"/>
-              <w:jc w:val="left"/>
-              <w:rPr>
-                <w:szCs w:val="28"/>
-              </w:rPr>
-            </w:pPr>
-            <w:r>
-              <w:rPr>
-                <w:szCs w:val="28"/>
-              </w:rPr>
-              <w:t>3</w:t>
-            </w:r>
-          </w:p>
-        </w:tc>
-        <w:tc>
-          <w:tcPr>
-            <w:tcW w:w="8498" w:type="dxa"/>
-          </w:tcPr>
-          <w:p>
-            <w:pPr>
-              <w:ind w:firstLine="0"/>
-              <w:jc w:val="left"/>
-              <w:rPr>
-                <w:szCs w:val="28"/>
-              </w:rPr>
-            </w:pPr>
-            <w:r>
-              <w:rPr>
-                <w:szCs w:val="28"/>
-              </w:rPr>
-              <w:t>Экономическое обоснование проекта</w:t>
-            </w:r>
-          </w:p>
-        </w:tc>
-      </w:tr>
-      <w:tr>
-        <w:tc>
-          <w:tcPr>
-            <w:tcW w:w="706" w:type="dxa"/>
-          </w:tcPr>
-          <w:p>
-            <w:pPr>
-              <w:ind w:firstLine="0"/>
-              <w:jc w:val="left"/>
-              <w:rPr>
-                <w:szCs w:val="28"/>
-              </w:rPr>
-            </w:pPr>
-            <w:r>
-              <w:rPr>
-                <w:szCs w:val="28"/>
-              </w:rPr>
-              <w:t>3.1</w:t>
-            </w:r>
-          </w:p>
-        </w:tc>
-        <w:tc>
-          <w:tcPr>
-            <w:tcW w:w="8498" w:type="dxa"/>
-          </w:tcPr>
-          <w:p>
-            <w:pPr>
-              <w:ind w:firstLine="0"/>
-              <w:jc w:val="left"/>
-              <w:rPr>
-                <w:szCs w:val="28"/>
-              </w:rPr>
-            </w:pPr>
-            <w:r>
-              <w:rPr>
-                <w:szCs w:val="28"/>
-              </w:rPr>
-              <w:t xml:space="preserve">Организация геодезических работ </w:t>
-            </w:r>
-          </w:p>
-        </w:tc>
-      </w:tr>
-      <w:tr>
-        <w:tc>
-          <w:tcPr>
-            <w:tcW w:w="706" w:type="dxa"/>
-          </w:tcPr>
-          <w:p>
-            <w:pPr>
-              <w:ind w:firstLine="0"/>
-              <w:jc w:val="left"/>
-              <w:rPr>
-                <w:szCs w:val="28"/>
-              </w:rPr>
-            </w:pPr>
-            <w:r>
-              <w:rPr>
-                <w:szCs w:val="28"/>
-              </w:rPr>
-              <w:t xml:space="preserve">3.2    </w:t>
-            </w:r>
-          </w:p>
-        </w:tc>
-        <w:tc>
-          <w:tcPr>
-            <w:tcW w:w="8498" w:type="dxa"/>
-          </w:tcPr>
-          <w:p>
-            <w:pPr>
-              <w:ind w:firstLine="0"/>
-              <w:jc w:val="left"/>
-              <w:rPr>
-                <w:szCs w:val="28"/>
-              </w:rPr>
-            </w:pPr>
-            <w:r>
-              <w:rPr>
-                <w:szCs w:val="28"/>
-              </w:rPr>
-              <w:t>Расчетно-сметная часть</w:t>
-            </w:r>
-          </w:p>
-        </w:tc>
-      </w:tr>
-      <w:tr>
-        <w:tc>
-          <w:tcPr>
-            <w:tcW w:w="706" w:type="dxa"/>
-          </w:tcPr>
-          <w:p>
-            <w:pPr>
-              <w:ind w:firstLine="0"/>
-              <w:jc w:val="left"/>
-              <w:rPr>
-                <w:szCs w:val="28"/>
-              </w:rPr>
-            </w:pPr>
-            <w:r>
-              <w:rPr>
-                <w:szCs w:val="28"/>
-              </w:rPr>
-              <w:t>3.3</w:t>
-            </w:r>
-          </w:p>
-        </w:tc>
-        <w:tc>
-          <w:tcPr>
-            <w:tcW w:w="8498" w:type="dxa"/>
-          </w:tcPr>
-          <w:p>
-            <w:pPr>
-              <w:ind w:firstLine="0"/>
-              <w:jc w:val="left"/>
-              <w:rPr>
-                <w:szCs w:val="28"/>
-              </w:rPr>
-            </w:pPr>
-            <w:r>
-              <w:rPr>
-                <w:szCs w:val="28"/>
-              </w:rPr>
-              <w:t>Эффективность инженерно-геодезических работ</w:t>
-            </w:r>
-          </w:p>
-        </w:tc>
-      </w:tr>
-      <w:tr>
-        <w:tc>
-          <w:tcPr>
-            <w:tcW w:w="706" w:type="dxa"/>
-          </w:tcPr>
-          <w:p>
-            <w:pPr>
-              <w:ind w:firstLine="0"/>
-              <w:jc w:val="left"/>
-              <w:rPr>
-                <w:szCs w:val="28"/>
-              </w:rPr>
-            </w:pPr>
-            <w:r>
-              <w:rPr>
-                <w:szCs w:val="28"/>
-              </w:rPr>
-              <w:t>4</w:t>
-            </w:r>
-          </w:p>
-        </w:tc>
-        <w:tc>
-          <w:tcPr>
-            <w:tcW w:w="8498" w:type="dxa"/>
-          </w:tcPr>
-          <w:p>
-            <w:pPr>
-              <w:ind w:firstLine="0"/>
-              <w:jc w:val="left"/>
-              <w:rPr>
-                <w:szCs w:val="28"/>
-              </w:rPr>
-            </w:pPr>
-            <w:r>
-              <w:rPr>
-                <w:szCs w:val="28"/>
-              </w:rPr>
-              <w:t xml:space="preserve">Безопасность и </w:t>
-            </w:r>
-            <w:proofErr w:type="spellStart"/>
-            <w:r>
-              <w:rPr>
-                <w:szCs w:val="28"/>
-              </w:rPr>
-              <w:t>экологичность</w:t>
-            </w:r>
-            <w:proofErr w:type="spellEnd"/>
-            <w:r>
-              <w:rPr>
-                <w:szCs w:val="28"/>
-              </w:rPr>
-              <w:t xml:space="preserve"> проекта</w:t>
-            </w:r>
-          </w:p>
-        </w:tc>
-      </w:tr>
-      <w:tr>
-        <w:tc>
-          <w:tcPr>
-            <w:tcW w:w="706" w:type="dxa"/>
-          </w:tcPr>
-          <w:p>
-            <w:pPr>
-              <w:ind w:firstLine="0"/>
-              <w:jc w:val="left"/>
-              <w:rPr>
-                <w:szCs w:val="28"/>
-              </w:rPr>
-            </w:pPr>
-            <w:r>
-              <w:rPr>
-                <w:szCs w:val="28"/>
-              </w:rPr>
-              <w:lastRenderedPageBreak/>
-              <w:t>4.1</w:t>
-            </w:r>
-          </w:p>
-        </w:tc>
-        <w:tc>
-          <w:tcPr>
-            <w:tcW w:w="8498" w:type="dxa"/>
-          </w:tcPr>
-          <w:p>
-            <w:pPr>
-              <w:ind w:firstLine="0"/>
-              <w:jc w:val="left"/>
-              <w:rPr>
-                <w:szCs w:val="28"/>
-              </w:rPr>
-            </w:pPr>
-            <w:proofErr w:type="gramStart"/>
-            <w:r>
-              <w:rPr>
-                <w:szCs w:val="28"/>
-              </w:rPr>
-              <w:t>Задачи по обеспечению безопасной деятельности человека в производственной и природной средах</w:t>
-            </w:r>
-            <w:proofErr w:type="gramEnd"/>
-          </w:p>
-        </w:tc>
-      </w:tr>
-      <w:tr>
-        <w:tc>
-          <w:tcPr>
-            <w:tcW w:w="706" w:type="dxa"/>
-          </w:tcPr>
-          <w:p>
-            <w:pPr>
-              <w:ind w:firstLine="0"/>
-              <w:jc w:val="left"/>
-              <w:rPr>
-                <w:szCs w:val="28"/>
-              </w:rPr>
-            </w:pPr>
-            <w:r>
-              <w:rPr>
-                <w:szCs w:val="28"/>
-              </w:rPr>
-              <w:t>4.2</w:t>
-            </w:r>
-          </w:p>
-        </w:tc>
-        <w:tc>
-          <w:tcPr>
-            <w:tcW w:w="8498" w:type="dxa"/>
-          </w:tcPr>
-          <w:p>
-            <w:pPr>
-              <w:ind w:firstLine="0"/>
-              <w:jc w:val="left"/>
-              <w:rPr>
-                <w:szCs w:val="28"/>
-              </w:rPr>
-            </w:pPr>
-            <w:r>
-              <w:rPr>
-                <w:szCs w:val="28"/>
-              </w:rPr>
-              <w:t>Пояснительная часть</w:t>
-            </w:r>
-          </w:p>
-        </w:tc>
-      </w:tr>
-      <w:tr>
-        <w:tc>
-          <w:tcPr>
-            <w:tcW w:w="706" w:type="dxa"/>
-          </w:tcPr>
-          <w:p>
-            <w:pPr>
-              <w:ind w:firstLine="0"/>
-              <w:jc w:val="left"/>
-              <w:rPr>
-                <w:szCs w:val="28"/>
-              </w:rPr>
-            </w:pPr>
-            <w:r>
-              <w:rPr>
-                <w:szCs w:val="28"/>
-              </w:rPr>
-              <w:t>4.3</w:t>
-            </w:r>
-          </w:p>
-        </w:tc>
-        <w:tc>
-          <w:tcPr>
-            <w:tcW w:w="8498" w:type="dxa"/>
-          </w:tcPr>
-          <w:p>
-            <w:pPr>
-              <w:ind w:firstLine="0"/>
-              <w:jc w:val="left"/>
-              <w:rPr>
-                <w:szCs w:val="28"/>
-              </w:rPr>
-            </w:pPr>
-            <w:r>
-              <w:rPr>
-                <w:szCs w:val="28"/>
-              </w:rPr>
-              <w:t>Расчетная часть</w:t>
-            </w:r>
-          </w:p>
-        </w:tc>
-      </w:tr>
-      <w:tr>
-        <w:tc>
-          <w:tcPr>
-            <w:tcW w:w="706" w:type="dxa"/>
-          </w:tcPr>
-          <w:p>
-            <w:pPr>
-              <w:ind w:firstLine="0"/>
-              <w:jc w:val="left"/>
-              <w:rPr>
-                <w:szCs w:val="28"/>
-              </w:rPr>
-            </w:pPr>
-          </w:p>
-        </w:tc>
-        <w:tc>
-          <w:tcPr>
-            <w:tcW w:w="8498" w:type="dxa"/>
-          </w:tcPr>
-          <w:p>
-            <w:pPr>
-              <w:ind w:firstLine="0"/>
-              <w:jc w:val="left"/>
-              <w:rPr>
-                <w:szCs w:val="28"/>
-              </w:rPr>
-            </w:pPr>
-            <w:r>
-              <w:rPr>
-                <w:szCs w:val="28"/>
-              </w:rPr>
-              <w:t>Заключение</w:t>
-            </w:r>
-          </w:p>
-        </w:tc>
-      </w:tr>
-      <w:tr>
-        <w:tc>
-          <w:tcPr>
-            <w:tcW w:w="706" w:type="dxa"/>
-          </w:tcPr>
-          <w:p>
-            <w:pPr>
-              <w:ind w:firstLine="0"/>
-              <w:jc w:val="left"/>
-              <w:rPr>
-                <w:szCs w:val="28"/>
-              </w:rPr>
-            </w:pPr>
-          </w:p>
-        </w:tc>
-        <w:tc>
-          <w:tcPr>
-            <w:tcW w:w="8498" w:type="dxa"/>
-          </w:tcPr>
-          <w:p>
-            <w:pPr>
-              <w:ind w:firstLine="0"/>
-              <w:jc w:val="left"/>
-              <w:rPr>
-                <w:szCs w:val="28"/>
-              </w:rPr>
-            </w:pPr>
-            <w:r>
-              <w:rPr>
-                <w:szCs w:val="28"/>
-              </w:rPr>
-              <w:t>Перечень использованных информационных ресурсов</w:t>
-            </w:r>
-          </w:p>
-        </w:tc>
-      </w:tr>
-      <w:tr>
-        <w:tc>
-          <w:tcPr>
-            <w:tcW w:w="706" w:type="dxa"/>
-          </w:tcPr>
-          <w:p>
-            <w:pPr>
-              <w:ind w:firstLine="0"/>
-              <w:jc w:val="left"/>
-              <w:rPr>
-                <w:szCs w:val="28"/>
-              </w:rPr>
-            </w:pPr>
-          </w:p>
-        </w:tc>
-        <w:tc>
-          <w:tcPr>
-            <w:tcW w:w="8498" w:type="dxa"/>
-          </w:tcPr>
-          <w:p>
-            <w:pPr>
-              <w:ind w:firstLine="0"/>
-              <w:jc w:val="left"/>
-              <w:rPr>
-                <w:szCs w:val="28"/>
-              </w:rPr>
-            </w:pPr>
-            <w:r>
-              <w:rPr>
-                <w:szCs w:val="28"/>
-              </w:rPr>
-              <w:t>Приложения</w:t>
-            </w:r>
-          </w:p>
-        </w:tc>
-      </w:tr>
-    </w:tbl>
-    <w:p/>
+    <w:bookmarkEnd w:id="18"/>
+    <w:p>
+      <w:r>
+        <w:t>В результате прохождения производственной практики и научно-исследовательской работы были приобретены следующие знания: основы теории для проведения научных исследований, стандартные требования к оформлению научных работ и нормы общения на русском и других языках.</w:t>
+      </w:r>
+    </w:p>
+    <w:p>
+      <w:r>
+        <w:t>Кроме того, были развиты навыки: определения целей и задач исследования, использования различных источников научной информации (монографии, научные журналы, патенты, диссертации, отчеты о НИР, базы данных, включая интернет), сбора, систематизации и анализа научно-технической информации.</w:t>
+      </w:r>
+    </w:p>
+    <w:p>
+      <w:r>
+        <w:t>Также были приобретены навыки в области геодезии и дистанционного зондирования для изучения изменений на поверхности Земли и применения современных методов теоретического и экспериментального исследования.</w:t>
+      </w:r>
+    </w:p>
     <w:p>
       <w:pPr>
         <w:spacing w:line="240" w:lineRule="auto"/>
@@ -4215,8 +3699,8 @@
           <w:szCs w:val="32"/>
         </w:rPr>
       </w:pPr>
-      <w:bookmarkStart w:id="9" w:name="_Toc121305478"/>
-      <w:bookmarkStart w:id="10" w:name="_Toc148911666"/>
+      <w:bookmarkStart w:id="19" w:name="_Toc121305478"/>
+      <w:bookmarkStart w:id="20" w:name="_Toc149733138"/>
       <w:r>
         <w:rPr>
           <w:szCs w:val="32"/>
@@ -4224,8 +3708,8 @@
         <w:lastRenderedPageBreak/>
         <w:t>Перечень использованных информационных ресурсов</w:t>
       </w:r>
-      <w:bookmarkEnd w:id="9"/>
-      <w:bookmarkEnd w:id="10"/>
+      <w:bookmarkEnd w:id="19"/>
+      <w:bookmarkEnd w:id="20"/>
     </w:p>
     <w:p>
       <w:pPr>
@@ -4685,8 +4169,8 @@
       <w:r>
         <w:br w:type="page"/>
       </w:r>
-      <w:bookmarkStart w:id="11" w:name="_Toc121305479"/>
-      <w:bookmarkStart w:id="12" w:name="_Toc148911667"/>
+      <w:bookmarkStart w:id="21" w:name="_Toc121305479"/>
+      <w:bookmarkStart w:id="22" w:name="_Toc149733139"/>
       <w:r>
         <w:rPr>
           <w:sz w:val="28"/>
@@ -4695,8 +4179,8 @@
         <w:lastRenderedPageBreak/>
         <w:t>Приложение А – Отчет о проведение патентных исследований</w:t>
       </w:r>
-      <w:bookmarkEnd w:id="11"/>
-      <w:bookmarkEnd w:id="12"/>
+      <w:bookmarkEnd w:id="21"/>
+      <w:bookmarkEnd w:id="22"/>
     </w:p>
     <w:p>
       <w:pPr>
@@ -4759,19 +4243,11 @@
         </w:rPr>
         <w:t xml:space="preserve"> </w:t>
       </w:r>
-      <w:proofErr w:type="spellStart"/>
       <w:r>
         <w:rPr>
           <w:szCs w:val="28"/>
         </w:rPr>
-        <w:t>Горобинского</w:t>
-      </w:r>
-      <w:proofErr w:type="spellEnd"/>
-      <w:r>
-        <w:rPr>
-          <w:szCs w:val="28"/>
-        </w:rPr>
-        <w:t xml:space="preserve"> А.С.</w:t>
+        <w:t>Полякова В.А.</w:t>
       </w:r>
     </w:p>
     <w:p>
@@ -4856,7 +4332,30 @@
           <w:b/>
           <w:bCs/>
         </w:rPr>
-        <w:t>Проект производства геодезических работ на сопровождение строительства многофункционального спортивного комплекса «Арена», г. Омск»</w:t>
+        <w:t>Проект инженерно-геодезических изысканий для реконструк</w:t>
+      </w:r>
+      <w:r>
+        <w:rPr>
+          <w:b/>
+          <w:bCs/>
+        </w:rPr>
+        <w:t xml:space="preserve">ции морского порта </w:t>
+      </w:r>
+      <w:proofErr w:type="spellStart"/>
+      <w:r>
+        <w:rPr>
+          <w:b/>
+          <w:bCs/>
+        </w:rPr>
+        <w:t>Беринговский</w:t>
+      </w:r>
+      <w:proofErr w:type="spellEnd"/>
+      <w:r>
+        <w:rPr>
+          <w:b/>
+          <w:bCs/>
+        </w:rPr>
+        <w:t>»</w:t>
       </w:r>
     </w:p>
     <w:p>
@@ -4878,7 +4377,7 @@
         </w:rPr>
         <w:t>Предмет поиска (объект поиска, его составные части</w:t>
       </w:r>
-      <w:bookmarkStart w:id="13" w:name="_Hlk148908257"/>
+      <w:bookmarkStart w:id="23" w:name="_Hlk148908257"/>
       <w:r>
         <w:rPr>
           <w:szCs w:val="28"/>
@@ -4899,7 +4398,7 @@
           <w:szCs w:val="28"/>
           <w:u w:val="single"/>
         </w:rPr>
-        <w:t xml:space="preserve">Гражданское </w:t>
+        <w:t>Инженерные изыскания</w:t>
       </w:r>
       <w:r>
         <w:rPr>
@@ -4907,18 +4406,10 @@
           <w:szCs w:val="28"/>
           <w:u w:val="single"/>
         </w:rPr>
-        <w:t>с</w:t>
-      </w:r>
-      <w:r>
-        <w:rPr>
-          <w:b/>
-          <w:szCs w:val="28"/>
-          <w:u w:val="single"/>
-        </w:rPr>
-        <w:t xml:space="preserve">троительство объекта </w:t>
-      </w:r>
-    </w:p>
-    <w:bookmarkEnd w:id="13"/>
+        <w:t xml:space="preserve"> </w:t>
+      </w:r>
+    </w:p>
+    <w:bookmarkEnd w:id="23"/>
     <w:p>
       <w:pPr>
         <w:numPr>
@@ -5151,19 +4642,41 @@
                 <w:szCs w:val="28"/>
               </w:rPr>
             </w:pPr>
-            <w:proofErr w:type="spellStart"/>
             <w:r>
               <w:rPr>
                 <w:szCs w:val="28"/>
               </w:rPr>
-              <w:t>Кирильчик</w:t>
-            </w:r>
-            <w:proofErr w:type="spellEnd"/>
+              <w:t>Науменко</w:t>
+            </w:r>
             <w:r>
               <w:rPr>
                 <w:szCs w:val="28"/>
               </w:rPr>
-              <w:t xml:space="preserve"> Л.Ф.</w:t>
+              <w:t xml:space="preserve"> </w:t>
+            </w:r>
+            <w:r>
+              <w:rPr>
+                <w:szCs w:val="28"/>
+              </w:rPr>
+              <w:t>Г</w:t>
+            </w:r>
+            <w:r>
+              <w:rPr>
+                <w:szCs w:val="28"/>
+              </w:rPr>
+              <w:t>.</w:t>
+            </w:r>
+            <w:r>
+              <w:rPr>
+                <w:szCs w:val="28"/>
+              </w:rPr>
+              <w:t>А</w:t>
+            </w:r>
+            <w:r>
+              <w:rPr>
+                <w:szCs w:val="28"/>
+              </w:rPr>
+              <w:t>.</w:t>
             </w:r>
           </w:p>
         </w:tc>
@@ -5626,19 +5139,11 @@
                 <w:lang w:val="en-US"/>
               </w:rPr>
             </w:pPr>
-            <w:proofErr w:type="spellStart"/>
             <w:r>
               <w:rPr>
                 <w:szCs w:val="28"/>
               </w:rPr>
-              <w:t>Горобинский</w:t>
-            </w:r>
-            <w:proofErr w:type="spellEnd"/>
-            <w:r>
-              <w:rPr>
-                <w:szCs w:val="28"/>
-              </w:rPr>
-              <w:t xml:space="preserve"> А.С.</w:t>
+              <w:t>Поляков В.А.</w:t>
             </w:r>
           </w:p>
         </w:tc>
@@ -5750,10 +5255,10 @@
         </w:rPr>
         <w:lastRenderedPageBreak/>
         <w:drawing>
-          <wp:inline distT="0" distB="0" distL="0" distR="0" wp14:anchorId="79DDA2B6" wp14:editId="3A821123">
-            <wp:extent cx="5865606" cy="9105446"/>
-            <wp:effectExtent l="0" t="0" r="0" b="0"/>
-            <wp:docPr id="2109160171" name="Рисунок 1" descr="Изображение выглядит как текст, снимок экрана, документ, Шрифт&#10;&#10;Автоматически созданное описание"/>
+          <wp:inline distT="0" distB="0" distL="0" distR="0" wp14:anchorId="79DDA2B6" wp14:editId="3C309F31">
+            <wp:extent cx="5870948" cy="8297858"/>
+            <wp:effectExtent l="0" t="0" r="0" b="8255"/>
+            <wp:docPr id="2109160171" name="Рисунок 1"/>
             <wp:cNvGraphicFramePr>
               <a:graphicFrameLocks xmlns:a="http://schemas.openxmlformats.org/drawingml/2006/main" noChangeAspect="1"/>
             </wp:cNvGraphicFramePr>
@@ -5764,15 +5269,22 @@
                     <pic:cNvPr id="2109160171" name="Рисунок 1" descr="Изображение выглядит как текст, снимок экрана, документ, Шрифт&#10;&#10;Автоматически созданное описание"/>
                     <pic:cNvPicPr/>
                   </pic:nvPicPr>
-                  <pic:blipFill rotWithShape="1">
-                    <a:blip r:embed="rId11"/>
-                    <a:srcRect l="947" t="482" r="1635"/>
-                    <a:stretch/>
+                  <pic:blipFill>
+                    <a:blip r:embed="rId11">
+                      <a:extLst>
+                        <a:ext uri="{28A0092B-C50C-407E-A947-70E740481C1C}">
+                          <a14:useLocalDpi xmlns:a14="http://schemas.microsoft.com/office/drawing/2010/main" val="0"/>
+                        </a:ext>
+                      </a:extLst>
+                    </a:blip>
+                    <a:stretch>
+                      <a:fillRect/>
+                    </a:stretch>
                   </pic:blipFill>
                   <pic:spPr bwMode="auto">
                     <a:xfrm>
                       <a:off x="0" y="0"/>
-                      <a:ext cx="5870948" cy="9113738"/>
+                      <a:ext cx="5870948" cy="8297858"/>
                     </a:xfrm>
                     <a:prstGeom prst="rect">
                       <a:avLst/>
@@ -5799,10 +5311,10 @@
         </w:rPr>
         <w:lastRenderedPageBreak/>
         <w:drawing>
-          <wp:inline distT="0" distB="0" distL="0" distR="0" wp14:anchorId="23A7B895" wp14:editId="062EED1D">
-            <wp:extent cx="5712019" cy="8961120"/>
+          <wp:inline distT="0" distB="0" distL="0" distR="0" wp14:anchorId="23A7B895" wp14:editId="363D6CB0">
+            <wp:extent cx="5719283" cy="8083499"/>
             <wp:effectExtent l="0" t="0" r="0" b="0"/>
-            <wp:docPr id="66170298" name="Рисунок 1" descr="Изображение выглядит как диаграмма, зарисовка, рисунок, План&#10;&#10;Автоматически созданное описание"/>
+            <wp:docPr id="66170298" name="Рисунок 1"/>
             <wp:cNvGraphicFramePr>
               <a:graphicFrameLocks xmlns:a="http://schemas.openxmlformats.org/drawingml/2006/main" noChangeAspect="1"/>
             </wp:cNvGraphicFramePr>
@@ -5814,893 +5326,7 @@
                     <pic:cNvPicPr/>
                   </pic:nvPicPr>
                   <pic:blipFill>
-                    <a:blip r:embed="rId12"/>
-                    <a:stretch>
-                      <a:fillRect/>
-                    </a:stretch>
-                  </pic:blipFill>
-                  <pic:spPr>
-                    <a:xfrm>
-                      <a:off x="0" y="0"/>
-                      <a:ext cx="5719283" cy="8972516"/>
-                    </a:xfrm>
-                    <a:prstGeom prst="rect">
-                      <a:avLst/>
-                    </a:prstGeom>
-                  </pic:spPr>
-                </pic:pic>
-              </a:graphicData>
-            </a:graphic>
-          </wp:inline>
-        </w:drawing>
-      </w:r>
-    </w:p>
-    <w:p>
-      <w:pPr>
-        <w:pStyle w:val="a3"/>
-        <w:ind w:left="425" w:firstLine="0"/>
-        <w:jc w:val="left"/>
-      </w:pPr>
-      <w:r>
-        <w:rPr>
-          <w:noProof/>
-          <w:lang w:eastAsia="ru-RU"/>
-        </w:rPr>
-        <w:lastRenderedPageBreak/>
-        <w:drawing>
-          <wp:inline distT="0" distB="0" distL="0" distR="0" wp14:anchorId="6A23EDA2" wp14:editId="72D0F1DE">
-            <wp:extent cx="5804452" cy="9008745"/>
-            <wp:effectExtent l="0" t="0" r="0" b="0"/>
-            <wp:docPr id="738438387" name="Рисунок 1" descr="Изображение выглядит как текст, диаграмма, снимок экрана, документ&#10;&#10;Автоматически созданное описание"/>
-            <wp:cNvGraphicFramePr>
-              <a:graphicFrameLocks xmlns:a="http://schemas.openxmlformats.org/drawingml/2006/main" noChangeAspect="1"/>
-            </wp:cNvGraphicFramePr>
-            <a:graphic xmlns:a="http://schemas.openxmlformats.org/drawingml/2006/main">
-              <a:graphicData uri="http://schemas.openxmlformats.org/drawingml/2006/picture">
-                <pic:pic xmlns:pic="http://schemas.openxmlformats.org/drawingml/2006/picture">
-                  <pic:nvPicPr>
-                    <pic:cNvPr id="738438387" name="Рисунок 1" descr="Изображение выглядит как текст, диаграмма, снимок экрана, документ&#10;&#10;Автоматически созданное описание"/>
-                    <pic:cNvPicPr/>
-                  </pic:nvPicPr>
-                  <pic:blipFill>
-                    <a:blip r:embed="rId13"/>
-                    <a:stretch>
-                      <a:fillRect/>
-                    </a:stretch>
-                  </pic:blipFill>
-                  <pic:spPr>
-                    <a:xfrm>
-                      <a:off x="0" y="0"/>
-                      <a:ext cx="5814466" cy="9024287"/>
-                    </a:xfrm>
-                    <a:prstGeom prst="rect">
-                      <a:avLst/>
-                    </a:prstGeom>
-                  </pic:spPr>
-                </pic:pic>
-              </a:graphicData>
-            </a:graphic>
-          </wp:inline>
-        </w:drawing>
-      </w:r>
-    </w:p>
-    <w:p>
-      <w:pPr>
-        <w:shd w:val="clear" w:color="auto" w:fill="FFFFFF"/>
-        <w:rPr>
-          <w:color w:val="000000"/>
-          <w:szCs w:val="28"/>
-          <w:lang w:eastAsia="ru-RU"/>
-        </w:rPr>
-      </w:pPr>
-      <w:r>
-        <w:rPr>
-          <w:color w:val="000000"/>
-          <w:szCs w:val="28"/>
-          <w:lang w:eastAsia="ru-RU"/>
-        </w:rPr>
-        <w:lastRenderedPageBreak/>
-        <w:t>Изобретение относится к измерительной технике и может быть использовано для проведения натурных обмеров различных объектов в архитектуре, промышленном и гражданском строительстве, машиностроении.</w:t>
-      </w:r>
-    </w:p>
-    <w:p>
-      <w:pPr>
-        <w:shd w:val="clear" w:color="auto" w:fill="FFFFFF"/>
-        <w:rPr>
-          <w:color w:val="000000"/>
-          <w:szCs w:val="28"/>
-          <w:lang w:eastAsia="ru-RU"/>
-        </w:rPr>
-      </w:pPr>
-      <w:proofErr w:type="gramStart"/>
-      <w:r>
-        <w:rPr>
-          <w:color w:val="000000"/>
-          <w:szCs w:val="28"/>
-          <w:lang w:eastAsia="ru-RU"/>
-        </w:rPr>
-        <w:t>Известны способы обмеров и получения моделей объектов (</w:t>
-      </w:r>
-      <w:proofErr w:type="spellStart"/>
-      <w:r>
-        <w:rPr>
-          <w:color w:val="000000"/>
-          <w:szCs w:val="28"/>
-          <w:lang w:eastAsia="ru-RU"/>
-        </w:rPr>
-        <w:t>Скогорева</w:t>
-      </w:r>
-      <w:proofErr w:type="spellEnd"/>
-      <w:r>
-        <w:rPr>
-          <w:color w:val="000000"/>
-          <w:szCs w:val="28"/>
-          <w:lang w:eastAsia="ru-RU"/>
-        </w:rPr>
-        <w:t xml:space="preserve"> Р. Н. Геодезические работы в архитектуре и строительстве.</w:t>
-      </w:r>
-      <w:proofErr w:type="gramEnd"/>
-      <w:r>
-        <w:rPr>
-          <w:color w:val="000000"/>
-          <w:szCs w:val="28"/>
-          <w:lang w:eastAsia="ru-RU"/>
-        </w:rPr>
-        <w:t xml:space="preserve"> - М.: Высшая школа, 1994. - </w:t>
-      </w:r>
-      <w:proofErr w:type="gramStart"/>
-      <w:r>
-        <w:rPr>
-          <w:color w:val="000000"/>
-          <w:szCs w:val="28"/>
-          <w:lang w:eastAsia="ru-RU"/>
-        </w:rPr>
-        <w:t>С. 37 - 45).</w:t>
-      </w:r>
-      <w:proofErr w:type="gramEnd"/>
-    </w:p>
-    <w:p>
-      <w:pPr>
-        <w:shd w:val="clear" w:color="auto" w:fill="FFFFFF"/>
-        <w:rPr>
-          <w:color w:val="000000"/>
-          <w:szCs w:val="28"/>
-          <w:lang w:eastAsia="ru-RU"/>
-        </w:rPr>
-      </w:pPr>
-      <w:proofErr w:type="gramStart"/>
-      <w:r>
-        <w:rPr>
-          <w:color w:val="000000"/>
-          <w:szCs w:val="28"/>
-          <w:lang w:eastAsia="ru-RU"/>
-        </w:rPr>
-        <w:t xml:space="preserve">Однако данные способы имеют следующие недостатки: большие накопительные ошибки и как следствие - низкая точность результатов работ; большое количество процессов, допускающих случайные ошибки и ошибки измерителя (человеческий фактор); невозможность использования данных методов на сложных объектах с нелинейными конструкциями, не имеющими прямого доступа для исполнителя обмеров, например криволинейные контура конструкций высоких потолков, определение </w:t>
-      </w:r>
-      <w:proofErr w:type="spellStart"/>
-      <w:r>
-        <w:rPr>
-          <w:color w:val="000000"/>
-          <w:szCs w:val="28"/>
-          <w:lang w:eastAsia="ru-RU"/>
-        </w:rPr>
-        <w:t>криволинейности</w:t>
-      </w:r>
-      <w:proofErr w:type="spellEnd"/>
-      <w:r>
-        <w:rPr>
-          <w:color w:val="000000"/>
-          <w:szCs w:val="28"/>
-          <w:lang w:eastAsia="ru-RU"/>
-        </w:rPr>
-        <w:t xml:space="preserve"> высоких арок и сводов;</w:t>
-      </w:r>
-      <w:proofErr w:type="gramEnd"/>
-      <w:r>
-        <w:rPr>
-          <w:color w:val="000000"/>
-          <w:szCs w:val="28"/>
-          <w:lang w:eastAsia="ru-RU"/>
-        </w:rPr>
-        <w:t xml:space="preserve"> трудоемкость работ; невозможность использования угловых засечек в стесненных условиях внутри объекта, например в узких помещениях, или на заставленной материалами строительной площадке; получение графического результата измерений только по каким-либо заранее выбранным сечениям объекта, т.к. получение чертежа по новому сечению требует новых измерений на объекте; невозможность определения толщин стен, не имеющих проемов без их вскрытия, что недопустимо, например, на памятниках архитектуры, в днищах кораблей или обшивках самолета; сильное влияние временных деформаций на графические носители результатов работ.</w:t>
-      </w:r>
-    </w:p>
-    <w:p>
-      <w:pPr>
-        <w:shd w:val="clear" w:color="auto" w:fill="FFFFFF"/>
-        <w:rPr>
-          <w:color w:val="000000"/>
-          <w:szCs w:val="28"/>
-          <w:lang w:eastAsia="ru-RU"/>
-        </w:rPr>
-      </w:pPr>
-      <w:r>
-        <w:rPr>
-          <w:color w:val="000000"/>
-          <w:szCs w:val="28"/>
-          <w:lang w:eastAsia="ru-RU"/>
-        </w:rPr>
-        <w:t xml:space="preserve">Наиболее близким техническим решением является способ получения цифровых планов (патент RU N 2124182), включающий идентификацию объектов, базовое семантическое описание с использованием кодирования типа объекта, определение точек объектов и связей между ними, </w:t>
-      </w:r>
-      <w:r>
-        <w:rPr>
-          <w:color w:val="000000"/>
-          <w:szCs w:val="28"/>
-          <w:lang w:eastAsia="ru-RU"/>
-        </w:rPr>
-        <w:lastRenderedPageBreak/>
-        <w:t>составляющих внешний контур объекта, и преобразование полученных данных. Недостатком является то, что способ пригоден только для проведения топографических, полевых съемок местности, получения городских топографических планов и не позволяет получать натурные обмеры пространственных объектов, создавать их цифровую многопараметрическую, например трехмерную модель, и как следствие, получать планы любых сечений, чертежи фасадов объектов, их аксонометрические проекции.</w:t>
-      </w:r>
-    </w:p>
-    <w:p>
-      <w:pPr>
-        <w:shd w:val="clear" w:color="auto" w:fill="FFFFFF"/>
-        <w:rPr>
-          <w:color w:val="000000"/>
-          <w:szCs w:val="28"/>
-          <w:lang w:eastAsia="ru-RU"/>
-        </w:rPr>
-      </w:pPr>
-      <w:r>
-        <w:rPr>
-          <w:color w:val="000000"/>
-          <w:szCs w:val="28"/>
-          <w:lang w:eastAsia="ru-RU"/>
-        </w:rPr>
-        <w:t>Технической задачей данного изобретения является расширение функциональных возможностей способа, повышение точности результатов работ.</w:t>
-      </w:r>
-    </w:p>
-    <w:p>
-      <w:pPr>
-        <w:shd w:val="clear" w:color="auto" w:fill="FFFFFF"/>
-        <w:rPr>
-          <w:color w:val="000000"/>
-          <w:szCs w:val="28"/>
-          <w:lang w:eastAsia="ru-RU"/>
-        </w:rPr>
-      </w:pPr>
-      <w:r>
-        <w:rPr>
-          <w:color w:val="000000"/>
-          <w:szCs w:val="28"/>
-          <w:lang w:eastAsia="ru-RU"/>
-        </w:rPr>
-        <w:t xml:space="preserve">Данный технический результат достигается тем, что создается геодезическое обоснование объекта относительно, по крайней мере, двух базовых точек, одновременно проводится уравнивание погрешностей геодезического обоснования, выбирается сеть базовых точек внутри объекта, проводится построение сети связанных базовых точек с выверкой точности определения их координат относительно геодезического обоснования, на его основе создается координатно-пространственное обоснование. </w:t>
-      </w:r>
-      <w:proofErr w:type="gramStart"/>
-      <w:r>
-        <w:rPr>
-          <w:color w:val="000000"/>
-          <w:szCs w:val="28"/>
-          <w:lang w:eastAsia="ru-RU"/>
-        </w:rPr>
-        <w:t>После этого определяются горизонтальные и вертикальные углы и расстояния до каждой заданной точки отдельных конструктивных элементов объекта и точек, определяющих контур и особенности геометрии, составляющих частей объекта, определяются линейные размеры конструктивных элементов и расстояния между точками контуров этих конструктивных элементов относительно координатно-пространственного обоснования с одновременным кодированием описания объекта и идентификацией конструктивных элементов объекта, вычисляются пространственные координаты точек конструктивных элементов объекта</w:t>
-      </w:r>
-      <w:proofErr w:type="gramEnd"/>
-      <w:r>
-        <w:rPr>
-          <w:color w:val="000000"/>
-          <w:szCs w:val="28"/>
-          <w:lang w:eastAsia="ru-RU"/>
-        </w:rPr>
-        <w:t xml:space="preserve"> и точек, определяющих контур и особенности геометрии, составляющих его </w:t>
-      </w:r>
-      <w:r>
-        <w:rPr>
-          <w:color w:val="000000"/>
-          <w:szCs w:val="28"/>
-          <w:lang w:eastAsia="ru-RU"/>
-        </w:rPr>
-        <w:lastRenderedPageBreak/>
-        <w:t>частей и на основании полученной совокупности данных проводится построение пространственной цифровой модели объекта.</w:t>
-      </w:r>
-    </w:p>
-    <w:p>
-      <w:pPr>
-        <w:shd w:val="clear" w:color="auto" w:fill="FFFFFF"/>
-        <w:rPr>
-          <w:color w:val="000000"/>
-          <w:szCs w:val="28"/>
-          <w:lang w:eastAsia="ru-RU"/>
-        </w:rPr>
-      </w:pPr>
-      <w:r>
-        <w:rPr>
-          <w:color w:val="000000"/>
-          <w:szCs w:val="28"/>
-          <w:lang w:eastAsia="ru-RU"/>
-        </w:rPr>
-        <w:t xml:space="preserve">Изобретение поясняется чертежами, на которых приводится один из вариантов применения предлагаемого способа. В предлагаемом примере рассматривается способ получения цифровой пространственной модели архитектурного здания. На </w:t>
-      </w:r>
-      <w:proofErr w:type="gramStart"/>
-      <w:r>
-        <w:rPr>
-          <w:color w:val="000000"/>
-          <w:szCs w:val="28"/>
-          <w:lang w:eastAsia="ru-RU"/>
-        </w:rPr>
-        <w:t>фиг</w:t>
-      </w:r>
-      <w:proofErr w:type="gramEnd"/>
-      <w:r>
-        <w:rPr>
-          <w:color w:val="000000"/>
-          <w:szCs w:val="28"/>
-          <w:lang w:eastAsia="ru-RU"/>
-        </w:rPr>
-        <w:t xml:space="preserve">. 1 представлена схема создания внешнего геодезического обоснования. На </w:t>
-      </w:r>
-      <w:proofErr w:type="gramStart"/>
-      <w:r>
-        <w:rPr>
-          <w:color w:val="000000"/>
-          <w:szCs w:val="28"/>
-          <w:lang w:eastAsia="ru-RU"/>
-        </w:rPr>
-        <w:t>фиг</w:t>
-      </w:r>
-      <w:proofErr w:type="gramEnd"/>
-      <w:r>
-        <w:rPr>
-          <w:color w:val="000000"/>
-          <w:szCs w:val="28"/>
-          <w:lang w:eastAsia="ru-RU"/>
-        </w:rPr>
-        <w:t xml:space="preserve">. 2 представлена схема определения горизонтальных, вертикальных углов и расстояний до точек отдельных конструктивных частей и особенностей обмеряемого помещения. На </w:t>
-      </w:r>
-      <w:proofErr w:type="gramStart"/>
-      <w:r>
-        <w:rPr>
-          <w:color w:val="000000"/>
-          <w:szCs w:val="28"/>
-          <w:lang w:eastAsia="ru-RU"/>
-        </w:rPr>
-        <w:t>фиг</w:t>
-      </w:r>
-      <w:proofErr w:type="gramEnd"/>
-      <w:r>
-        <w:rPr>
-          <w:color w:val="000000"/>
-          <w:szCs w:val="28"/>
-          <w:lang w:eastAsia="ru-RU"/>
-        </w:rPr>
-        <w:t>. 3 представлена схема перехода на следующий этаж обмеряемого объекта.</w:t>
-      </w:r>
-    </w:p>
-    <w:p>
-      <w:pPr>
-        <w:shd w:val="clear" w:color="auto" w:fill="FFFFFF"/>
-        <w:rPr>
-          <w:color w:val="000000"/>
-          <w:szCs w:val="28"/>
-          <w:lang w:eastAsia="ru-RU"/>
-        </w:rPr>
-      </w:pPr>
-      <w:r>
-        <w:rPr>
-          <w:color w:val="000000"/>
-          <w:szCs w:val="28"/>
-          <w:lang w:eastAsia="ru-RU"/>
-        </w:rPr>
-        <w:t xml:space="preserve">Способ осуществляют следующим образом. Сначала при производстве обмерных работ по данному способу каждому элементу или конструктивным частям объекта присваивается свой код, который несет в себе все необходимые его характеристики, </w:t>
-      </w:r>
-      <w:proofErr w:type="gramStart"/>
-      <w:r>
-        <w:rPr>
-          <w:color w:val="000000"/>
-          <w:szCs w:val="28"/>
-          <w:lang w:eastAsia="ru-RU"/>
-        </w:rPr>
-        <w:t>например</w:t>
-      </w:r>
-      <w:proofErr w:type="gramEnd"/>
-      <w:r>
-        <w:rPr>
-          <w:color w:val="000000"/>
-          <w:szCs w:val="28"/>
-          <w:lang w:eastAsia="ru-RU"/>
-        </w:rPr>
-        <w:t xml:space="preserve"> кодируется материал, особенности геометрии, функциональное назначение и т.д. В качестве примера ниже приведен фрагмент системы кодирования архитектурного объекта при обмерной съемке.</w:t>
-      </w:r>
-    </w:p>
-    <w:p>
-      <w:pPr>
-        <w:shd w:val="clear" w:color="auto" w:fill="FFFFFF"/>
-        <w:rPr>
-          <w:color w:val="000000"/>
-          <w:szCs w:val="28"/>
-          <w:lang w:eastAsia="ru-RU"/>
-        </w:rPr>
-      </w:pPr>
-      <w:r>
-        <w:rPr>
-          <w:color w:val="000000"/>
-          <w:szCs w:val="28"/>
-          <w:lang w:eastAsia="ru-RU"/>
-        </w:rPr>
-        <w:t>4331 линия стены в виде прямого отрезка 1332 высотная отметка пола 5331 линия стены в виде дуги по 3-м точкам 4336 контур оконного проема 6331 свободная линия стены и т.д.</w:t>
-      </w:r>
-    </w:p>
-    <w:p>
-      <w:pPr>
-        <w:shd w:val="clear" w:color="auto" w:fill="FFFFFF"/>
-        <w:rPr>
-          <w:color w:val="000000"/>
-          <w:szCs w:val="28"/>
-          <w:lang w:eastAsia="ru-RU"/>
-        </w:rPr>
-      </w:pPr>
-      <w:proofErr w:type="gramStart"/>
-      <w:r>
-        <w:rPr>
-          <w:color w:val="000000"/>
-          <w:szCs w:val="28"/>
-          <w:lang w:eastAsia="ru-RU"/>
-        </w:rPr>
-        <w:t>Далее берутся две любые точки 1 и 2 с координатами соответственно X=0, Y= 0, Z=0 или Z=a (где а - есть высотная координата, определяемая при помощи нивелирования, если есть необходимость привязки объекта к местности) и X=b (где b - расстояние, назначаемое в зависимости от размера обмеряемого объекта), Y=0 и Z=c (где координата с определяется при помощи</w:t>
-      </w:r>
-      <w:proofErr w:type="gramEnd"/>
-      <w:r>
-        <w:rPr>
-          <w:color w:val="000000"/>
-          <w:szCs w:val="28"/>
-          <w:lang w:eastAsia="ru-RU"/>
-        </w:rPr>
-        <w:t xml:space="preserve"> нивелирования относительно координаты а). Вокруг здания делается внешнее геодезическое обоснование (точки 3, 4, 5, 6, 7, 8, 9) и производится его уравнивание. </w:t>
-      </w:r>
-      <w:proofErr w:type="gramStart"/>
-      <w:r>
-        <w:rPr>
-          <w:color w:val="000000"/>
-          <w:szCs w:val="28"/>
-          <w:lang w:eastAsia="ru-RU"/>
-        </w:rPr>
-        <w:t xml:space="preserve">Далее, определяются координаты точек, </w:t>
-      </w:r>
-      <w:r>
-        <w:rPr>
-          <w:color w:val="000000"/>
-          <w:szCs w:val="28"/>
-          <w:lang w:eastAsia="ru-RU"/>
-        </w:rPr>
-        <w:lastRenderedPageBreak/>
-        <w:t>находящихся внутри одного из помещений обмеряемого объекта (например, точки 12, 16, 19), на базе которых определяются координаты точек, находящихся внутри другого помещения объекта (через имеющиеся дверные, оконные проемы, соответственно точки 13, 17, 20) и так далее до выхода на одну из точек геодезического обоснования, причем координаты первой из них определяются от геодезического обоснования, а каждой последующей</w:t>
-      </w:r>
-      <w:proofErr w:type="gramEnd"/>
-      <w:r>
-        <w:rPr>
-          <w:color w:val="000000"/>
-          <w:szCs w:val="28"/>
-          <w:lang w:eastAsia="ru-RU"/>
-        </w:rPr>
-        <w:t xml:space="preserve"> точки внутри помещений обмеряемого объекта на базе предыдущей. Таким образом, охватывают все помещения обмеряемого уровня объекта (например, этажа здания, точки 12-25 и т.д.). Далее проверяется точность работы, т.е. определяется соответствие полученных погрешностей измерения координат </w:t>
-      </w:r>
-      <w:proofErr w:type="spellStart"/>
-      <w:r>
-        <w:rPr>
-          <w:color w:val="000000"/>
-          <w:szCs w:val="28"/>
-          <w:lang w:eastAsia="ru-RU"/>
-        </w:rPr>
-        <w:t>Δx,Δy,Δz</w:t>
-      </w:r>
-      <w:proofErr w:type="spellEnd"/>
-      <w:r>
-        <w:rPr>
-          <w:color w:val="000000"/>
-          <w:szCs w:val="28"/>
-          <w:lang w:eastAsia="ru-RU"/>
-        </w:rPr>
-        <w:t xml:space="preserve"> заданным точностям (для повышения точности измерений работы повторяют). </w:t>
-      </w:r>
-      <w:proofErr w:type="gramStart"/>
-      <w:r>
-        <w:rPr>
-          <w:color w:val="000000"/>
-          <w:szCs w:val="28"/>
-          <w:lang w:eastAsia="ru-RU"/>
-        </w:rPr>
-        <w:t>Так</w:t>
-      </w:r>
-      <w:proofErr w:type="gramEnd"/>
-      <w:r>
-        <w:rPr>
-          <w:color w:val="000000"/>
-          <w:szCs w:val="28"/>
-          <w:lang w:eastAsia="ru-RU"/>
-        </w:rPr>
-        <w:t xml:space="preserve"> например, точность проводимых работ в точках 5, 6 проверяется путем вычисления в них Δx</w:t>
-      </w:r>
-      <w:r>
-        <w:rPr>
-          <w:color w:val="000000"/>
-          <w:szCs w:val="28"/>
-          <w:vertAlign w:val="subscript"/>
-          <w:lang w:eastAsia="ru-RU"/>
-        </w:rPr>
-        <w:t>5</w:t>
-      </w:r>
-      <w:r>
-        <w:rPr>
-          <w:color w:val="000000"/>
-          <w:szCs w:val="28"/>
-          <w:lang w:eastAsia="ru-RU"/>
-        </w:rPr>
-        <w:t>,Δy</w:t>
-      </w:r>
-      <w:r>
-        <w:rPr>
-          <w:color w:val="000000"/>
-          <w:szCs w:val="28"/>
-          <w:vertAlign w:val="subscript"/>
-          <w:lang w:eastAsia="ru-RU"/>
-        </w:rPr>
-        <w:t>5</w:t>
-      </w:r>
-      <w:r>
-        <w:rPr>
-          <w:color w:val="000000"/>
-          <w:szCs w:val="28"/>
-          <w:lang w:eastAsia="ru-RU"/>
-        </w:rPr>
-        <w:t>, Δz</w:t>
-      </w:r>
-      <w:r>
-        <w:rPr>
-          <w:color w:val="000000"/>
-          <w:szCs w:val="28"/>
-          <w:vertAlign w:val="subscript"/>
-          <w:lang w:eastAsia="ru-RU"/>
-        </w:rPr>
-        <w:t>5</w:t>
-      </w:r>
-      <w:r>
-        <w:rPr>
-          <w:color w:val="000000"/>
-          <w:szCs w:val="28"/>
-          <w:lang w:eastAsia="ru-RU"/>
-        </w:rPr>
-        <w:t>и Δx</w:t>
-      </w:r>
-      <w:r>
-        <w:rPr>
-          <w:color w:val="000000"/>
-          <w:szCs w:val="28"/>
-          <w:vertAlign w:val="subscript"/>
-          <w:lang w:eastAsia="ru-RU"/>
-        </w:rPr>
-        <w:t>6</w:t>
-      </w:r>
-      <w:r>
-        <w:rPr>
-          <w:color w:val="000000"/>
-          <w:szCs w:val="28"/>
-          <w:lang w:eastAsia="ru-RU"/>
-        </w:rPr>
-        <w:t>,Δy</w:t>
-      </w:r>
-      <w:r>
-        <w:rPr>
-          <w:color w:val="000000"/>
-          <w:szCs w:val="28"/>
-          <w:vertAlign w:val="subscript"/>
-          <w:lang w:eastAsia="ru-RU"/>
-        </w:rPr>
-        <w:t>6</w:t>
-      </w:r>
-      <w:r>
-        <w:rPr>
-          <w:color w:val="000000"/>
-          <w:szCs w:val="28"/>
-          <w:lang w:eastAsia="ru-RU"/>
-        </w:rPr>
-        <w:t>,Δz</w:t>
-      </w:r>
-      <w:r>
-        <w:rPr>
-          <w:color w:val="000000"/>
-          <w:szCs w:val="28"/>
-          <w:vertAlign w:val="subscript"/>
-          <w:lang w:eastAsia="ru-RU"/>
-        </w:rPr>
-        <w:t>6</w:t>
-      </w:r>
-      <w:r>
-        <w:rPr>
-          <w:color w:val="000000"/>
-          <w:szCs w:val="28"/>
-          <w:lang w:eastAsia="ru-RU"/>
-        </w:rPr>
-        <w:t xml:space="preserve">, причем второе значение координат в этих точках определяется независимо в результате последовательного определения координат точек 11, 12, 13, 14, 15 и 16, 17, 18 и вычисления координат в точках 5, 6 на базе точек 15, 18 соответственно. Для перехода на следующий этаж обмеряемого объекта на базе любой точки внешнего геодезического обоснования определяют координаты одной из точек, находящейся внутри помещения, расположенного на этом этаже, и проводят работы и проверку точности по аналогии со сделанным выше описанием. Так, например, для перехода на второй этаж на базе точки 9 определяют координаты точки 26, для перехода на третий этаж - координаты точки 27, для перехода на четвертый этаж - координаты точки 28 и производят работы по связыванию всех помещений обмеряемого этажа объекта аналогично сделанному выше описанию по первому этажу (уровню) объекта. Таким образом, получают связанные координаты всех опорных, базовых точек обмеряемого объекта и их взаимное расположение. Обмеряемое здание </w:t>
-      </w:r>
-      <w:r>
-        <w:rPr>
-          <w:color w:val="000000"/>
-          <w:szCs w:val="28"/>
-          <w:lang w:eastAsia="ru-RU"/>
-        </w:rPr>
-        <w:lastRenderedPageBreak/>
-        <w:t>оказывается опутанным сетью связанных базовых точек, т.е. определяется и создается координатно-пространственное обоснование обмеряемого объекта. Число базовых точек сети зависит, во-первых, от сложности конфигурации здания, во-вторых, от требуемой точности и качества проводимых работ.</w:t>
-      </w:r>
-    </w:p>
-    <w:p>
-      <w:pPr>
-        <w:shd w:val="clear" w:color="auto" w:fill="FFFFFF"/>
-        <w:rPr>
-          <w:color w:val="000000"/>
-          <w:szCs w:val="28"/>
-          <w:lang w:eastAsia="ru-RU"/>
-        </w:rPr>
-      </w:pPr>
-      <w:proofErr w:type="gramStart"/>
-      <w:r>
-        <w:rPr>
-          <w:color w:val="000000"/>
-          <w:szCs w:val="28"/>
-          <w:lang w:eastAsia="ru-RU"/>
-        </w:rPr>
-        <w:t>Затем поэтапно, относительно каждой точки, находящейся внутри здания и являющейся частью полученной сети координатно-пространственного обоснования, производят определение горизонтальных, вертикальных углов и расстояний отдельных конструктивных частей и особенностей обмеряемого помещения, уточняется их геометрия при помощи контрольных точек контуров, проводится идентификация конструктивных элементов объекта согласно принятому кодированному описанию элементов объекта и вычисляются координаты всех элементов, частей и точек, определяющих их контур.</w:t>
-      </w:r>
-      <w:proofErr w:type="gramEnd"/>
-      <w:r>
-        <w:rPr>
-          <w:color w:val="000000"/>
-          <w:szCs w:val="28"/>
-          <w:lang w:eastAsia="ru-RU"/>
-        </w:rPr>
-        <w:t xml:space="preserve"> Например, на базе точек 12, 14, 19, 20, 21, являющихся частью созданной сети, проводят обмеры четырех помещений. Так например, относительно точки 19 конструктивному элементу - стене АБ присваивается код 4331, свой порядковый номер и определяются вертикальные, горизонтальные углы и расстояния до точек</w:t>
-      </w:r>
-      <w:proofErr w:type="gramStart"/>
-      <w:r>
-        <w:rPr>
-          <w:color w:val="000000"/>
-          <w:szCs w:val="28"/>
-          <w:lang w:eastAsia="ru-RU"/>
-        </w:rPr>
-        <w:t xml:space="preserve"> А</w:t>
-      </w:r>
-      <w:proofErr w:type="gramEnd"/>
-      <w:r>
-        <w:rPr>
-          <w:color w:val="000000"/>
-          <w:szCs w:val="28"/>
-          <w:lang w:eastAsia="ru-RU"/>
-        </w:rPr>
-        <w:t xml:space="preserve"> и Б, другому конструктивному элементу - оконному проему ВГ присваивается код 4336, свой порядковый номер и определяются вертикальные, горизонтальные углы и расстояния до точек В и Г и т.д. По измеренным вертикальным, горизонтальным углам и расстояниям вычисляются координаты точек</w:t>
-      </w:r>
-      <w:proofErr w:type="gramStart"/>
-      <w:r>
-        <w:rPr>
-          <w:color w:val="000000"/>
-          <w:szCs w:val="28"/>
-          <w:lang w:eastAsia="ru-RU"/>
-        </w:rPr>
-        <w:t xml:space="preserve"> А</w:t>
-      </w:r>
-      <w:proofErr w:type="gramEnd"/>
-      <w:r>
-        <w:rPr>
-          <w:color w:val="000000"/>
-          <w:szCs w:val="28"/>
-          <w:lang w:eastAsia="ru-RU"/>
-        </w:rPr>
-        <w:t>, Б, В, Г. В качестве измерительных средств применяются электронные тахеометры, что значительно упрощает и ускоряет проведение подобных обмерных работ.</w:t>
-      </w:r>
-    </w:p>
-    <w:p>
-      <w:pPr>
-        <w:shd w:val="clear" w:color="auto" w:fill="FFFFFF"/>
-        <w:rPr>
-          <w:color w:val="000000"/>
-          <w:szCs w:val="28"/>
-          <w:lang w:eastAsia="ru-RU"/>
-        </w:rPr>
-      </w:pPr>
-      <w:r>
-        <w:rPr>
-          <w:color w:val="000000"/>
-          <w:szCs w:val="28"/>
-          <w:lang w:eastAsia="ru-RU"/>
-        </w:rPr>
-        <w:t xml:space="preserve">На основании полученных таким способом данных пространственных координат точек контуров, частей и конструктивных элементов объекта, их кодов и соответствующих им номеров формируют цифровую </w:t>
-      </w:r>
-      <w:r>
-        <w:rPr>
-          <w:color w:val="000000"/>
-          <w:szCs w:val="28"/>
-          <w:lang w:eastAsia="ru-RU"/>
-        </w:rPr>
-        <w:lastRenderedPageBreak/>
-        <w:t>пространственную модель объекта. При построении этой модели в данном случае используется специальное авторское программное обеспечение.</w:t>
-      </w:r>
-    </w:p>
-    <w:p>
-      <w:pPr>
-        <w:shd w:val="clear" w:color="auto" w:fill="FFFFFF"/>
-        <w:rPr>
-          <w:color w:val="000000"/>
-          <w:szCs w:val="28"/>
-          <w:lang w:eastAsia="ru-RU"/>
-        </w:rPr>
-      </w:pPr>
-      <w:r>
-        <w:rPr>
-          <w:color w:val="000000"/>
-          <w:szCs w:val="28"/>
-          <w:lang w:eastAsia="ru-RU"/>
-        </w:rPr>
-        <w:t xml:space="preserve">Такой способ позволяет проводить натурные съемки и обмерные работы объектов и конструкций практически любой конфигурации и сложности, в которых отсутствуют недоступные объемы или помещения, а геометрические размеры позволяют разместить соответствующие приборы. Использование кодирования элементов объектов, хранение данных натурных обмеров в виде цифровой пространственной модели, в отличие от хранения в виде плоских бумажных чертежей, значительно упрощает получение любых геометрических характеристик объекта и гарантирует их точность. Например, такой способ предоставляет возможность получать срезы обмеряемого объекта под любым углом и их построение в качестве чертежной документации, вычислять линейные расстояния между его элементами, не имеющими между собой прямой видимости, определять площади поверхностей объекта и его объемов, как в целом, так и отдельных его частей. </w:t>
-      </w:r>
-      <w:proofErr w:type="gramStart"/>
-      <w:r>
-        <w:rPr>
-          <w:color w:val="000000"/>
-          <w:szCs w:val="28"/>
-          <w:lang w:eastAsia="ru-RU"/>
-        </w:rPr>
-        <w:t>Использование данного способа, кроме того, позволяет получать более точные (точность определяется при создании координатно-пространственного обоснования) чертежи объектов без использования известного метода диагоналей и автоматически получать на них геометрические параметры конструкций, выявлять их геометрические особенности и отклонения от заданной формы или, например, имеющейся технической документации и соответствующих технических условий, например, позволяет получать с заданной точностью толщины стен, перегородок, перекрытий, конструктивных элементов</w:t>
-      </w:r>
-      <w:proofErr w:type="gramEnd"/>
-      <w:r>
-        <w:rPr>
-          <w:color w:val="000000"/>
-          <w:szCs w:val="28"/>
-          <w:lang w:eastAsia="ru-RU"/>
-        </w:rPr>
-        <w:t xml:space="preserve"> не разрушающим методом.</w:t>
-      </w:r>
-    </w:p>
-    <w:p>
-      <w:pPr>
-        <w:shd w:val="clear" w:color="auto" w:fill="FFFFFF"/>
-        <w:rPr>
-          <w:color w:val="000000"/>
-          <w:szCs w:val="28"/>
-          <w:lang w:eastAsia="ru-RU"/>
-        </w:rPr>
-      </w:pPr>
-    </w:p>
-    <w:p>
-      <w:pPr>
-        <w:shd w:val="clear" w:color="auto" w:fill="FFFFFF"/>
-        <w:rPr>
-          <w:color w:val="000000"/>
-          <w:szCs w:val="28"/>
-          <w:lang w:eastAsia="ru-RU"/>
-        </w:rPr>
-      </w:pPr>
-    </w:p>
-    <w:p>
-      <w:pPr>
-        <w:shd w:val="clear" w:color="auto" w:fill="FFFFFF"/>
-        <w:rPr>
-          <w:color w:val="000000"/>
-          <w:szCs w:val="28"/>
-          <w:lang w:eastAsia="ru-RU"/>
-        </w:rPr>
-      </w:pPr>
-    </w:p>
-    <w:p>
-      <w:pPr>
-        <w:shd w:val="clear" w:color="auto" w:fill="FFFFFF"/>
-        <w:jc w:val="center"/>
-        <w:rPr>
-          <w:color w:val="000000"/>
-          <w:szCs w:val="28"/>
-          <w:lang w:eastAsia="ru-RU"/>
-        </w:rPr>
-      </w:pPr>
-      <w:r>
-        <w:rPr>
-          <w:color w:val="000000"/>
-          <w:szCs w:val="28"/>
-          <w:lang w:eastAsia="ru-RU"/>
-        </w:rPr>
-        <w:lastRenderedPageBreak/>
-        <w:t>Формула изобретения</w:t>
-      </w:r>
-    </w:p>
-    <w:p>
-      <w:pPr>
-        <w:pStyle w:val="a3"/>
-        <w:ind w:left="0"/>
-        <w:rPr>
-          <w:color w:val="000000"/>
-          <w:szCs w:val="28"/>
-          <w:shd w:val="clear" w:color="auto" w:fill="FFFFFF"/>
-        </w:rPr>
-      </w:pPr>
-      <w:proofErr w:type="gramStart"/>
-      <w:r>
-        <w:rPr>
-          <w:color w:val="000000"/>
-          <w:szCs w:val="28"/>
-          <w:shd w:val="clear" w:color="auto" w:fill="FFFFFF"/>
-        </w:rPr>
-        <w:t>Способ получения пространственных цифровых моделей объектов, заключающийся в том, что создают геодезическое обоснование объекта относительно, по крайней мере, двух базовых точек, одновременно проводят уравнивание погрешностей геодезического обоснования, выбирают сеть базовых точек внутри объекта, проводят построение сети связанных базовых точек с выверкой точности определения их координат относительно геодезического обоснования, на его основе создают координатно-пространственное обоснование, затем определяют горизонтальные и вертикальные углы</w:t>
-      </w:r>
-      <w:proofErr w:type="gramEnd"/>
-      <w:r>
-        <w:rPr>
-          <w:color w:val="000000"/>
-          <w:szCs w:val="28"/>
-          <w:shd w:val="clear" w:color="auto" w:fill="FFFFFF"/>
-        </w:rPr>
-        <w:t xml:space="preserve"> </w:t>
-      </w:r>
-      <w:proofErr w:type="gramStart"/>
-      <w:r>
-        <w:rPr>
-          <w:color w:val="000000"/>
-          <w:szCs w:val="28"/>
-          <w:shd w:val="clear" w:color="auto" w:fill="FFFFFF"/>
-        </w:rPr>
-        <w:t>и расстояния до каждой заданной точки отдельных конструктивных элементов объекта и точек, определяющих контур и особенности геометрии, составляющих частей объекта, определяются линейные размеры конструктивных элементов и расстояния между точками контуров этих конструктивных элементов относительно координатно-пространственного обоснования с одновременным кодированием описания объекта и идентификацией конструктивных элементов объекта, вычисляют пространственные координаты точек конструктивных элементов объекта и координаты точек, определяющих контур и особенности</w:t>
-      </w:r>
-      <w:proofErr w:type="gramEnd"/>
-      <w:r>
-        <w:rPr>
-          <w:color w:val="000000"/>
-          <w:szCs w:val="28"/>
-          <w:shd w:val="clear" w:color="auto" w:fill="FFFFFF"/>
-        </w:rPr>
-        <w:t xml:space="preserve"> геометрии, составляющих его частей и на основании полученной совокупности данных проводят построение пространственной цифровой модели объекта.</w:t>
-      </w:r>
-      <w:r>
-        <w:rPr>
-          <w:szCs w:val="28"/>
-        </w:rPr>
-        <w:t xml:space="preserve"> </w:t>
-      </w:r>
-    </w:p>
-    <w:p>
-      <w:pPr>
-        <w:pStyle w:val="a3"/>
-        <w:ind w:left="0"/>
-        <w:rPr>
-          <w:szCs w:val="28"/>
-        </w:rPr>
-      </w:pPr>
-      <w:r>
-        <w:rPr>
-          <w:noProof/>
-          <w:szCs w:val="28"/>
-          <w:lang w:eastAsia="ru-RU"/>
-        </w:rPr>
-        <w:lastRenderedPageBreak/>
-        <w:drawing>
-          <wp:anchor distT="0" distB="0" distL="114300" distR="114300" simplePos="0" relativeHeight="251684352" behindDoc="1" locked="0" layoutInCell="1" allowOverlap="1" wp14:anchorId="0C908BDA" wp14:editId="177F8B81">
-            <wp:simplePos x="0" y="0"/>
-            <wp:positionH relativeFrom="column">
-              <wp:posOffset>177165</wp:posOffset>
-            </wp:positionH>
-            <wp:positionV relativeFrom="paragraph">
-              <wp:posOffset>-204470</wp:posOffset>
-            </wp:positionV>
-            <wp:extent cx="5495925" cy="8229600"/>
-            <wp:effectExtent l="0" t="0" r="0" b="0"/>
-            <wp:wrapTight wrapText="bothSides">
-              <wp:wrapPolygon edited="0">
-                <wp:start x="0" y="0"/>
-                <wp:lineTo x="0" y="21550"/>
-                <wp:lineTo x="21563" y="21550"/>
-                <wp:lineTo x="21563" y="0"/>
-                <wp:lineTo x="0" y="0"/>
-              </wp:wrapPolygon>
-            </wp:wrapTight>
-            <wp:docPr id="591206315" name="Рисунок 1" descr="Изображение выглядит как зарисовка, диаграмма, рисунок, линия&#10;&#10;Автоматически созданное описание"/>
-            <wp:cNvGraphicFramePr>
-              <a:graphicFrameLocks xmlns:a="http://schemas.openxmlformats.org/drawingml/2006/main" noChangeAspect="1"/>
-            </wp:cNvGraphicFramePr>
-            <a:graphic xmlns:a="http://schemas.openxmlformats.org/drawingml/2006/main">
-              <a:graphicData uri="http://schemas.openxmlformats.org/drawingml/2006/picture">
-                <pic:pic xmlns:pic="http://schemas.openxmlformats.org/drawingml/2006/picture">
-                  <pic:nvPicPr>
-                    <pic:cNvPr id="591206315" name="Рисунок 1" descr="Изображение выглядит как зарисовка, диаграмма, рисунок, линия&#10;&#10;Автоматически созданное описание"/>
-                    <pic:cNvPicPr/>
-                  </pic:nvPicPr>
-                  <pic:blipFill>
-                    <a:blip r:embed="rId14">
+                    <a:blip r:embed="rId12">
                       <a:extLst>
                         <a:ext uri="{28A0092B-C50C-407E-A947-70E740481C1C}">
                           <a14:useLocalDpi xmlns:a14="http://schemas.microsoft.com/office/drawing/2010/main" val="0"/>
@@ -6714,78 +5340,7 @@
                   <pic:spPr>
                     <a:xfrm>
                       <a:off x="0" y="0"/>
-                      <a:ext cx="5495925" cy="8229600"/>
-                    </a:xfrm>
-                    <a:prstGeom prst="rect">
-                      <a:avLst/>
-                    </a:prstGeom>
-                  </pic:spPr>
-                </pic:pic>
-              </a:graphicData>
-            </a:graphic>
-            <wp14:sizeRelV relativeFrom="margin">
-              <wp14:pctHeight>0</wp14:pctHeight>
-            </wp14:sizeRelV>
-          </wp:anchor>
-        </w:drawing>
-      </w:r>
-    </w:p>
-    <w:p>
-      <w:pPr>
-        <w:spacing w:line="240" w:lineRule="auto"/>
-        <w:ind w:firstLine="0"/>
-        <w:jc w:val="left"/>
-        <w:rPr>
-          <w:szCs w:val="28"/>
-        </w:rPr>
-      </w:pPr>
-      <w:r>
-        <w:rPr>
-          <w:szCs w:val="28"/>
-        </w:rPr>
-        <w:br w:type="page"/>
-      </w:r>
-    </w:p>
-    <w:p>
-      <w:pPr>
-        <w:pStyle w:val="a3"/>
-        <w:ind w:left="0"/>
-        <w:rPr>
-          <w:szCs w:val="28"/>
-        </w:rPr>
-      </w:pPr>
-      <w:r>
-        <w:rPr>
-          <w:noProof/>
-          <w:szCs w:val="28"/>
-          <w:lang w:eastAsia="ru-RU"/>
-        </w:rPr>
-        <w:lastRenderedPageBreak/>
-        <w:drawing>
-          <wp:inline distT="0" distB="0" distL="0" distR="0" wp14:anchorId="3A85E788" wp14:editId="3E1027BF">
-            <wp:extent cx="5505450" cy="8877300"/>
-            <wp:effectExtent l="0" t="0" r="0" b="0"/>
-            <wp:docPr id="1717722889" name="Рисунок 1" descr="Изображение выглядит как зарисовка, рисунок, диаграмма, Технический чертеж&#10;&#10;Автоматически созданное описание"/>
-            <wp:cNvGraphicFramePr>
-              <a:graphicFrameLocks xmlns:a="http://schemas.openxmlformats.org/drawingml/2006/main" noChangeAspect="1"/>
-            </wp:cNvGraphicFramePr>
-            <a:graphic xmlns:a="http://schemas.openxmlformats.org/drawingml/2006/main">
-              <a:graphicData uri="http://schemas.openxmlformats.org/drawingml/2006/picture">
-                <pic:pic xmlns:pic="http://schemas.openxmlformats.org/drawingml/2006/picture">
-                  <pic:nvPicPr>
-                    <pic:cNvPr id="1717722889" name="Рисунок 1" descr="Изображение выглядит как зарисовка, рисунок, диаграмма, Технический чертеж&#10;&#10;Автоматически созданное описание"/>
-                    <pic:cNvPicPr/>
-                  </pic:nvPicPr>
-                  <pic:blipFill>
-                    <a:blip r:embed="rId15"/>
-                    <a:stretch>
-                      <a:fillRect/>
-                    </a:stretch>
-                  </pic:blipFill>
-                  <pic:spPr>
-                    <a:xfrm>
-                      <a:off x="0" y="0"/>
-                      <a:ext cx="5505450" cy="8877300"/>
+                      <a:ext cx="5719283" cy="8083499"/>
                     </a:xfrm>
                     <a:prstGeom prst="rect">
                       <a:avLst/>
@@ -6800,13 +5355,903 @@
     </w:p>
     <w:p>
       <w:pPr>
+        <w:pStyle w:val="a3"/>
+        <w:ind w:left="425" w:firstLine="0"/>
+        <w:jc w:val="left"/>
+      </w:pPr>
+      <w:r>
+        <w:rPr>
+          <w:noProof/>
+          <w:lang w:eastAsia="ru-RU"/>
+        </w:rPr>
+        <w:lastRenderedPageBreak/>
+        <w:drawing>
+          <wp:inline distT="0" distB="0" distL="0" distR="0" wp14:anchorId="6A23EDA2" wp14:editId="4A834B3F">
+            <wp:extent cx="5814466" cy="8218028"/>
+            <wp:effectExtent l="0" t="0" r="0" b="0"/>
+            <wp:docPr id="738438387" name="Рисунок 1"/>
+            <wp:cNvGraphicFramePr>
+              <a:graphicFrameLocks xmlns:a="http://schemas.openxmlformats.org/drawingml/2006/main" noChangeAspect="1"/>
+            </wp:cNvGraphicFramePr>
+            <a:graphic xmlns:a="http://schemas.openxmlformats.org/drawingml/2006/main">
+              <a:graphicData uri="http://schemas.openxmlformats.org/drawingml/2006/picture">
+                <pic:pic xmlns:pic="http://schemas.openxmlformats.org/drawingml/2006/picture">
+                  <pic:nvPicPr>
+                    <pic:cNvPr id="738438387" name="Рисунок 1" descr="Изображение выглядит как текст, диаграмма, снимок экрана, документ&#10;&#10;Автоматически созданное описание"/>
+                    <pic:cNvPicPr/>
+                  </pic:nvPicPr>
+                  <pic:blipFill>
+                    <a:blip r:embed="rId13">
+                      <a:extLst>
+                        <a:ext uri="{28A0092B-C50C-407E-A947-70E740481C1C}">
+                          <a14:useLocalDpi xmlns:a14="http://schemas.microsoft.com/office/drawing/2010/main" val="0"/>
+                        </a:ext>
+                      </a:extLst>
+                    </a:blip>
+                    <a:stretch>
+                      <a:fillRect/>
+                    </a:stretch>
+                  </pic:blipFill>
+                  <pic:spPr>
+                    <a:xfrm>
+                      <a:off x="0" y="0"/>
+                      <a:ext cx="5814466" cy="8218028"/>
+                    </a:xfrm>
+                    <a:prstGeom prst="rect">
+                      <a:avLst/>
+                    </a:prstGeom>
+                  </pic:spPr>
+                </pic:pic>
+              </a:graphicData>
+            </a:graphic>
+          </wp:inline>
+        </w:drawing>
+      </w:r>
+    </w:p>
+    <w:p>
+      <w:pPr>
+        <w:shd w:val="clear" w:color="auto" w:fill="FFFFFF"/>
+        <w:rPr>
+          <w:color w:val="000000"/>
+          <w:szCs w:val="28"/>
+          <w:lang w:eastAsia="ru-RU"/>
+        </w:rPr>
+      </w:pPr>
+      <w:r>
+        <w:rPr>
+          <w:color w:val="000000"/>
+          <w:szCs w:val="28"/>
+          <w:lang w:eastAsia="ru-RU"/>
+        </w:rPr>
+        <w:lastRenderedPageBreak/>
+        <w:t xml:space="preserve">Изобретение относится к области геодезии, в частности к высокоточным измерениям для определения критических деформаций. Предложен способ высокоточных измерений инженерных объектов сканирующими лазерными системами (ЛИС) с применением программного обеспечения управления и обработки результатов по двум координатам в реальном масштабе времени и устройство для его осуществления. Сканирующий лазерный пучок задает опорное направление в реальном масштабе времени, используя математический аппарат, наиболее адаптированный к геодезическим измерениям и позволяющий производить одновременные равноточные измерения в нескольких точках исследуемого объекта, расположенных в створе. Технический результат - сокращение временных интервалов измерений, производимых в процессе длительного и непрерывного геодезического мониторинга, обеспечивая точность измерений на протяженных трассах и их отрезках. </w:t>
+      </w:r>
+    </w:p>
+    <w:p>
+      <w:pPr>
+        <w:shd w:val="clear" w:color="auto" w:fill="FFFFFF"/>
+        <w:jc w:val="center"/>
+        <w:rPr>
+          <w:color w:val="000000"/>
+          <w:szCs w:val="28"/>
+          <w:lang w:eastAsia="ru-RU"/>
+        </w:rPr>
+      </w:pPr>
+    </w:p>
+    <w:p>
+      <w:pPr>
+        <w:shd w:val="clear" w:color="auto" w:fill="FFFFFF"/>
+        <w:jc w:val="center"/>
+        <w:rPr>
+          <w:color w:val="000000"/>
+          <w:szCs w:val="28"/>
+          <w:lang w:eastAsia="ru-RU"/>
+        </w:rPr>
+      </w:pPr>
+      <w:r>
+        <w:rPr>
+          <w:color w:val="000000"/>
+          <w:szCs w:val="28"/>
+          <w:lang w:eastAsia="ru-RU"/>
+        </w:rPr>
+        <w:t>Формула изобретения</w:t>
+      </w:r>
+    </w:p>
+    <w:p>
+      <w:pPr>
+        <w:shd w:val="clear" w:color="auto" w:fill="FFFFFF"/>
+        <w:jc w:val="center"/>
+        <w:rPr>
+          <w:color w:val="000000"/>
+          <w:szCs w:val="28"/>
+          <w:lang w:eastAsia="ru-RU"/>
+        </w:rPr>
+      </w:pPr>
+    </w:p>
+    <w:p>
+      <w:pPr>
+        <w:shd w:val="clear" w:color="auto" w:fill="FFFFFF"/>
+        <w:rPr>
+          <w:color w:val="000000"/>
+          <w:szCs w:val="28"/>
+          <w:lang w:eastAsia="ru-RU"/>
+        </w:rPr>
+      </w:pPr>
+      <w:r>
+        <w:rPr>
+          <w:color w:val="000000"/>
+          <w:szCs w:val="28"/>
+          <w:lang w:eastAsia="ru-RU"/>
+        </w:rPr>
+        <w:t xml:space="preserve">Способ геодезических измерений инженерных объектов, заключающийся в измерении временных интервалов между фиксируемыми импульсами или фазами импульсов, создаваемых сформированными сигналами при сканировании поля изображений, отличающийся тем, что измерения проводят в несколько циклов, измерительные марки </w:t>
+      </w:r>
+      <w:proofErr w:type="gramStart"/>
+      <w:r>
+        <w:rPr>
+          <w:color w:val="000000"/>
+          <w:szCs w:val="28"/>
+          <w:lang w:eastAsia="ru-RU"/>
+        </w:rPr>
+        <w:t>с</w:t>
+      </w:r>
+      <w:proofErr w:type="gramEnd"/>
+      <w:r>
+        <w:rPr>
+          <w:color w:val="000000"/>
+          <w:szCs w:val="28"/>
+          <w:lang w:eastAsia="ru-RU"/>
+        </w:rPr>
+        <w:t xml:space="preserve"> щелевыми крест-анализаторами закрепляют на исследуемом объекте и последовательно активируют, передающий блок лазерной измерительной системы выставляют в створе с марками и сканируют их, при этом в первом приеме сканирования вычисляются координаты Х</w:t>
+      </w:r>
+      <w:r>
+        <w:rPr>
+          <w:color w:val="000000"/>
+          <w:szCs w:val="28"/>
+          <w:vertAlign w:val="subscript"/>
+          <w:lang w:eastAsia="ru-RU"/>
+        </w:rPr>
+        <w:t>0</w:t>
+      </w:r>
+      <w:r>
+        <w:rPr>
+          <w:color w:val="000000"/>
+          <w:szCs w:val="28"/>
+          <w:lang w:eastAsia="ru-RU"/>
+        </w:rPr>
+        <w:t xml:space="preserve"> </w:t>
+      </w:r>
+      <w:r>
+        <w:rPr>
+          <w:color w:val="000000"/>
+          <w:szCs w:val="28"/>
+          <w:lang w:eastAsia="ru-RU"/>
+        </w:rPr>
+        <w:t>и Y</w:t>
+      </w:r>
+      <w:r>
+        <w:rPr>
+          <w:color w:val="000000"/>
+          <w:szCs w:val="28"/>
+          <w:vertAlign w:val="subscript"/>
+          <w:lang w:eastAsia="ru-RU"/>
+        </w:rPr>
+        <w:t>0</w:t>
+      </w:r>
+      <w:r>
+        <w:rPr>
+          <w:color w:val="000000"/>
+          <w:szCs w:val="28"/>
+          <w:lang w:eastAsia="ru-RU"/>
+        </w:rPr>
+        <w:t xml:space="preserve"> </w:t>
+      </w:r>
+      <w:r>
+        <w:rPr>
+          <w:color w:val="000000"/>
+          <w:szCs w:val="28"/>
+          <w:lang w:eastAsia="ru-RU"/>
+        </w:rPr>
+        <w:t>точки</w:t>
+      </w:r>
+      <w:proofErr w:type="gramStart"/>
+      <w:r>
+        <w:rPr>
+          <w:color w:val="000000"/>
+          <w:szCs w:val="28"/>
+          <w:lang w:eastAsia="ru-RU"/>
+        </w:rPr>
+        <w:t xml:space="preserve"> О</w:t>
+      </w:r>
+      <w:proofErr w:type="gramEnd"/>
+      <w:r>
+        <w:rPr>
+          <w:color w:val="000000"/>
+          <w:szCs w:val="28"/>
+          <w:lang w:eastAsia="ru-RU"/>
+        </w:rPr>
+        <w:t xml:space="preserve"> в дальнейшем принимаемую за опорную точку начального положения объекта, диаметр </w:t>
+      </w:r>
+      <w:proofErr w:type="spellStart"/>
+      <w:r>
+        <w:rPr>
+          <w:color w:val="000000"/>
+          <w:szCs w:val="28"/>
+          <w:lang w:eastAsia="ru-RU"/>
+        </w:rPr>
+        <w:t>референтного</w:t>
+      </w:r>
+      <w:proofErr w:type="spellEnd"/>
+      <w:r>
+        <w:rPr>
+          <w:color w:val="000000"/>
+          <w:szCs w:val="28"/>
+          <w:lang w:eastAsia="ru-RU"/>
+        </w:rPr>
+        <w:t xml:space="preserve"> лазерного пучка </w:t>
+      </w:r>
+      <w:proofErr w:type="spellStart"/>
+      <w:r>
+        <w:rPr>
+          <w:color w:val="000000"/>
+          <w:szCs w:val="28"/>
+          <w:lang w:eastAsia="ru-RU"/>
+        </w:rPr>
+        <w:t>D</w:t>
+      </w:r>
+      <w:r>
+        <w:rPr>
+          <w:color w:val="000000"/>
+          <w:szCs w:val="28"/>
+          <w:vertAlign w:val="subscript"/>
+          <w:lang w:eastAsia="ru-RU"/>
+        </w:rPr>
+        <w:t>опт</w:t>
+      </w:r>
+      <w:proofErr w:type="spellEnd"/>
+      <w:r>
+        <w:rPr>
+          <w:color w:val="000000"/>
+          <w:szCs w:val="28"/>
+          <w:lang w:eastAsia="ru-RU"/>
+        </w:rPr>
+        <w:t xml:space="preserve"> образованного с </w:t>
+      </w:r>
+      <w:r>
+        <w:rPr>
+          <w:color w:val="000000"/>
+          <w:szCs w:val="28"/>
+          <w:lang w:eastAsia="ru-RU"/>
+        </w:rPr>
+        <w:lastRenderedPageBreak/>
+        <w:t>помощью оптического преобразователя на отрезках L</w:t>
+      </w:r>
+      <w:r>
+        <w:rPr>
+          <w:color w:val="000000"/>
+          <w:szCs w:val="28"/>
+          <w:vertAlign w:val="subscript"/>
+          <w:lang w:eastAsia="ru-RU"/>
+        </w:rPr>
+        <w:t>1</w:t>
+      </w:r>
+      <w:r>
+        <w:rPr>
+          <w:color w:val="000000"/>
+          <w:szCs w:val="28"/>
+          <w:lang w:eastAsia="ru-RU"/>
+        </w:rPr>
+        <w:t xml:space="preserve">, </w:t>
+      </w:r>
+      <w:proofErr w:type="spellStart"/>
+      <w:r>
+        <w:rPr>
+          <w:color w:val="000000"/>
+          <w:szCs w:val="28"/>
+          <w:lang w:eastAsia="ru-RU"/>
+        </w:rPr>
+        <w:t>L</w:t>
+      </w:r>
+      <w:r>
+        <w:rPr>
+          <w:color w:val="000000"/>
+          <w:szCs w:val="28"/>
+          <w:vertAlign w:val="subscript"/>
+          <w:lang w:eastAsia="ru-RU"/>
+        </w:rPr>
+        <w:t>i</w:t>
+      </w:r>
+      <w:proofErr w:type="spellEnd"/>
+      <w:r>
+        <w:rPr>
+          <w:color w:val="000000"/>
+          <w:szCs w:val="28"/>
+          <w:lang w:eastAsia="ru-RU"/>
+        </w:rPr>
+        <w:t xml:space="preserve">, </w:t>
+      </w:r>
+      <w:proofErr w:type="spellStart"/>
+      <w:r>
+        <w:rPr>
+          <w:color w:val="000000"/>
+          <w:szCs w:val="28"/>
+          <w:lang w:eastAsia="ru-RU"/>
+        </w:rPr>
+        <w:t>L</w:t>
+      </w:r>
+      <w:r>
+        <w:rPr>
+          <w:color w:val="000000"/>
+          <w:szCs w:val="28"/>
+          <w:vertAlign w:val="subscript"/>
+          <w:lang w:eastAsia="ru-RU"/>
+        </w:rPr>
+        <w:t>k</w:t>
+      </w:r>
+      <w:proofErr w:type="spellEnd"/>
+      <w:r>
+        <w:rPr>
+          <w:color w:val="000000"/>
+          <w:szCs w:val="28"/>
+          <w:lang w:eastAsia="ru-RU"/>
+        </w:rPr>
+        <w:t>, а также в начале и в конце трассы длиной L=1÷ψ (м) опреде</w:t>
+      </w:r>
+      <w:r>
+        <w:rPr>
+          <w:color w:val="000000"/>
+          <w:szCs w:val="28"/>
+          <w:lang w:eastAsia="ru-RU"/>
+        </w:rPr>
+        <w:t xml:space="preserve">ляют по формуле: </w:t>
+      </w:r>
+    </w:p>
+    <w:p>
+      <w:pPr>
+        <w:shd w:val="clear" w:color="auto" w:fill="FFFFFF"/>
+        <w:jc w:val="right"/>
+        <w:rPr>
+          <w:color w:val="000000"/>
+          <w:szCs w:val="28"/>
+          <w:lang w:eastAsia="ru-RU"/>
+        </w:rPr>
+      </w:pPr>
+      <m:oMath>
+        <m:sSub>
+          <m:sSubPr>
+            <m:ctrlPr>
+              <w:rPr>
+                <w:rFonts w:ascii="Cambria Math" w:hAnsi="Cambria Math"/>
+                <w:color w:val="000000"/>
+                <w:szCs w:val="28"/>
+                <w:lang w:eastAsia="ru-RU"/>
+              </w:rPr>
+            </m:ctrlPr>
+          </m:sSubPr>
+          <m:e>
+            <m:r>
+              <m:rPr>
+                <m:sty m:val="p"/>
+              </m:rPr>
+              <w:rPr>
+                <w:rFonts w:ascii="Cambria Math" w:hAnsi="Cambria Math"/>
+                <w:color w:val="000000"/>
+                <w:szCs w:val="28"/>
+                <w:lang w:eastAsia="ru-RU"/>
+              </w:rPr>
+              <m:t>D</m:t>
+            </m:r>
+          </m:e>
+          <m:sub>
+            <m:r>
+              <m:rPr>
+                <m:sty m:val="p"/>
+              </m:rPr>
+              <w:rPr>
+                <w:rFonts w:ascii="Cambria Math" w:hAnsi="Cambria Math"/>
+                <w:color w:val="000000"/>
+                <w:szCs w:val="28"/>
+                <w:lang w:eastAsia="ru-RU"/>
+              </w:rPr>
+              <m:t>опт</m:t>
+            </m:r>
+          </m:sub>
+        </m:sSub>
+        <m:r>
+          <m:rPr>
+            <m:sty m:val="p"/>
+          </m:rPr>
+          <w:rPr>
+            <w:rFonts w:ascii="Cambria Math" w:hAnsi="Cambria Math"/>
+            <w:color w:val="000000"/>
+            <w:szCs w:val="28"/>
+            <w:lang w:eastAsia="ru-RU"/>
+          </w:rPr>
+          <m:t>=Ψ</m:t>
+        </m:r>
+        <m:rad>
+          <m:radPr>
+            <m:degHide m:val="1"/>
+            <m:ctrlPr>
+              <w:rPr>
+                <w:rFonts w:ascii="Cambria Math" w:hAnsi="Cambria Math"/>
+                <w:color w:val="000000"/>
+                <w:szCs w:val="28"/>
+                <w:lang w:eastAsia="ru-RU"/>
+              </w:rPr>
+            </m:ctrlPr>
+          </m:radPr>
+          <m:deg/>
+          <m:e>
+            <m:f>
+              <m:fPr>
+                <m:ctrlPr>
+                  <w:rPr>
+                    <w:rFonts w:ascii="Cambria Math" w:hAnsi="Cambria Math"/>
+                    <w:color w:val="000000"/>
+                    <w:szCs w:val="28"/>
+                    <w:lang w:eastAsia="ru-RU"/>
+                  </w:rPr>
+                </m:ctrlPr>
+              </m:fPr>
+              <m:num>
+                <m:r>
+                  <m:rPr>
+                    <m:sty m:val="p"/>
+                  </m:rPr>
+                  <w:rPr>
+                    <w:rFonts w:ascii="Cambria Math" w:hAnsi="Cambria Math"/>
+                    <w:color w:val="000000"/>
+                    <w:szCs w:val="28"/>
+                    <w:lang w:eastAsia="ru-RU"/>
+                  </w:rPr>
+                  <m:t>Lλ</m:t>
+                </m:r>
+              </m:num>
+              <m:den>
+                <m:r>
+                  <m:rPr>
+                    <m:sty m:val="p"/>
+                  </m:rPr>
+                  <w:rPr>
+                    <w:rFonts w:ascii="Cambria Math" w:hAnsi="Cambria Math"/>
+                    <w:color w:val="000000"/>
+                    <w:szCs w:val="28"/>
+                    <w:lang w:eastAsia="ru-RU"/>
+                  </w:rPr>
+                  <m:t>2π</m:t>
+                </m:r>
+              </m:den>
+            </m:f>
+          </m:e>
+        </m:rad>
+      </m:oMath>
+      <w:r>
+        <w:rPr>
+          <w:color w:val="000000"/>
+          <w:szCs w:val="28"/>
+          <w:lang w:eastAsia="ru-RU"/>
+        </w:rPr>
+        <w:t>,</w:t>
+      </w:r>
+      <w:r>
+        <w:rPr>
+          <w:color w:val="000000"/>
+          <w:szCs w:val="28"/>
+          <w:lang w:eastAsia="ru-RU"/>
+        </w:rPr>
+        <w:t xml:space="preserve">                                                     (1)</w:t>
+      </w:r>
+    </w:p>
+    <w:p>
+      <w:pPr>
+        <w:shd w:val="clear" w:color="auto" w:fill="FFFFFF"/>
+        <w:ind w:firstLine="0"/>
+        <w:rPr>
+          <w:color w:val="000000"/>
+          <w:szCs w:val="28"/>
+          <w:lang w:eastAsia="ru-RU"/>
+        </w:rPr>
+      </w:pPr>
+      <w:r>
+        <w:rPr>
+          <w:color w:val="000000"/>
+          <w:szCs w:val="28"/>
+          <w:lang w:eastAsia="ru-RU"/>
+        </w:rPr>
+        <w:t>где L - длина трассы или ее отрезков</w:t>
+      </w:r>
+      <w:r>
+        <w:rPr>
+          <w:color w:val="000000"/>
+          <w:szCs w:val="28"/>
+          <w:lang w:eastAsia="ru-RU"/>
+        </w:rPr>
+        <w:t>;</w:t>
+      </w:r>
+    </w:p>
+    <w:p>
+      <w:pPr>
+        <w:shd w:val="clear" w:color="auto" w:fill="FFFFFF"/>
+        <w:ind w:firstLine="0"/>
+        <w:rPr>
+          <w:color w:val="000000"/>
+          <w:szCs w:val="28"/>
+          <w:lang w:eastAsia="ru-RU"/>
+        </w:rPr>
+      </w:pPr>
+      <w:r>
+        <w:rPr>
+          <w:color w:val="000000"/>
+          <w:szCs w:val="28"/>
+          <w:lang w:eastAsia="ru-RU"/>
+        </w:rPr>
+        <w:t xml:space="preserve">      </w:t>
+      </w:r>
+      <w:r>
+        <w:rPr>
+          <w:color w:val="000000"/>
+          <w:szCs w:val="28"/>
+          <w:lang w:eastAsia="ru-RU"/>
+        </w:rPr>
+        <w:t>λ - длина волны</w:t>
+      </w:r>
+      <w:r>
+        <w:rPr>
+          <w:color w:val="000000"/>
+          <w:szCs w:val="28"/>
+          <w:lang w:eastAsia="ru-RU"/>
+        </w:rPr>
+        <w:t xml:space="preserve"> излучения используемого лазера;</w:t>
+      </w:r>
+      <w:r>
+        <w:rPr>
+          <w:color w:val="000000"/>
+          <w:szCs w:val="28"/>
+          <w:lang w:eastAsia="ru-RU"/>
+        </w:rPr>
+        <w:t xml:space="preserve"> </w:t>
+      </w:r>
+    </w:p>
+    <w:p>
+      <w:pPr>
+        <w:shd w:val="clear" w:color="auto" w:fill="FFFFFF"/>
+        <w:ind w:firstLine="0"/>
+        <w:rPr>
+          <w:color w:val="000000"/>
+          <w:szCs w:val="28"/>
+          <w:lang w:eastAsia="ru-RU"/>
+        </w:rPr>
+      </w:pPr>
+      <w:r>
+        <w:rPr>
+          <w:color w:val="000000"/>
+          <w:szCs w:val="28"/>
+          <w:lang w:eastAsia="ru-RU"/>
+        </w:rPr>
+        <w:t xml:space="preserve">      </w:t>
+      </w:r>
+      <w:r>
+        <w:rPr>
+          <w:color w:val="000000"/>
+          <w:szCs w:val="28"/>
+          <w:lang w:eastAsia="ru-RU"/>
+        </w:rPr>
+        <w:t>ψ - коэффициент оптической трансформации лазе</w:t>
+      </w:r>
+      <w:r>
+        <w:rPr>
+          <w:color w:val="000000"/>
+          <w:szCs w:val="28"/>
+          <w:lang w:eastAsia="ru-RU"/>
+        </w:rPr>
+        <w:t>рного пучка на трассе измерений;</w:t>
+      </w:r>
+      <w:r>
+        <w:rPr>
+          <w:color w:val="000000"/>
+          <w:szCs w:val="28"/>
+          <w:lang w:eastAsia="ru-RU"/>
+        </w:rPr>
+        <w:t xml:space="preserve"> </w:t>
+      </w:r>
+    </w:p>
+    <w:p>
+      <w:pPr>
+        <w:shd w:val="clear" w:color="auto" w:fill="FFFFFF"/>
+        <w:ind w:firstLine="0"/>
+        <w:rPr>
+          <w:color w:val="000000"/>
+          <w:szCs w:val="28"/>
+          <w:lang w:eastAsia="ru-RU"/>
+        </w:rPr>
+      </w:pPr>
+      <w:r>
+        <w:rPr>
+          <w:color w:val="000000"/>
+          <w:szCs w:val="28"/>
+          <w:lang w:eastAsia="ru-RU"/>
+        </w:rPr>
+        <w:t xml:space="preserve">      2π-</w:t>
+      </w:r>
+      <w:proofErr w:type="spellStart"/>
+      <w:r>
+        <w:rPr>
+          <w:color w:val="000000"/>
+          <w:szCs w:val="28"/>
+          <w:lang w:eastAsia="ru-RU"/>
+        </w:rPr>
+        <w:t>const</w:t>
+      </w:r>
+      <w:proofErr w:type="spellEnd"/>
+      <w:r>
+        <w:rPr>
+          <w:color w:val="000000"/>
+          <w:szCs w:val="28"/>
+          <w:lang w:eastAsia="ru-RU"/>
+        </w:rPr>
+        <w:t>.</w:t>
+      </w:r>
+      <w:r>
+        <w:rPr>
+          <w:color w:val="000000"/>
+          <w:szCs w:val="28"/>
+          <w:lang w:eastAsia="ru-RU"/>
+        </w:rPr>
+        <w:t xml:space="preserve"> </w:t>
+      </w:r>
+    </w:p>
+    <w:p>
+      <w:pPr>
+        <w:shd w:val="clear" w:color="auto" w:fill="FFFFFF"/>
+        <w:rPr>
+          <w:color w:val="000000"/>
+          <w:szCs w:val="28"/>
+          <w:lang w:eastAsia="ru-RU"/>
+        </w:rPr>
+      </w:pPr>
+      <w:r>
+        <w:rPr>
+          <w:color w:val="000000"/>
+          <w:szCs w:val="28"/>
+          <w:lang w:eastAsia="ru-RU"/>
+        </w:rPr>
+        <w:t>Д</w:t>
+      </w:r>
+      <w:r>
+        <w:rPr>
+          <w:color w:val="000000"/>
+          <w:szCs w:val="28"/>
+          <w:lang w:eastAsia="ru-RU"/>
+        </w:rPr>
+        <w:t xml:space="preserve">ля определения положения заданных точек объекта используют прямоугольную геодезическую систему координат, в каждом цикле запуска лазерной измерительной системы вычисляют координаты </w:t>
+      </w:r>
+      <w:proofErr w:type="spellStart"/>
+      <w:r>
+        <w:rPr>
+          <w:color w:val="000000"/>
+          <w:szCs w:val="28"/>
+          <w:lang w:eastAsia="ru-RU"/>
+        </w:rPr>
+        <w:t>Xi</w:t>
+      </w:r>
+      <w:proofErr w:type="gramStart"/>
+      <w:r>
+        <w:rPr>
+          <w:color w:val="000000"/>
+          <w:szCs w:val="28"/>
+          <w:lang w:eastAsia="ru-RU"/>
+        </w:rPr>
+        <w:t>и</w:t>
+      </w:r>
+      <w:proofErr w:type="spellEnd"/>
+      <w:proofErr w:type="gramEnd"/>
+      <w:r>
+        <w:rPr>
+          <w:color w:val="000000"/>
+          <w:szCs w:val="28"/>
+          <w:lang w:eastAsia="ru-RU"/>
+        </w:rPr>
+        <w:t xml:space="preserve"> </w:t>
+      </w:r>
+      <w:proofErr w:type="spellStart"/>
+      <w:proofErr w:type="gramStart"/>
+      <w:r>
+        <w:rPr>
+          <w:color w:val="000000"/>
+          <w:szCs w:val="28"/>
+          <w:lang w:eastAsia="ru-RU"/>
+        </w:rPr>
+        <w:t>Yiпоследующей</w:t>
+      </w:r>
+      <w:proofErr w:type="spellEnd"/>
+      <w:r>
+        <w:rPr>
+          <w:color w:val="000000"/>
+          <w:szCs w:val="28"/>
+          <w:lang w:eastAsia="ru-RU"/>
+        </w:rPr>
+        <w:t xml:space="preserve"> точки </w:t>
+      </w:r>
+      <w:proofErr w:type="spellStart"/>
+      <w:r>
+        <w:rPr>
+          <w:color w:val="000000"/>
+          <w:szCs w:val="28"/>
+          <w:lang w:eastAsia="ru-RU"/>
+        </w:rPr>
+        <w:t>Сi</w:t>
+      </w:r>
+      <w:proofErr w:type="spellEnd"/>
+      <w:r>
+        <w:rPr>
+          <w:color w:val="000000"/>
+          <w:szCs w:val="28"/>
+          <w:lang w:eastAsia="ru-RU"/>
+        </w:rPr>
+        <w:t>, по разности координат вычисляют смещения объекта от его начального положения, решая «прямую геодезическую задачу», активируют программу, создают или указывают папку проекта исследуемого объекта в момент активации первой измерительной марки, устанавливают связь с лазерной измерительной системой, подают команды на запуск двигателя, активацию первой измерительной марки и включение лазера, во время холостой работы лазерной измерительной системы, после ее запуска</w:t>
+      </w:r>
+      <w:proofErr w:type="gramEnd"/>
+      <w:r>
+        <w:rPr>
+          <w:color w:val="000000"/>
+          <w:szCs w:val="28"/>
+          <w:lang w:eastAsia="ru-RU"/>
+        </w:rPr>
+        <w:t xml:space="preserve">, </w:t>
+      </w:r>
+      <w:proofErr w:type="gramStart"/>
+      <w:r>
+        <w:rPr>
+          <w:color w:val="000000"/>
+          <w:szCs w:val="28"/>
+          <w:lang w:eastAsia="ru-RU"/>
+        </w:rPr>
+        <w:t>выполняют контроль за исполнением команд и стабильностью оборотов двигателя, опрашивают калиброванный оптико-электронный датчик «угол-код» при прохождении нулевой точки, и при получении отклика выполняют последовательный опрос контроллеров измерительных марок о положении лазерного пучка относительно крест-анализаторов, при пересечении им щелей крест-анализаторов выполняют опрос калиброванного оптико-электронного датчика «угол-код», а значение датчика регистрируют в компьютере, один цикл измерений соответствует опросу четырех щелей крест-анализатора при</w:t>
+      </w:r>
+      <w:proofErr w:type="gramEnd"/>
+      <w:r>
+        <w:rPr>
+          <w:color w:val="000000"/>
+          <w:szCs w:val="28"/>
+          <w:lang w:eastAsia="ru-RU"/>
+        </w:rPr>
+        <w:t xml:space="preserve"> </w:t>
+      </w:r>
+      <w:proofErr w:type="gramStart"/>
+      <w:r>
+        <w:rPr>
+          <w:color w:val="000000"/>
+          <w:szCs w:val="28"/>
+          <w:lang w:eastAsia="ru-RU"/>
+        </w:rPr>
+        <w:t xml:space="preserve">выполнении n-ого количества полных оборотов круговой развертки, при этом количество полных </w:t>
+      </w:r>
+      <w:r>
+        <w:rPr>
+          <w:color w:val="000000"/>
+          <w:szCs w:val="28"/>
+          <w:lang w:eastAsia="ru-RU"/>
+        </w:rPr>
+        <w:lastRenderedPageBreak/>
+        <w:t>оборотов задается программой, по окончании опроса вычисляют координаты центра следа лазерной круговой развертки, выполняют контроль на сходимость координат, вычисляют математическое ожидание координат центра следа лазерной круговой развертки и выполняют оценку точности полученных координат по внутренней сходимости, первую активированную марку выключают и активируют следующую марку, цикл повторяют на всех последующих</w:t>
+      </w:r>
+      <w:proofErr w:type="gramEnd"/>
+      <w:r>
+        <w:rPr>
+          <w:color w:val="000000"/>
+          <w:szCs w:val="28"/>
+          <w:lang w:eastAsia="ru-RU"/>
+        </w:rPr>
+        <w:t xml:space="preserve"> </w:t>
+      </w:r>
+      <w:proofErr w:type="gramStart"/>
+      <w:r>
+        <w:rPr>
+          <w:color w:val="000000"/>
+          <w:szCs w:val="28"/>
+          <w:lang w:eastAsia="ru-RU"/>
+        </w:rPr>
+        <w:t>марках, с контролем на внутреннюю сходимость, по окончании работы систему переводят в режим ожидания следующего запуска, данные по маркам сохраняют в файле проекта, при этом измерения сопровождают датой и временем запуска лазерной измерительной системы, а данные, полученные в выбранном временном цикле наблюдений представляют в графическом виде на бумажном носителе из «буфера памяти» или на экране монитора.</w:t>
+      </w:r>
+      <w:proofErr w:type="gramEnd"/>
+    </w:p>
+    <w:p>
+      <w:pPr>
+        <w:shd w:val="clear" w:color="auto" w:fill="FFFFFF"/>
+        <w:rPr>
+          <w:szCs w:val="28"/>
+        </w:rPr>
+      </w:pPr>
+      <w:proofErr w:type="gramStart"/>
+      <w:r>
+        <w:rPr>
+          <w:szCs w:val="28"/>
+        </w:rPr>
+        <w:t xml:space="preserve">Устройство высокоточных измерений инженерных объектов лазерными измерительными системами, содержащее лазер, оптический формирователь лазерного пучка, частично-отражающие поверхности, измерительные марки и регистрирующий блок, отличающееся тем, что лазерное измерительное устройство выполнено в виде двух блоков, передающего и приемного, в передающий блок, содержащий полупроводниковый лазер, сканирующий блок, оптический преобразователь </w:t>
+      </w:r>
+      <w:proofErr w:type="spellStart"/>
+      <w:r>
+        <w:rPr>
+          <w:szCs w:val="28"/>
+        </w:rPr>
+        <w:t>референтного</w:t>
+      </w:r>
+      <w:proofErr w:type="spellEnd"/>
+      <w:r>
+        <w:rPr>
+          <w:szCs w:val="28"/>
+        </w:rPr>
+        <w:t xml:space="preserve"> лазерного пучка в след лазерной круговой развертки, и блок оптической развертки, дополнительно введен калиброванный</w:t>
+      </w:r>
+      <w:proofErr w:type="gramEnd"/>
+      <w:r>
+        <w:rPr>
+          <w:szCs w:val="28"/>
+        </w:rPr>
+        <w:t xml:space="preserve"> оптико-электронный датчик «угол-код», центральная ось </w:t>
+      </w:r>
+      <w:proofErr w:type="gramStart"/>
+      <w:r>
+        <w:rPr>
+          <w:szCs w:val="28"/>
+        </w:rPr>
+        <w:t>вращения</w:t>
+      </w:r>
+      <w:proofErr w:type="gramEnd"/>
+      <w:r>
+        <w:rPr>
+          <w:szCs w:val="28"/>
+        </w:rPr>
+        <w:t xml:space="preserve"> которого связана с осью вращения оптического блока круговой развертки и валом электродвигателя, обеспечивающего контроль за постоянством передачи сигналов, позволяющего исключить применение синхронного двигателя, приемный блок выполнен в виде марок, устанавливаемых на определяемых точках, </w:t>
+      </w:r>
+      <w:proofErr w:type="spellStart"/>
+      <w:r>
+        <w:rPr>
+          <w:szCs w:val="28"/>
+        </w:rPr>
+        <w:t>референтный</w:t>
+      </w:r>
+      <w:proofErr w:type="spellEnd"/>
+      <w:r>
+        <w:rPr>
+          <w:szCs w:val="28"/>
+        </w:rPr>
+        <w:t xml:space="preserve"> лазерный пучок, преобразованный в след лазерной </w:t>
+      </w:r>
+      <w:r>
+        <w:rPr>
+          <w:szCs w:val="28"/>
+        </w:rPr>
+        <w:lastRenderedPageBreak/>
+        <w:t>круговой развертки, пройдя частично-отражающие поверхности, направляется на дополнительно введенные щелевые крест-анализаторы, формирующие импульсные сигналы, которые обрабатываются блоками регистрации измерительной информации, содержащие последовательно установленные фотодиодные матрицы, преобразователи сигналов и контроллеры измерительных марок, при этом сигнал с блока регистрации измерительной информации поступает по связи в компьютер, управляющий работой всей лазерной измерительной системой по заданной программе.</w:t>
+      </w:r>
+    </w:p>
+    <w:p>
+      <w:pPr>
+        <w:spacing w:line="240" w:lineRule="auto"/>
+        <w:ind w:firstLine="0"/>
+        <w:jc w:val="left"/>
+        <w:rPr>
+          <w:szCs w:val="28"/>
+          <w:lang w:val="en-US"/>
+        </w:rPr>
+      </w:pPr>
+      <w:r>
+        <w:rPr>
+          <w:szCs w:val="28"/>
+        </w:rPr>
+        <w:br w:type="page"/>
+      </w:r>
+    </w:p>
+    <w:p>
+      <w:pPr>
         <w:pStyle w:val="1"/>
         <w:rPr>
           <w:lang w:val="ru-RU"/>
         </w:rPr>
       </w:pPr>
-      <w:bookmarkStart w:id="14" w:name="_Toc121305480"/>
-      <w:bookmarkStart w:id="15" w:name="_Toc148911668"/>
+      <w:bookmarkStart w:id="24" w:name="_Toc121305480"/>
+      <w:bookmarkStart w:id="25" w:name="_Toc149733140"/>
       <w:r>
         <w:rPr>
           <w:lang w:val="ru-RU"/>
@@ -6828,18 +6273,13 @@
         </w:rPr>
         <w:t xml:space="preserve"> – Дневник прохождения практики</w:t>
       </w:r>
-      <w:bookmarkEnd w:id="14"/>
-      <w:bookmarkEnd w:id="15"/>
+      <w:bookmarkEnd w:id="24"/>
+      <w:bookmarkEnd w:id="25"/>
     </w:p>
     <w:p/>
     <w:p>
-      <w:proofErr w:type="spellStart"/>
-      <w:r>
-        <w:t>Горобинский</w:t>
-      </w:r>
-      <w:proofErr w:type="spellEnd"/>
-      <w:r>
-        <w:t xml:space="preserve"> А.С.</w:t>
+      <w:r>
+        <w:t>Поляков В.А.</w:t>
       </w:r>
     </w:p>
     <w:tbl>
@@ -8189,8 +7629,8 @@
       </w:pPr>
     </w:p>
     <w:sectPr>
-      <w:headerReference w:type="default" r:id="rId16"/>
-      <w:footerReference w:type="default" r:id="rId17"/>
+      <w:headerReference w:type="default" r:id="rId14"/>
+      <w:footerReference w:type="default" r:id="rId15"/>
       <w:pgSz w:w="11906" w:h="16838"/>
       <w:pgMar w:top="0" w:right="991" w:bottom="1843" w:left="1701" w:header="709" w:footer="709" w:gutter="0"/>
       <w:pgNumType w:start="5"/>
@@ -11592,7 +11032,7 @@
                                 <w:iCs/>
                                 <w:noProof/>
                               </w:rPr>
-                              <w:t>47</w:t>
+                              <w:t>6</w:t>
                             </w:r>
                             <w:r>
                               <w:rPr>
@@ -11911,7 +11351,7 @@
                           <w:iCs/>
                           <w:noProof/>
                         </w:rPr>
-                        <w:t>47</w:t>
+                        <w:t>6</w:t>
                       </w:r>
                       <w:r>
                         <w:rPr>
@@ -15535,6 +14975,120 @@
     </w:lvl>
   </w:abstractNum>
   <w:abstractNum w:abstractNumId="26">
+    <w:nsid w:val="053C6BEE"/>
+    <w:multiLevelType w:val="hybridMultilevel"/>
+    <w:tmpl w:val="A50ADD60"/>
+    <w:lvl w:ilvl="0" w:tplc="0EA08788">
+      <w:start w:val="1"/>
+      <w:numFmt w:val="bullet"/>
+      <w:suff w:val="space"/>
+      <w:lvlText w:val=""/>
+      <w:lvlJc w:val="left"/>
+      <w:pPr>
+        <w:ind w:left="1778" w:hanging="360"/>
+      </w:pPr>
+      <w:rPr>
+        <w:rFonts w:ascii="Symbol" w:hAnsi="Symbol" w:hint="default"/>
+      </w:rPr>
+    </w:lvl>
+    <w:lvl w:ilvl="1" w:tplc="04190003" w:tentative="1">
+      <w:start w:val="1"/>
+      <w:numFmt w:val="bullet"/>
+      <w:lvlText w:val="o"/>
+      <w:lvlJc w:val="left"/>
+      <w:pPr>
+        <w:ind w:left="2149" w:hanging="360"/>
+      </w:pPr>
+      <w:rPr>
+        <w:rFonts w:ascii="Courier New" w:hAnsi="Courier New" w:cs="Courier New" w:hint="default"/>
+      </w:rPr>
+    </w:lvl>
+    <w:lvl w:ilvl="2" w:tplc="04190005" w:tentative="1">
+      <w:start w:val="1"/>
+      <w:numFmt w:val="bullet"/>
+      <w:lvlText w:val=""/>
+      <w:lvlJc w:val="left"/>
+      <w:pPr>
+        <w:ind w:left="2869" w:hanging="360"/>
+      </w:pPr>
+      <w:rPr>
+        <w:rFonts w:ascii="Wingdings" w:hAnsi="Wingdings" w:hint="default"/>
+      </w:rPr>
+    </w:lvl>
+    <w:lvl w:ilvl="3" w:tplc="04190001" w:tentative="1">
+      <w:start w:val="1"/>
+      <w:numFmt w:val="bullet"/>
+      <w:lvlText w:val=""/>
+      <w:lvlJc w:val="left"/>
+      <w:pPr>
+        <w:ind w:left="3589" w:hanging="360"/>
+      </w:pPr>
+      <w:rPr>
+        <w:rFonts w:ascii="Symbol" w:hAnsi="Symbol" w:hint="default"/>
+      </w:rPr>
+    </w:lvl>
+    <w:lvl w:ilvl="4" w:tplc="04190003" w:tentative="1">
+      <w:start w:val="1"/>
+      <w:numFmt w:val="bullet"/>
+      <w:lvlText w:val="o"/>
+      <w:lvlJc w:val="left"/>
+      <w:pPr>
+        <w:ind w:left="4309" w:hanging="360"/>
+      </w:pPr>
+      <w:rPr>
+        <w:rFonts w:ascii="Courier New" w:hAnsi="Courier New" w:cs="Courier New" w:hint="default"/>
+      </w:rPr>
+    </w:lvl>
+    <w:lvl w:ilvl="5" w:tplc="04190005" w:tentative="1">
+      <w:start w:val="1"/>
+      <w:numFmt w:val="bullet"/>
+      <w:lvlText w:val=""/>
+      <w:lvlJc w:val="left"/>
+      <w:pPr>
+        <w:ind w:left="5029" w:hanging="360"/>
+      </w:pPr>
+      <w:rPr>
+        <w:rFonts w:ascii="Wingdings" w:hAnsi="Wingdings" w:hint="default"/>
+      </w:rPr>
+    </w:lvl>
+    <w:lvl w:ilvl="6" w:tplc="04190001" w:tentative="1">
+      <w:start w:val="1"/>
+      <w:numFmt w:val="bullet"/>
+      <w:lvlText w:val=""/>
+      <w:lvlJc w:val="left"/>
+      <w:pPr>
+        <w:ind w:left="5749" w:hanging="360"/>
+      </w:pPr>
+      <w:rPr>
+        <w:rFonts w:ascii="Symbol" w:hAnsi="Symbol" w:hint="default"/>
+      </w:rPr>
+    </w:lvl>
+    <w:lvl w:ilvl="7" w:tplc="04190003" w:tentative="1">
+      <w:start w:val="1"/>
+      <w:numFmt w:val="bullet"/>
+      <w:lvlText w:val="o"/>
+      <w:lvlJc w:val="left"/>
+      <w:pPr>
+        <w:ind w:left="6469" w:hanging="360"/>
+      </w:pPr>
+      <w:rPr>
+        <w:rFonts w:ascii="Courier New" w:hAnsi="Courier New" w:cs="Courier New" w:hint="default"/>
+      </w:rPr>
+    </w:lvl>
+    <w:lvl w:ilvl="8" w:tplc="04190005" w:tentative="1">
+      <w:start w:val="1"/>
+      <w:numFmt w:val="bullet"/>
+      <w:lvlText w:val=""/>
+      <w:lvlJc w:val="left"/>
+      <w:pPr>
+        <w:ind w:left="7189" w:hanging="360"/>
+      </w:pPr>
+      <w:rPr>
+        <w:rFonts w:ascii="Wingdings" w:hAnsi="Wingdings" w:hint="default"/>
+      </w:rPr>
+    </w:lvl>
+  </w:abstractNum>
+  <w:abstractNum w:abstractNumId="27">
     <w:nsid w:val="24BB5E15"/>
     <w:multiLevelType w:val="hybridMultilevel"/>
     <w:tmpl w:val="3FDC2828"/>
@@ -15648,7 +15202,120 @@
       </w:rPr>
     </w:lvl>
   </w:abstractNum>
-  <w:abstractNum w:abstractNumId="27">
+  <w:abstractNum w:abstractNumId="28">
+    <w:nsid w:val="26751C86"/>
+    <w:multiLevelType w:val="hybridMultilevel"/>
+    <w:tmpl w:val="F59CEF52"/>
+    <w:lvl w:ilvl="0" w:tplc="04190001">
+      <w:start w:val="1"/>
+      <w:numFmt w:val="bullet"/>
+      <w:lvlText w:val=""/>
+      <w:lvlJc w:val="left"/>
+      <w:pPr>
+        <w:ind w:left="1429" w:hanging="360"/>
+      </w:pPr>
+      <w:rPr>
+        <w:rFonts w:ascii="Symbol" w:hAnsi="Symbol" w:hint="default"/>
+      </w:rPr>
+    </w:lvl>
+    <w:lvl w:ilvl="1" w:tplc="04190003" w:tentative="1">
+      <w:start w:val="1"/>
+      <w:numFmt w:val="bullet"/>
+      <w:lvlText w:val="o"/>
+      <w:lvlJc w:val="left"/>
+      <w:pPr>
+        <w:ind w:left="2149" w:hanging="360"/>
+      </w:pPr>
+      <w:rPr>
+        <w:rFonts w:ascii="Courier New" w:hAnsi="Courier New" w:cs="Courier New" w:hint="default"/>
+      </w:rPr>
+    </w:lvl>
+    <w:lvl w:ilvl="2" w:tplc="04190005" w:tentative="1">
+      <w:start w:val="1"/>
+      <w:numFmt w:val="bullet"/>
+      <w:lvlText w:val=""/>
+      <w:lvlJc w:val="left"/>
+      <w:pPr>
+        <w:ind w:left="2869" w:hanging="360"/>
+      </w:pPr>
+      <w:rPr>
+        <w:rFonts w:ascii="Wingdings" w:hAnsi="Wingdings" w:hint="default"/>
+      </w:rPr>
+    </w:lvl>
+    <w:lvl w:ilvl="3" w:tplc="04190001" w:tentative="1">
+      <w:start w:val="1"/>
+      <w:numFmt w:val="bullet"/>
+      <w:lvlText w:val=""/>
+      <w:lvlJc w:val="left"/>
+      <w:pPr>
+        <w:ind w:left="3589" w:hanging="360"/>
+      </w:pPr>
+      <w:rPr>
+        <w:rFonts w:ascii="Symbol" w:hAnsi="Symbol" w:hint="default"/>
+      </w:rPr>
+    </w:lvl>
+    <w:lvl w:ilvl="4" w:tplc="04190003" w:tentative="1">
+      <w:start w:val="1"/>
+      <w:numFmt w:val="bullet"/>
+      <w:lvlText w:val="o"/>
+      <w:lvlJc w:val="left"/>
+      <w:pPr>
+        <w:ind w:left="4309" w:hanging="360"/>
+      </w:pPr>
+      <w:rPr>
+        <w:rFonts w:ascii="Courier New" w:hAnsi="Courier New" w:cs="Courier New" w:hint="default"/>
+      </w:rPr>
+    </w:lvl>
+    <w:lvl w:ilvl="5" w:tplc="04190005" w:tentative="1">
+      <w:start w:val="1"/>
+      <w:numFmt w:val="bullet"/>
+      <w:lvlText w:val=""/>
+      <w:lvlJc w:val="left"/>
+      <w:pPr>
+        <w:ind w:left="5029" w:hanging="360"/>
+      </w:pPr>
+      <w:rPr>
+        <w:rFonts w:ascii="Wingdings" w:hAnsi="Wingdings" w:hint="default"/>
+      </w:rPr>
+    </w:lvl>
+    <w:lvl w:ilvl="6" w:tplc="04190001" w:tentative="1">
+      <w:start w:val="1"/>
+      <w:numFmt w:val="bullet"/>
+      <w:lvlText w:val=""/>
+      <w:lvlJc w:val="left"/>
+      <w:pPr>
+        <w:ind w:left="5749" w:hanging="360"/>
+      </w:pPr>
+      <w:rPr>
+        <w:rFonts w:ascii="Symbol" w:hAnsi="Symbol" w:hint="default"/>
+      </w:rPr>
+    </w:lvl>
+    <w:lvl w:ilvl="7" w:tplc="04190003" w:tentative="1">
+      <w:start w:val="1"/>
+      <w:numFmt w:val="bullet"/>
+      <w:lvlText w:val="o"/>
+      <w:lvlJc w:val="left"/>
+      <w:pPr>
+        <w:ind w:left="6469" w:hanging="360"/>
+      </w:pPr>
+      <w:rPr>
+        <w:rFonts w:ascii="Courier New" w:hAnsi="Courier New" w:cs="Courier New" w:hint="default"/>
+      </w:rPr>
+    </w:lvl>
+    <w:lvl w:ilvl="8" w:tplc="04190005" w:tentative="1">
+      <w:start w:val="1"/>
+      <w:numFmt w:val="bullet"/>
+      <w:lvlText w:val=""/>
+      <w:lvlJc w:val="left"/>
+      <w:pPr>
+        <w:ind w:left="7189" w:hanging="360"/>
+      </w:pPr>
+      <w:rPr>
+        <w:rFonts w:ascii="Wingdings" w:hAnsi="Wingdings" w:hint="default"/>
+      </w:rPr>
+    </w:lvl>
+  </w:abstractNum>
+  <w:abstractNum w:abstractNumId="29">
     <w:nsid w:val="275405B0"/>
     <w:multiLevelType w:val="multilevel"/>
     <w:tmpl w:val="CFE292AA"/>
@@ -15761,7 +15428,7 @@
       </w:pPr>
     </w:lvl>
   </w:abstractNum>
-  <w:abstractNum w:abstractNumId="28">
+  <w:abstractNum w:abstractNumId="30">
     <w:nsid w:val="2C5D2203"/>
     <w:multiLevelType w:val="multilevel"/>
     <w:tmpl w:val="8AEABEA0"/>
@@ -15878,7 +15545,7 @@
       </w:rPr>
     </w:lvl>
   </w:abstractNum>
-  <w:abstractNum w:abstractNumId="29">
+  <w:abstractNum w:abstractNumId="31">
     <w:nsid w:val="31D45088"/>
     <w:multiLevelType w:val="hybridMultilevel"/>
     <w:tmpl w:val="8348DCB4"/>
@@ -15967,7 +15634,120 @@
       </w:pPr>
     </w:lvl>
   </w:abstractNum>
-  <w:abstractNum w:abstractNumId="30">
+  <w:abstractNum w:abstractNumId="32">
+    <w:nsid w:val="3C526520"/>
+    <w:multiLevelType w:val="hybridMultilevel"/>
+    <w:tmpl w:val="8EF82742"/>
+    <w:lvl w:ilvl="0" w:tplc="EE12C458">
+      <w:start w:val="1"/>
+      <w:numFmt w:val="bullet"/>
+      <w:lvlText w:val=""/>
+      <w:lvlJc w:val="left"/>
+      <w:pPr>
+        <w:ind w:left="1429" w:hanging="360"/>
+      </w:pPr>
+      <w:rPr>
+        <w:rFonts w:ascii="Symbol" w:hAnsi="Symbol" w:hint="default"/>
+      </w:rPr>
+    </w:lvl>
+    <w:lvl w:ilvl="1" w:tplc="04190003" w:tentative="1">
+      <w:start w:val="1"/>
+      <w:numFmt w:val="bullet"/>
+      <w:lvlText w:val="o"/>
+      <w:lvlJc w:val="left"/>
+      <w:pPr>
+        <w:ind w:left="2149" w:hanging="360"/>
+      </w:pPr>
+      <w:rPr>
+        <w:rFonts w:ascii="Courier New" w:hAnsi="Courier New" w:cs="Courier New" w:hint="default"/>
+      </w:rPr>
+    </w:lvl>
+    <w:lvl w:ilvl="2" w:tplc="04190005" w:tentative="1">
+      <w:start w:val="1"/>
+      <w:numFmt w:val="bullet"/>
+      <w:lvlText w:val=""/>
+      <w:lvlJc w:val="left"/>
+      <w:pPr>
+        <w:ind w:left="2869" w:hanging="360"/>
+      </w:pPr>
+      <w:rPr>
+        <w:rFonts w:ascii="Wingdings" w:hAnsi="Wingdings" w:hint="default"/>
+      </w:rPr>
+    </w:lvl>
+    <w:lvl w:ilvl="3" w:tplc="04190001" w:tentative="1">
+      <w:start w:val="1"/>
+      <w:numFmt w:val="bullet"/>
+      <w:lvlText w:val=""/>
+      <w:lvlJc w:val="left"/>
+      <w:pPr>
+        <w:ind w:left="3589" w:hanging="360"/>
+      </w:pPr>
+      <w:rPr>
+        <w:rFonts w:ascii="Symbol" w:hAnsi="Symbol" w:hint="default"/>
+      </w:rPr>
+    </w:lvl>
+    <w:lvl w:ilvl="4" w:tplc="04190003" w:tentative="1">
+      <w:start w:val="1"/>
+      <w:numFmt w:val="bullet"/>
+      <w:lvlText w:val="o"/>
+      <w:lvlJc w:val="left"/>
+      <w:pPr>
+        <w:ind w:left="4309" w:hanging="360"/>
+      </w:pPr>
+      <w:rPr>
+        <w:rFonts w:ascii="Courier New" w:hAnsi="Courier New" w:cs="Courier New" w:hint="default"/>
+      </w:rPr>
+    </w:lvl>
+    <w:lvl w:ilvl="5" w:tplc="04190005" w:tentative="1">
+      <w:start w:val="1"/>
+      <w:numFmt w:val="bullet"/>
+      <w:lvlText w:val=""/>
+      <w:lvlJc w:val="left"/>
+      <w:pPr>
+        <w:ind w:left="5029" w:hanging="360"/>
+      </w:pPr>
+      <w:rPr>
+        <w:rFonts w:ascii="Wingdings" w:hAnsi="Wingdings" w:hint="default"/>
+      </w:rPr>
+    </w:lvl>
+    <w:lvl w:ilvl="6" w:tplc="04190001" w:tentative="1">
+      <w:start w:val="1"/>
+      <w:numFmt w:val="bullet"/>
+      <w:lvlText w:val=""/>
+      <w:lvlJc w:val="left"/>
+      <w:pPr>
+        <w:ind w:left="5749" w:hanging="360"/>
+      </w:pPr>
+      <w:rPr>
+        <w:rFonts w:ascii="Symbol" w:hAnsi="Symbol" w:hint="default"/>
+      </w:rPr>
+    </w:lvl>
+    <w:lvl w:ilvl="7" w:tplc="04190003" w:tentative="1">
+      <w:start w:val="1"/>
+      <w:numFmt w:val="bullet"/>
+      <w:lvlText w:val="o"/>
+      <w:lvlJc w:val="left"/>
+      <w:pPr>
+        <w:ind w:left="6469" w:hanging="360"/>
+      </w:pPr>
+      <w:rPr>
+        <w:rFonts w:ascii="Courier New" w:hAnsi="Courier New" w:cs="Courier New" w:hint="default"/>
+      </w:rPr>
+    </w:lvl>
+    <w:lvl w:ilvl="8" w:tplc="04190005" w:tentative="1">
+      <w:start w:val="1"/>
+      <w:numFmt w:val="bullet"/>
+      <w:lvlText w:val=""/>
+      <w:lvlJc w:val="left"/>
+      <w:pPr>
+        <w:ind w:left="7189" w:hanging="360"/>
+      </w:pPr>
+      <w:rPr>
+        <w:rFonts w:ascii="Wingdings" w:hAnsi="Wingdings" w:hint="default"/>
+      </w:rPr>
+    </w:lvl>
+  </w:abstractNum>
+  <w:abstractNum w:abstractNumId="33">
     <w:nsid w:val="61542319"/>
     <w:multiLevelType w:val="multilevel"/>
     <w:tmpl w:val="66DED882"/>
@@ -16107,7 +15887,7 @@
       </w:rPr>
     </w:lvl>
   </w:abstractNum>
-  <w:abstractNum w:abstractNumId="31">
+  <w:abstractNum w:abstractNumId="34">
     <w:nsid w:val="70344B14"/>
     <w:multiLevelType w:val="hybridMultilevel"/>
     <w:tmpl w:val="204C7132"/>
@@ -16200,22 +15980,31 @@
     <w:abstractNumId w:val="25"/>
   </w:num>
   <w:num w:numId="2">
+    <w:abstractNumId w:val="31"/>
+  </w:num>
+  <w:num w:numId="3">
+    <w:abstractNumId w:val="34"/>
+  </w:num>
+  <w:num w:numId="4">
+    <w:abstractNumId w:val="33"/>
+  </w:num>
+  <w:num w:numId="5">
+    <w:abstractNumId w:val="30"/>
+  </w:num>
+  <w:num w:numId="6">
+    <w:abstractNumId w:val="27"/>
+  </w:num>
+  <w:num w:numId="7">
     <w:abstractNumId w:val="29"/>
   </w:num>
-  <w:num w:numId="3">
-    <w:abstractNumId w:val="31"/>
-  </w:num>
-  <w:num w:numId="4">
-    <w:abstractNumId w:val="30"/>
-  </w:num>
-  <w:num w:numId="5">
+  <w:num w:numId="8">
     <w:abstractNumId w:val="28"/>
   </w:num>
-  <w:num w:numId="6">
+  <w:num w:numId="9">
+    <w:abstractNumId w:val="32"/>
+  </w:num>
+  <w:num w:numId="10">
     <w:abstractNumId w:val="26"/>
-  </w:num>
-  <w:num w:numId="7">
-    <w:abstractNumId w:val="27"/>
   </w:num>
   <w:numIdMacAtCleanup w:val="7"/>
 </w:numbering>
@@ -16591,6 +16380,7 @@
   <w:style w:type="character" w:default="1" w:styleId="a0">
     <w:name w:val="Default Paragraph Font"/>
     <w:uiPriority w:val="1"/>
+    <w:semiHidden/>
     <w:unhideWhenUsed/>
   </w:style>
   <w:style w:type="table" w:default="1" w:styleId="a1">
@@ -19729,6 +19519,7 @@
   <w:style w:type="character" w:default="1" w:styleId="a0">
     <w:name w:val="Default Paragraph Font"/>
     <w:uiPriority w:val="1"/>
+    <w:semiHidden/>
     <w:unhideWhenUsed/>
   </w:style>
   <w:style w:type="table" w:default="1" w:styleId="a1">
@@ -22495,6 +22286,615 @@
     </w:rPr>
   </w:style>
 </w:styles>
+</file>
+
+<file path=word/glossary/document.xml><?xml version="1.0" encoding="utf-8"?>
+<w:glossaryDocument xmlns:wpc="http://schemas.microsoft.com/office/word/2010/wordprocessingCanvas" xmlns:mc="http://schemas.openxmlformats.org/markup-compatibility/2006" xmlns:o="urn:schemas-microsoft-com:office:office" xmlns:r="http://schemas.openxmlformats.org/officeDocument/2006/relationships" xmlns:m="http://schemas.openxmlformats.org/officeDocument/2006/math" xmlns:v="urn:schemas-microsoft-com:vml" xmlns:wp14="http://schemas.microsoft.com/office/word/2010/wordprocessingDrawing" xmlns:wp="http://schemas.openxmlformats.org/drawingml/2006/wordprocessingDrawing" xmlns:w10="urn:schemas-microsoft-com:office:word" xmlns:w="http://schemas.openxmlformats.org/wordprocessingml/2006/main" xmlns:w14="http://schemas.microsoft.com/office/word/2010/wordml" xmlns:wpg="http://schemas.microsoft.com/office/word/2010/wordprocessingGroup" xmlns:wpi="http://schemas.microsoft.com/office/word/2010/wordprocessingInk" xmlns:wne="http://schemas.microsoft.com/office/word/2006/wordml" xmlns:wps="http://schemas.microsoft.com/office/word/2010/wordprocessingShape" mc:Ignorable="w14 wp14"/>
+</file>
+
+<file path=word/glossary/fontTable.xml><?xml version="1.0" encoding="utf-8"?>
+<w:fonts xmlns:mc="http://schemas.openxmlformats.org/markup-compatibility/2006" xmlns:r="http://schemas.openxmlformats.org/officeDocument/2006/relationships" xmlns:w="http://schemas.openxmlformats.org/wordprocessingml/2006/main" xmlns:w14="http://schemas.microsoft.com/office/word/2010/wordml" mc:Ignorable="w14">
+  <w:font w:name="Symbol">
+    <w:panose1 w:val="05050102010706020507"/>
+    <w:charset w:val="02"/>
+    <w:family w:val="roman"/>
+    <w:pitch w:val="variable"/>
+    <w:sig w:usb0="00000000" w:usb1="10000000" w:usb2="00000000" w:usb3="00000000" w:csb0="80000000" w:csb1="00000000"/>
+  </w:font>
+  <w:font w:name="Times New Roman">
+    <w:panose1 w:val="02020603050405020304"/>
+    <w:charset w:val="CC"/>
+    <w:family w:val="roman"/>
+    <w:pitch w:val="variable"/>
+    <w:sig w:usb0="E0002EFF" w:usb1="C000785B" w:usb2="00000009" w:usb3="00000000" w:csb0="000001FF" w:csb1="00000000"/>
+  </w:font>
+  <w:font w:name="Courier New">
+    <w:panose1 w:val="02070309020205020404"/>
+    <w:charset w:val="CC"/>
+    <w:family w:val="modern"/>
+    <w:pitch w:val="fixed"/>
+    <w:sig w:usb0="E0002EFF" w:usb1="C0007843" w:usb2="00000009" w:usb3="00000000" w:csb0="000001FF" w:csb1="00000000"/>
+  </w:font>
+  <w:font w:name="Wingdings">
+    <w:panose1 w:val="05000000000000000000"/>
+    <w:charset w:val="02"/>
+    <w:family w:val="auto"/>
+    <w:pitch w:val="variable"/>
+    <w:sig w:usb0="00000000" w:usb1="10000000" w:usb2="00000000" w:usb3="00000000" w:csb0="80000000" w:csb1="00000000"/>
+  </w:font>
+  <w:font w:name="Segoe UI">
+    <w:panose1 w:val="020B0502040204020203"/>
+    <w:charset w:val="CC"/>
+    <w:family w:val="swiss"/>
+    <w:pitch w:val="variable"/>
+    <w:sig w:usb0="E4002EFF" w:usb1="C000E47F" w:usb2="00000009" w:usb3="00000000" w:csb0="000001FF" w:csb1="00000000"/>
+  </w:font>
+  <w:font w:name="OpenSymbol">
+    <w:charset w:val="00"/>
+    <w:family w:val="auto"/>
+    <w:pitch w:val="variable"/>
+    <w:sig w:usb0="800000AF" w:usb1="1001ECEA" w:usb2="00000000" w:usb3="00000000" w:csb0="00000001" w:csb1="00000000"/>
+  </w:font>
+  <w:font w:name="Calibri">
+    <w:panose1 w:val="020F0502020204030204"/>
+    <w:charset w:val="CC"/>
+    <w:family w:val="swiss"/>
+    <w:pitch w:val="variable"/>
+    <w:sig w:usb0="E4002EFF" w:usb1="C000247B" w:usb2="00000009" w:usb3="00000000" w:csb0="000001FF" w:csb1="00000000"/>
+  </w:font>
+  <w:font w:name="Cambria">
+    <w:panose1 w:val="02040503050406030204"/>
+    <w:charset w:val="CC"/>
+    <w:family w:val="roman"/>
+    <w:pitch w:val="variable"/>
+    <w:sig w:usb0="E00006FF" w:usb1="420024FF" w:usb2="02000000" w:usb3="00000000" w:csb0="0000019F" w:csb1="00000000"/>
+  </w:font>
+  <w:font w:name="Calibri Light">
+    <w:panose1 w:val="020F0302020204030204"/>
+    <w:charset w:val="CC"/>
+    <w:family w:val="swiss"/>
+    <w:pitch w:val="variable"/>
+    <w:sig w:usb0="E4002EFF" w:usb1="C000247B" w:usb2="00000009" w:usb3="00000000" w:csb0="000001FF" w:csb1="00000000"/>
+  </w:font>
+  <w:font w:name="SimSun">
+    <w:altName w:val="宋体"/>
+    <w:panose1 w:val="02010600030101010101"/>
+    <w:charset w:val="86"/>
+    <w:family w:val="auto"/>
+    <w:pitch w:val="variable"/>
+    <w:sig w:usb0="00000003" w:usb1="288F0000" w:usb2="00000016" w:usb3="00000000" w:csb0="00040001" w:csb1="00000000"/>
+  </w:font>
+  <w:font w:name="Tahoma">
+    <w:panose1 w:val="020B0604030504040204"/>
+    <w:charset w:val="CC"/>
+    <w:family w:val="swiss"/>
+    <w:pitch w:val="variable"/>
+    <w:sig w:usb0="E1002EFF" w:usb1="C000605B" w:usb2="00000029" w:usb3="00000000" w:csb0="000101FF" w:csb1="00000000"/>
+  </w:font>
+  <w:font w:name="ISOCPEUR">
+    <w:panose1 w:val="020B0604020202020204"/>
+    <w:charset w:val="CC"/>
+    <w:family w:val="swiss"/>
+    <w:pitch w:val="variable"/>
+    <w:sig w:usb0="00000287" w:usb1="00000000" w:usb2="00000000" w:usb3="00000000" w:csb0="0000009F" w:csb1="00000000"/>
+  </w:font>
+  <w:font w:name="Arial">
+    <w:panose1 w:val="020B0604020202020204"/>
+    <w:charset w:val="CC"/>
+    <w:family w:val="swiss"/>
+    <w:pitch w:val="variable"/>
+    <w:sig w:usb0="E0002EFF" w:usb1="C000785B" w:usb2="00000009" w:usb3="00000000" w:csb0="000001FF" w:csb1="00000000"/>
+  </w:font>
+  <w:font w:name="Mangal">
+    <w:panose1 w:val="00000400000000000000"/>
+    <w:charset w:val="01"/>
+    <w:family w:val="roman"/>
+    <w:notTrueType/>
+    <w:pitch w:val="variable"/>
+    <w:sig w:usb0="00002000" w:usb1="00000000" w:usb2="00000000" w:usb3="00000000" w:csb0="00000000" w:csb1="00000000"/>
+  </w:font>
+  <w:font w:name="Microsoft YaHei">
+    <w:panose1 w:val="020B0503020204020204"/>
+    <w:charset w:val="86"/>
+    <w:family w:val="swiss"/>
+    <w:pitch w:val="variable"/>
+    <w:sig w:usb0="80000287" w:usb1="2ACF3C50" w:usb2="00000016" w:usb3="00000000" w:csb0="0004001F" w:csb1="00000000"/>
+  </w:font>
+  <w:font w:name="Times New Roman (Headings CS)">
+    <w:altName w:val="Times New Roman"/>
+    <w:panose1 w:val="00000000000000000000"/>
+    <w:charset w:val="00"/>
+    <w:family w:val="roman"/>
+    <w:notTrueType/>
+    <w:pitch w:val="default"/>
+  </w:font>
+  <w:font w:name="Journal">
+    <w:altName w:val="Times New Roman"/>
+    <w:charset w:val="00"/>
+    <w:family w:val="auto"/>
+    <w:pitch w:val="variable"/>
+    <w:sig w:usb0="00000287" w:usb1="00000000" w:usb2="00000000" w:usb3="00000000" w:csb0="0000009F" w:csb1="00000000"/>
+  </w:font>
+  <w:font w:name="Times New Roman CYR">
+    <w:panose1 w:val="02020603050405020304"/>
+    <w:charset w:val="CC"/>
+    <w:family w:val="roman"/>
+    <w:pitch w:val="variable"/>
+    <w:sig w:usb0="E0002EFF" w:usb1="C000785B" w:usb2="00000009" w:usb3="00000000" w:csb0="000001FF" w:csb1="00000000"/>
+  </w:font>
+  <w:font w:name="Cambria Math">
+    <w:panose1 w:val="02040503050406030204"/>
+    <w:charset w:val="CC"/>
+    <w:family w:val="roman"/>
+    <w:pitch w:val="variable"/>
+    <w:sig w:usb0="E00006FF" w:usb1="420024FF" w:usb2="02000000" w:usb3="00000000" w:csb0="0000019F" w:csb1="00000000"/>
+  </w:font>
+</w:fonts>
+</file>
+
+<file path=word/glossary/settings.xml><?xml version="1.0" encoding="utf-8"?>
+<w:settings xmlns:mc="http://schemas.openxmlformats.org/markup-compatibility/2006" xmlns:o="urn:schemas-microsoft-com:office:office" xmlns:r="http://schemas.openxmlformats.org/officeDocument/2006/relationships" xmlns:m="http://schemas.openxmlformats.org/officeDocument/2006/math" xmlns:v="urn:schemas-microsoft-com:vml" xmlns:w10="urn:schemas-microsoft-com:office:word" xmlns:w="http://schemas.openxmlformats.org/wordprocessingml/2006/main" xmlns:w14="http://schemas.microsoft.com/office/word/2010/wordml" xmlns:sl="http://schemas.openxmlformats.org/schemaLibrary/2006/main" mc:Ignorable="w14">
+  <w:view w:val="normal"/>
+  <w:defaultTabStop w:val="708"/>
+  <w:characterSpacingControl w:val="doNotCompress"/>
+  <w:compat>
+    <w:useFELayout/>
+    <w:compatSetting w:name="compatibilityMode" w:uri="http://schemas.microsoft.com/office/word" w:val="14"/>
+    <w:compatSetting w:name="overrideTableStyleFontSizeAndJustification" w:uri="http://schemas.microsoft.com/office/word" w:val="1"/>
+    <w:compatSetting w:name="enableOpenTypeFeatures" w:uri="http://schemas.microsoft.com/office/word" w:val="1"/>
+    <w:compatSetting w:name="doNotFlipMirrorIndents" w:uri="http://schemas.microsoft.com/office/word" w:val="1"/>
+  </w:compat>
+  <w:rsids>
+    <w:rsidRoot w:val="00AC082C"/>
+    <w:rsid w:val="00AC082C"/>
+  </w:rsids>
+  <m:mathPr>
+    <m:mathFont m:val="Cambria Math"/>
+    <m:brkBin m:val="before"/>
+    <m:brkBinSub m:val="--"/>
+    <m:smallFrac m:val="0"/>
+    <m:dispDef/>
+    <m:lMargin m:val="0"/>
+    <m:rMargin m:val="0"/>
+    <m:defJc m:val="centerGroup"/>
+    <m:wrapIndent m:val="1440"/>
+    <m:intLim m:val="subSup"/>
+    <m:naryLim m:val="undOvr"/>
+  </m:mathPr>
+  <w:themeFontLang w:val="ru-RU"/>
+  <w:clrSchemeMapping w:bg1="light1" w:t1="dark1" w:bg2="light2" w:t2="dark2" w:accent1="accent1" w:accent2="accent2" w:accent3="accent3" w:accent4="accent4" w:accent5="accent5" w:accent6="accent6" w:hyperlink="hyperlink" w:followedHyperlink="followedHyperlink"/>
+  <w:decimalSymbol w:val=","/>
+  <w:listSeparator w:val=";"/>
+</w:settings>
+</file>
+
+<file path=word/glossary/styles.xml><?xml version="1.0" encoding="utf-8"?>
+<w:styles xmlns:mc="http://schemas.openxmlformats.org/markup-compatibility/2006" xmlns:r="http://schemas.openxmlformats.org/officeDocument/2006/relationships" xmlns:w="http://schemas.openxmlformats.org/wordprocessingml/2006/main" xmlns:w14="http://schemas.microsoft.com/office/word/2010/wordml" mc:Ignorable="w14">
+  <w:docDefaults>
+    <w:rPrDefault>
+      <w:rPr>
+        <w:rFonts w:asciiTheme="minorHAnsi" w:eastAsiaTheme="minorEastAsia" w:hAnsiTheme="minorHAnsi" w:cstheme="minorBidi"/>
+        <w:sz w:val="22"/>
+        <w:szCs w:val="22"/>
+        <w:lang w:val="ru-RU" w:eastAsia="ru-RU" w:bidi="ar-SA"/>
+      </w:rPr>
+    </w:rPrDefault>
+    <w:pPrDefault>
+      <w:pPr>
+        <w:spacing w:after="200" w:line="276" w:lineRule="auto"/>
+      </w:pPr>
+    </w:pPrDefault>
+  </w:docDefaults>
+  <w:latentStyles w:defLockedState="0" w:defUIPriority="99" w:defSemiHidden="1" w:defUnhideWhenUsed="1" w:defQFormat="0" w:count="267">
+    <w:lsdException w:name="Normal" w:semiHidden="0" w:uiPriority="0" w:unhideWhenUsed="0" w:qFormat="1"/>
+    <w:lsdException w:name="heading 1" w:semiHidden="0" w:uiPriority="9" w:unhideWhenUsed="0" w:qFormat="1"/>
+    <w:lsdException w:name="heading 2" w:uiPriority="9" w:qFormat="1"/>
+    <w:lsdException w:name="heading 3" w:uiPriority="9" w:qFormat="1"/>
+    <w:lsdException w:name="heading 4" w:uiPriority="9" w:qFormat="1"/>
+    <w:lsdException w:name="heading 5" w:uiPriority="9" w:qFormat="1"/>
+    <w:lsdException w:name="heading 6" w:uiPriority="9" w:qFormat="1"/>
+    <w:lsdException w:name="heading 7" w:uiPriority="9" w:qFormat="1"/>
+    <w:lsdException w:name="heading 8" w:uiPriority="9" w:qFormat="1"/>
+    <w:lsdException w:name="heading 9" w:uiPriority="9" w:qFormat="1"/>
+    <w:lsdException w:name="toc 1" w:uiPriority="39"/>
+    <w:lsdException w:name="toc 2" w:uiPriority="39"/>
+    <w:lsdException w:name="toc 3" w:uiPriority="39"/>
+    <w:lsdException w:name="toc 4" w:uiPriority="39"/>
+    <w:lsdException w:name="toc 5" w:uiPriority="39"/>
+    <w:lsdException w:name="toc 6" w:uiPriority="39"/>
+    <w:lsdException w:name="toc 7" w:uiPriority="39"/>
+    <w:lsdException w:name="toc 8" w:uiPriority="39"/>
+    <w:lsdException w:name="toc 9" w:uiPriority="39"/>
+    <w:lsdException w:name="caption" w:uiPriority="35" w:qFormat="1"/>
+    <w:lsdException w:name="Title" w:semiHidden="0" w:uiPriority="10" w:unhideWhenUsed="0" w:qFormat="1"/>
+    <w:lsdException w:name="Default Paragraph Font" w:uiPriority="1"/>
+    <w:lsdException w:name="Subtitle" w:semiHidden="0" w:uiPriority="11" w:unhideWhenUsed="0" w:qFormat="1"/>
+    <w:lsdException w:name="Strong" w:semiHidden="0" w:uiPriority="22" w:unhideWhenUsed="0" w:qFormat="1"/>
+    <w:lsdException w:name="Emphasis" w:semiHidden="0" w:uiPriority="20" w:unhideWhenUsed="0" w:qFormat="1"/>
+    <w:lsdException w:name="Table Grid" w:semiHidden="0" w:uiPriority="59" w:unhideWhenUsed="0"/>
+    <w:lsdException w:name="Placeholder Text" w:unhideWhenUsed="0"/>
+    <w:lsdException w:name="No Spacing" w:semiHidden="0" w:uiPriority="1" w:unhideWhenUsed="0" w:qFormat="1"/>
+    <w:lsdException w:name="Light Shading" w:semiHidden="0" w:uiPriority="60" w:unhideWhenUsed="0"/>
+    <w:lsdException w:name="Light List" w:semiHidden="0" w:uiPriority="61" w:unhideWhenUsed="0"/>
+    <w:lsdException w:name="Light Grid" w:semiHidden="0" w:uiPriority="62" w:unhideWhenUsed="0"/>
+    <w:lsdException w:name="Medium Shading 1" w:semiHidden="0" w:uiPriority="63" w:unhideWhenUsed="0"/>
+    <w:lsdException w:name="Medium Shading 2" w:semiHidden="0" w:uiPriority="64" w:unhideWhenUsed="0"/>
+    <w:lsdException w:name="Medium List 1" w:semiHidden="0" w:uiPriority="65" w:unhideWhenUsed="0"/>
+    <w:lsdException w:name="Medium List 2" w:semiHidden="0" w:uiPriority="66" w:unhideWhenUsed="0"/>
+    <w:lsdException w:name="Medium Grid 1" w:semiHidden="0" w:uiPriority="67" w:unhideWhenUsed="0"/>
+    <w:lsdException w:name="Medium Grid 2" w:semiHidden="0" w:uiPriority="68" w:unhideWhenUsed="0"/>
+    <w:lsdException w:name="Medium Grid 3" w:semiHidden="0" w:uiPriority="69" w:unhideWhenUsed="0"/>
+    <w:lsdException w:name="Dark List" w:semiHidden="0" w:uiPriority="70" w:unhideWhenUsed="0"/>
+    <w:lsdException w:name="Colorful Shading" w:semiHidden="0" w:uiPriority="71" w:unhideWhenUsed="0"/>
+    <w:lsdException w:name="Colorful List" w:semiHidden="0" w:uiPriority="72" w:unhideWhenUsed="0"/>
+    <w:lsdException w:name="Colorful Grid" w:semiHidden="0" w:uiPriority="73" w:unhideWhenUsed="0"/>
+    <w:lsdException w:name="Light Shading Accent 1" w:semiHidden="0" w:uiPriority="60" w:unhideWhenUsed="0"/>
+    <w:lsdException w:name="Light List Accent 1" w:semiHidden="0" w:uiPriority="61" w:unhideWhenUsed="0"/>
+    <w:lsdException w:name="Light Grid Accent 1" w:semiHidden="0" w:uiPriority="62" w:unhideWhenUsed="0"/>
+    <w:lsdException w:name="Medium Shading 1 Accent 1" w:semiHidden="0" w:uiPriority="63" w:unhideWhenUsed="0"/>
+    <w:lsdException w:name="Medium Shading 2 Accent 1" w:semiHidden="0" w:uiPriority="64" w:unhideWhenUsed="0"/>
+    <w:lsdException w:name="Medium List 1 Accent 1" w:semiHidden="0" w:uiPriority="65" w:unhideWhenUsed="0"/>
+    <w:lsdException w:name="Revision" w:unhideWhenUsed="0"/>
+    <w:lsdException w:name="List Paragraph" w:semiHidden="0" w:uiPriority="34" w:unhideWhenUsed="0" w:qFormat="1"/>
+    <w:lsdException w:name="Quote" w:semiHidden="0" w:uiPriority="29" w:unhideWhenUsed="0" w:qFormat="1"/>
+    <w:lsdException w:name="Intense Quote" w:semiHidden="0" w:uiPriority="30" w:unhideWhenUsed="0" w:qFormat="1"/>
+    <w:lsdException w:name="Medium List 2 Accent 1" w:semiHidden="0" w:uiPriority="66" w:unhideWhenUsed="0"/>
+    <w:lsdException w:name="Medium Grid 1 Accent 1" w:semiHidden="0" w:uiPriority="67" w:unhideWhenUsed="0"/>
+    <w:lsdException w:name="Medium Grid 2 Accent 1" w:semiHidden="0" w:uiPriority="68" w:unhideWhenUsed="0"/>
+    <w:lsdException w:name="Medium Grid 3 Accent 1" w:semiHidden="0" w:uiPriority="69" w:unhideWhenUsed="0"/>
+    <w:lsdException w:name="Dark List Accent 1" w:semiHidden="0" w:uiPriority="70" w:unhideWhenUsed="0"/>
+    <w:lsdException w:name="Colorful Shading Accent 1" w:semiHidden="0" w:uiPriority="71" w:unhideWhenUsed="0"/>
+    <w:lsdException w:name="Colorful List Accent 1" w:semiHidden="0" w:uiPriority="72" w:unhideWhenUsed="0"/>
+    <w:lsdException w:name="Colorful Grid Accent 1" w:semiHidden="0" w:uiPriority="73" w:unhideWhenUsed="0"/>
+    <w:lsdException w:name="Light Shading Accent 2" w:semiHidden="0" w:uiPriority="60" w:unhideWhenUsed="0"/>
+    <w:lsdException w:name="Light List Accent 2" w:semiHidden="0" w:uiPriority="61" w:unhideWhenUsed="0"/>
+    <w:lsdException w:name="Light Grid Accent 2" w:semiHidden="0" w:uiPriority="62" w:unhideWhenUsed="0"/>
+    <w:lsdException w:name="Medium Shading 1 Accent 2" w:semiHidden="0" w:uiPriority="63" w:unhideWhenUsed="0"/>
+    <w:lsdException w:name="Medium Shading 2 Accent 2" w:semiHidden="0" w:uiPriority="64" w:unhideWhenUsed="0"/>
+    <w:lsdException w:name="Medium List 1 Accent 2" w:semiHidden="0" w:uiPriority="65" w:unhideWhenUsed="0"/>
+    <w:lsdException w:name="Medium List 2 Accent 2" w:semiHidden="0" w:uiPriority="66" w:unhideWhenUsed="0"/>
+    <w:lsdException w:name="Medium Grid 1 Accent 2" w:semiHidden="0" w:uiPriority="67" w:unhideWhenUsed="0"/>
+    <w:lsdException w:name="Medium Grid 2 Accent 2" w:semiHidden="0" w:uiPriority="68" w:unhideWhenUsed="0"/>
+    <w:lsdException w:name="Medium Grid 3 Accent 2" w:semiHidden="0" w:uiPriority="69" w:unhideWhenUsed="0"/>
+    <w:lsdException w:name="Dark List Accent 2" w:semiHidden="0" w:uiPriority="70" w:unhideWhenUsed="0"/>
+    <w:lsdException w:name="Colorful Shading Accent 2" w:semiHidden="0" w:uiPriority="71" w:unhideWhenUsed="0"/>
+    <w:lsdException w:name="Colorful List Accent 2" w:semiHidden="0" w:uiPriority="72" w:unhideWhenUsed="0"/>
+    <w:lsdException w:name="Colorful Grid Accent 2" w:semiHidden="0" w:uiPriority="73" w:unhideWhenUsed="0"/>
+    <w:lsdException w:name="Light Shading Accent 3" w:semiHidden="0" w:uiPriority="60" w:unhideWhenUsed="0"/>
+    <w:lsdException w:name="Light List Accent 3" w:semiHidden="0" w:uiPriority="61" w:unhideWhenUsed="0"/>
+    <w:lsdException w:name="Light Grid Accent 3" w:semiHidden="0" w:uiPriority="62" w:unhideWhenUsed="0"/>
+    <w:lsdException w:name="Medium Shading 1 Accent 3" w:semiHidden="0" w:uiPriority="63" w:unhideWhenUsed="0"/>
+    <w:lsdException w:name="Medium Shading 2 Accent 3" w:semiHidden="0" w:uiPriority="64" w:unhideWhenUsed="0"/>
+    <w:lsdException w:name="Medium List 1 Accent 3" w:semiHidden="0" w:uiPriority="65" w:unhideWhenUsed="0"/>
+    <w:lsdException w:name="Medium List 2 Accent 3" w:semiHidden="0" w:uiPriority="66" w:unhideWhenUsed="0"/>
+    <w:lsdException w:name="Medium Grid 1 Accent 3" w:semiHidden="0" w:uiPriority="67" w:unhideWhenUsed="0"/>
+    <w:lsdException w:name="Medium Grid 2 Accent 3" w:semiHidden="0" w:uiPriority="68" w:unhideWhenUsed="0"/>
+    <w:lsdException w:name="Medium Grid 3 Accent 3" w:semiHidden="0" w:uiPriority="69" w:unhideWhenUsed="0"/>
+    <w:lsdException w:name="Dark List Accent 3" w:semiHidden="0" w:uiPriority="70" w:unhideWhenUsed="0"/>
+    <w:lsdException w:name="Colorful Shading Accent 3" w:semiHidden="0" w:uiPriority="71" w:unhideWhenUsed="0"/>
+    <w:lsdException w:name="Colorful List Accent 3" w:semiHidden="0" w:uiPriority="72" w:unhideWhenUsed="0"/>
+    <w:lsdException w:name="Colorful Grid Accent 3" w:semiHidden="0" w:uiPriority="73" w:unhideWhenUsed="0"/>
+    <w:lsdException w:name="Light Shading Accent 4" w:semiHidden="0" w:uiPriority="60" w:unhideWhenUsed="0"/>
+    <w:lsdException w:name="Light List Accent 4" w:semiHidden="0" w:uiPriority="61" w:unhideWhenUsed="0"/>
+    <w:lsdException w:name="Light Grid Accent 4" w:semiHidden="0" w:uiPriority="62" w:unhideWhenUsed="0"/>
+    <w:lsdException w:name="Medium Shading 1 Accent 4" w:semiHidden="0" w:uiPriority="63" w:unhideWhenUsed="0"/>
+    <w:lsdException w:name="Medium Shading 2 Accent 4" w:semiHidden="0" w:uiPriority="64" w:unhideWhenUsed="0"/>
+    <w:lsdException w:name="Medium List 1 Accent 4" w:semiHidden="0" w:uiPriority="65" w:unhideWhenUsed="0"/>
+    <w:lsdException w:name="Medium List 2 Accent 4" w:semiHidden="0" w:uiPriority="66" w:unhideWhenUsed="0"/>
+    <w:lsdException w:name="Medium Grid 1 Accent 4" w:semiHidden="0" w:uiPriority="67" w:unhideWhenUsed="0"/>
+    <w:lsdException w:name="Medium Grid 2 Accent 4" w:semiHidden="0" w:uiPriority="68" w:unhideWhenUsed="0"/>
+    <w:lsdException w:name="Medium Grid 3 Accent 4" w:semiHidden="0" w:uiPriority="69" w:unhideWhenUsed="0"/>
+    <w:lsdException w:name="Dark List Accent 4" w:semiHidden="0" w:uiPriority="70" w:unhideWhenUsed="0"/>
+    <w:lsdException w:name="Colorful Shading Accent 4" w:semiHidden="0" w:uiPriority="71" w:unhideWhenUsed="0"/>
+    <w:lsdException w:name="Colorful List Accent 4" w:semiHidden="0" w:uiPriority="72" w:unhideWhenUsed="0"/>
+    <w:lsdException w:name="Colorful Grid Accent 4" w:semiHidden="0" w:uiPriority="73" w:unhideWhenUsed="0"/>
+    <w:lsdException w:name="Light Shading Accent 5" w:semiHidden="0" w:uiPriority="60" w:unhideWhenUsed="0"/>
+    <w:lsdException w:name="Light List Accent 5" w:semiHidden="0" w:uiPriority="61" w:unhideWhenUsed="0"/>
+    <w:lsdException w:name="Light Grid Accent 5" w:semiHidden="0" w:uiPriority="62" w:unhideWhenUsed="0"/>
+    <w:lsdException w:name="Medium Shading 1 Accent 5" w:semiHidden="0" w:uiPriority="63" w:unhideWhenUsed="0"/>
+    <w:lsdException w:name="Medium Shading 2 Accent 5" w:semiHidden="0" w:uiPriority="64" w:unhideWhenUsed="0"/>
+    <w:lsdException w:name="Medium List 1 Accent 5" w:semiHidden="0" w:uiPriority="65" w:unhideWhenUsed="0"/>
+    <w:lsdException w:name="Medium List 2 Accent 5" w:semiHidden="0" w:uiPriority="66" w:unhideWhenUsed="0"/>
+    <w:lsdException w:name="Medium Grid 1 Accent 5" w:semiHidden="0" w:uiPriority="67" w:unhideWhenUsed="0"/>
+    <w:lsdException w:name="Medium Grid 2 Accent 5" w:semiHidden="0" w:uiPriority="68" w:unhideWhenUsed="0"/>
+    <w:lsdException w:name="Medium Grid 3 Accent 5" w:semiHidden="0" w:uiPriority="69" w:unhideWhenUsed="0"/>
+    <w:lsdException w:name="Dark List Accent 5" w:semiHidden="0" w:uiPriority="70" w:unhideWhenUsed="0"/>
+    <w:lsdException w:name="Colorful Shading Accent 5" w:semiHidden="0" w:uiPriority="71" w:unhideWhenUsed="0"/>
+    <w:lsdException w:name="Colorful List Accent 5" w:semiHidden="0" w:uiPriority="72" w:unhideWhenUsed="0"/>
+    <w:lsdException w:name="Colorful Grid Accent 5" w:semiHidden="0" w:uiPriority="73" w:unhideWhenUsed="0"/>
+    <w:lsdException w:name="Light Shading Accent 6" w:semiHidden="0" w:uiPriority="60" w:unhideWhenUsed="0"/>
+    <w:lsdException w:name="Light List Accent 6" w:semiHidden="0" w:uiPriority="61" w:unhideWhenUsed="0"/>
+    <w:lsdException w:name="Light Grid Accent 6" w:semiHidden="0" w:uiPriority="62" w:unhideWhenUsed="0"/>
+    <w:lsdException w:name="Medium Shading 1 Accent 6" w:semiHidden="0" w:uiPriority="63" w:unhideWhenUsed="0"/>
+    <w:lsdException w:name="Medium Shading 2 Accent 6" w:semiHidden="0" w:uiPriority="64" w:unhideWhenUsed="0"/>
+    <w:lsdException w:name="Medium List 1 Accent 6" w:semiHidden="0" w:uiPriority="65" w:unhideWhenUsed="0"/>
+    <w:lsdException w:name="Medium List 2 Accent 6" w:semiHidden="0" w:uiPriority="66" w:unhideWhenUsed="0"/>
+    <w:lsdException w:name="Medium Grid 1 Accent 6" w:semiHidden="0" w:uiPriority="67" w:unhideWhenUsed="0"/>
+    <w:lsdException w:name="Medium Grid 2 Accent 6" w:semiHidden="0" w:uiPriority="68" w:unhideWhenUsed="0"/>
+    <w:lsdException w:name="Medium Grid 3 Accent 6" w:semiHidden="0" w:uiPriority="69" w:unhideWhenUsed="0"/>
+    <w:lsdException w:name="Dark List Accent 6" w:semiHidden="0" w:uiPriority="70" w:unhideWhenUsed="0"/>
+    <w:lsdException w:name="Colorful Shading Accent 6" w:semiHidden="0" w:uiPriority="71" w:unhideWhenUsed="0"/>
+    <w:lsdException w:name="Colorful List Accent 6" w:semiHidden="0" w:uiPriority="72" w:unhideWhenUsed="0"/>
+    <w:lsdException w:name="Colorful Grid Accent 6" w:semiHidden="0" w:uiPriority="73" w:unhideWhenUsed="0"/>
+    <w:lsdException w:name="Subtle Emphasis" w:semiHidden="0" w:uiPriority="19" w:unhideWhenUsed="0" w:qFormat="1"/>
+    <w:lsdException w:name="Intense Emphasis" w:semiHidden="0" w:uiPriority="21" w:unhideWhenUsed="0" w:qFormat="1"/>
+    <w:lsdException w:name="Subtle Reference" w:semiHidden="0" w:uiPriority="31" w:unhideWhenUsed="0" w:qFormat="1"/>
+    <w:lsdException w:name="Intense Reference" w:semiHidden="0" w:uiPriority="32" w:unhideWhenUsed="0" w:qFormat="1"/>
+    <w:lsdException w:name="Book Title" w:semiHidden="0" w:uiPriority="33" w:unhideWhenUsed="0" w:qFormat="1"/>
+    <w:lsdException w:name="Bibliography" w:uiPriority="37"/>
+    <w:lsdException w:name="TOC Heading" w:uiPriority="39" w:qFormat="1"/>
+  </w:latentStyles>
+  <w:style w:type="paragraph" w:default="1" w:styleId="a">
+    <w:name w:val="Normal"/>
+    <w:qFormat/>
+  </w:style>
+  <w:style w:type="character" w:default="1" w:styleId="a0">
+    <w:name w:val="Default Paragraph Font"/>
+    <w:uiPriority w:val="1"/>
+    <w:semiHidden/>
+    <w:unhideWhenUsed/>
+  </w:style>
+  <w:style w:type="table" w:default="1" w:styleId="a1">
+    <w:name w:val="Normal Table"/>
+    <w:uiPriority w:val="99"/>
+    <w:semiHidden/>
+    <w:unhideWhenUsed/>
+    <w:tblPr>
+      <w:tblInd w:w="0" w:type="dxa"/>
+      <w:tblCellMar>
+        <w:top w:w="0" w:type="dxa"/>
+        <w:left w:w="108" w:type="dxa"/>
+        <w:bottom w:w="0" w:type="dxa"/>
+        <w:right w:w="108" w:type="dxa"/>
+      </w:tblCellMar>
+    </w:tblPr>
+  </w:style>
+  <w:style w:type="numbering" w:default="1" w:styleId="a2">
+    <w:name w:val="No List"/>
+    <w:uiPriority w:val="99"/>
+    <w:semiHidden/>
+    <w:unhideWhenUsed/>
+  </w:style>
+  <w:style w:type="character" w:styleId="a3">
+    <w:name w:val="Placeholder Text"/>
+    <w:uiPriority w:val="99"/>
+    <w:semiHidden/>
+    <w:rsid w:val="00AC082C"/>
+    <w:rPr>
+      <w:color w:val="808080"/>
+    </w:rPr>
+  </w:style>
+  <w:style w:type="paragraph" w:customStyle="1" w:styleId="76BA8FF3E6A54BC8B69A0428681F9FDF">
+    <w:name w:val="76BA8FF3E6A54BC8B69A0428681F9FDF"/>
+    <w:rsid w:val="00AC082C"/>
+  </w:style>
+  <w:style w:type="paragraph" w:customStyle="1" w:styleId="41FEB6FF29624D28939F19B5E10A7133">
+    <w:name w:val="41FEB6FF29624D28939F19B5E10A7133"/>
+    <w:rsid w:val="00AC082C"/>
+  </w:style>
+  <w:style w:type="paragraph" w:customStyle="1" w:styleId="DA2AF7A1AC47462ABEC79C0BC8A28A51">
+    <w:name w:val="DA2AF7A1AC47462ABEC79C0BC8A28A51"/>
+    <w:rsid w:val="00AC082C"/>
+  </w:style>
+</w:styles>
+</file>
+
+<file path=word/glossary/stylesWithEffects.xml><?xml version="1.0" encoding="utf-8"?>
+<w:styles xmlns:wpc="http://schemas.microsoft.com/office/word/2010/wordprocessingCanvas" xmlns:mc="http://schemas.openxmlformats.org/markup-compatibility/2006" xmlns:o="urn:schemas-microsoft-com:office:office" xmlns:r="http://schemas.openxmlformats.org/officeDocument/2006/relationships" xmlns:m="http://schemas.openxmlformats.org/officeDocument/2006/math" xmlns:v="urn:schemas-microsoft-com:vml" xmlns:wp14="http://schemas.microsoft.com/office/word/2010/wordprocessingDrawing" xmlns:wp="http://schemas.openxmlformats.org/drawingml/2006/wordprocessingDrawing" xmlns:w10="urn:schemas-microsoft-com:office:word" xmlns:w="http://schemas.openxmlformats.org/wordprocessingml/2006/main" xmlns:w14="http://schemas.microsoft.com/office/word/2010/wordml" xmlns:wpg="http://schemas.microsoft.com/office/word/2010/wordprocessingGroup" xmlns:wpi="http://schemas.microsoft.com/office/word/2010/wordprocessingInk" xmlns:wne="http://schemas.microsoft.com/office/word/2006/wordml" xmlns:wps="http://schemas.microsoft.com/office/word/2010/wordprocessingShape" mc:Ignorable="w14 wp14">
+  <w:docDefaults>
+    <w:rPrDefault>
+      <w:rPr>
+        <w:rFonts w:asciiTheme="minorHAnsi" w:eastAsiaTheme="minorEastAsia" w:hAnsiTheme="minorHAnsi" w:cstheme="minorBidi"/>
+        <w:sz w:val="22"/>
+        <w:szCs w:val="22"/>
+        <w:lang w:val="ru-RU" w:eastAsia="ru-RU" w:bidi="ar-SA"/>
+      </w:rPr>
+    </w:rPrDefault>
+    <w:pPrDefault>
+      <w:pPr>
+        <w:spacing w:after="200" w:line="276" w:lineRule="auto"/>
+      </w:pPr>
+    </w:pPrDefault>
+  </w:docDefaults>
+  <w:latentStyles w:defLockedState="0" w:defUIPriority="99" w:defSemiHidden="1" w:defUnhideWhenUsed="1" w:defQFormat="0" w:count="267">
+    <w:lsdException w:name="Normal" w:semiHidden="0" w:uiPriority="0" w:unhideWhenUsed="0" w:qFormat="1"/>
+    <w:lsdException w:name="heading 1" w:semiHidden="0" w:uiPriority="9" w:unhideWhenUsed="0" w:qFormat="1"/>
+    <w:lsdException w:name="heading 2" w:uiPriority="9" w:qFormat="1"/>
+    <w:lsdException w:name="heading 3" w:uiPriority="9" w:qFormat="1"/>
+    <w:lsdException w:name="heading 4" w:uiPriority="9" w:qFormat="1"/>
+    <w:lsdException w:name="heading 5" w:uiPriority="9" w:qFormat="1"/>
+    <w:lsdException w:name="heading 6" w:uiPriority="9" w:qFormat="1"/>
+    <w:lsdException w:name="heading 7" w:uiPriority="9" w:qFormat="1"/>
+    <w:lsdException w:name="heading 8" w:uiPriority="9" w:qFormat="1"/>
+    <w:lsdException w:name="heading 9" w:uiPriority="9" w:qFormat="1"/>
+    <w:lsdException w:name="toc 1" w:uiPriority="39"/>
+    <w:lsdException w:name="toc 2" w:uiPriority="39"/>
+    <w:lsdException w:name="toc 3" w:uiPriority="39"/>
+    <w:lsdException w:name="toc 4" w:uiPriority="39"/>
+    <w:lsdException w:name="toc 5" w:uiPriority="39"/>
+    <w:lsdException w:name="toc 6" w:uiPriority="39"/>
+    <w:lsdException w:name="toc 7" w:uiPriority="39"/>
+    <w:lsdException w:name="toc 8" w:uiPriority="39"/>
+    <w:lsdException w:name="toc 9" w:uiPriority="39"/>
+    <w:lsdException w:name="caption" w:uiPriority="35" w:qFormat="1"/>
+    <w:lsdException w:name="Title" w:semiHidden="0" w:uiPriority="10" w:unhideWhenUsed="0" w:qFormat="1"/>
+    <w:lsdException w:name="Default Paragraph Font" w:uiPriority="1"/>
+    <w:lsdException w:name="Subtitle" w:semiHidden="0" w:uiPriority="11" w:unhideWhenUsed="0" w:qFormat="1"/>
+    <w:lsdException w:name="Strong" w:semiHidden="0" w:uiPriority="22" w:unhideWhenUsed="0" w:qFormat="1"/>
+    <w:lsdException w:name="Emphasis" w:semiHidden="0" w:uiPriority="20" w:unhideWhenUsed="0" w:qFormat="1"/>
+    <w:lsdException w:name="Table Grid" w:semiHidden="0" w:uiPriority="59" w:unhideWhenUsed="0"/>
+    <w:lsdException w:name="Placeholder Text" w:unhideWhenUsed="0"/>
+    <w:lsdException w:name="No Spacing" w:semiHidden="0" w:uiPriority="1" w:unhideWhenUsed="0" w:qFormat="1"/>
+    <w:lsdException w:name="Light Shading" w:semiHidden="0" w:uiPriority="60" w:unhideWhenUsed="0"/>
+    <w:lsdException w:name="Light List" w:semiHidden="0" w:uiPriority="61" w:unhideWhenUsed="0"/>
+    <w:lsdException w:name="Light Grid" w:semiHidden="0" w:uiPriority="62" w:unhideWhenUsed="0"/>
+    <w:lsdException w:name="Medium Shading 1" w:semiHidden="0" w:uiPriority="63" w:unhideWhenUsed="0"/>
+    <w:lsdException w:name="Medium Shading 2" w:semiHidden="0" w:uiPriority="64" w:unhideWhenUsed="0"/>
+    <w:lsdException w:name="Medium List 1" w:semiHidden="0" w:uiPriority="65" w:unhideWhenUsed="0"/>
+    <w:lsdException w:name="Medium List 2" w:semiHidden="0" w:uiPriority="66" w:unhideWhenUsed="0"/>
+    <w:lsdException w:name="Medium Grid 1" w:semiHidden="0" w:uiPriority="67" w:unhideWhenUsed="0"/>
+    <w:lsdException w:name="Medium Grid 2" w:semiHidden="0" w:uiPriority="68" w:unhideWhenUsed="0"/>
+    <w:lsdException w:name="Medium Grid 3" w:semiHidden="0" w:uiPriority="69" w:unhideWhenUsed="0"/>
+    <w:lsdException w:name="Dark List" w:semiHidden="0" w:uiPriority="70" w:unhideWhenUsed="0"/>
+    <w:lsdException w:name="Colorful Shading" w:semiHidden="0" w:uiPriority="71" w:unhideWhenUsed="0"/>
+    <w:lsdException w:name="Colorful List" w:semiHidden="0" w:uiPriority="72" w:unhideWhenUsed="0"/>
+    <w:lsdException w:name="Colorful Grid" w:semiHidden="0" w:uiPriority="73" w:unhideWhenUsed="0"/>
+    <w:lsdException w:name="Light Shading Accent 1" w:semiHidden="0" w:uiPriority="60" w:unhideWhenUsed="0"/>
+    <w:lsdException w:name="Light List Accent 1" w:semiHidden="0" w:uiPriority="61" w:unhideWhenUsed="0"/>
+    <w:lsdException w:name="Light Grid Accent 1" w:semiHidden="0" w:uiPriority="62" w:unhideWhenUsed="0"/>
+    <w:lsdException w:name="Medium Shading 1 Accent 1" w:semiHidden="0" w:uiPriority="63" w:unhideWhenUsed="0"/>
+    <w:lsdException w:name="Medium Shading 2 Accent 1" w:semiHidden="0" w:uiPriority="64" w:unhideWhenUsed="0"/>
+    <w:lsdException w:name="Medium List 1 Accent 1" w:semiHidden="0" w:uiPriority="65" w:unhideWhenUsed="0"/>
+    <w:lsdException w:name="Revision" w:unhideWhenUsed="0"/>
+    <w:lsdException w:name="List Paragraph" w:semiHidden="0" w:uiPriority="34" w:unhideWhenUsed="0" w:qFormat="1"/>
+    <w:lsdException w:name="Quote" w:semiHidden="0" w:uiPriority="29" w:unhideWhenUsed="0" w:qFormat="1"/>
+    <w:lsdException w:name="Intense Quote" w:semiHidden="0" w:uiPriority="30" w:unhideWhenUsed="0" w:qFormat="1"/>
+    <w:lsdException w:name="Medium List 2 Accent 1" w:semiHidden="0" w:uiPriority="66" w:unhideWhenUsed="0"/>
+    <w:lsdException w:name="Medium Grid 1 Accent 1" w:semiHidden="0" w:uiPriority="67" w:unhideWhenUsed="0"/>
+    <w:lsdException w:name="Medium Grid 2 Accent 1" w:semiHidden="0" w:uiPriority="68" w:unhideWhenUsed="0"/>
+    <w:lsdException w:name="Medium Grid 3 Accent 1" w:semiHidden="0" w:uiPriority="69" w:unhideWhenUsed="0"/>
+    <w:lsdException w:name="Dark List Accent 1" w:semiHidden="0" w:uiPriority="70" w:unhideWhenUsed="0"/>
+    <w:lsdException w:name="Colorful Shading Accent 1" w:semiHidden="0" w:uiPriority="71" w:unhideWhenUsed="0"/>
+    <w:lsdException w:name="Colorful List Accent 1" w:semiHidden="0" w:uiPriority="72" w:unhideWhenUsed="0"/>
+    <w:lsdException w:name="Colorful Grid Accent 1" w:semiHidden="0" w:uiPriority="73" w:unhideWhenUsed="0"/>
+    <w:lsdException w:name="Light Shading Accent 2" w:semiHidden="0" w:uiPriority="60" w:unhideWhenUsed="0"/>
+    <w:lsdException w:name="Light List Accent 2" w:semiHidden="0" w:uiPriority="61" w:unhideWhenUsed="0"/>
+    <w:lsdException w:name="Light Grid Accent 2" w:semiHidden="0" w:uiPriority="62" w:unhideWhenUsed="0"/>
+    <w:lsdException w:name="Medium Shading 1 Accent 2" w:semiHidden="0" w:uiPriority="63" w:unhideWhenUsed="0"/>
+    <w:lsdException w:name="Medium Shading 2 Accent 2" w:semiHidden="0" w:uiPriority="64" w:unhideWhenUsed="0"/>
+    <w:lsdException w:name="Medium List 1 Accent 2" w:semiHidden="0" w:uiPriority="65" w:unhideWhenUsed="0"/>
+    <w:lsdException w:name="Medium List 2 Accent 2" w:semiHidden="0" w:uiPriority="66" w:unhideWhenUsed="0"/>
+    <w:lsdException w:name="Medium Grid 1 Accent 2" w:semiHidden="0" w:uiPriority="67" w:unhideWhenUsed="0"/>
+    <w:lsdException w:name="Medium Grid 2 Accent 2" w:semiHidden="0" w:uiPriority="68" w:unhideWhenUsed="0"/>
+    <w:lsdException w:name="Medium Grid 3 Accent 2" w:semiHidden="0" w:uiPriority="69" w:unhideWhenUsed="0"/>
+    <w:lsdException w:name="Dark List Accent 2" w:semiHidden="0" w:uiPriority="70" w:unhideWhenUsed="0"/>
+    <w:lsdException w:name="Colorful Shading Accent 2" w:semiHidden="0" w:uiPriority="71" w:unhideWhenUsed="0"/>
+    <w:lsdException w:name="Colorful List Accent 2" w:semiHidden="0" w:uiPriority="72" w:unhideWhenUsed="0"/>
+    <w:lsdException w:name="Colorful Grid Accent 2" w:semiHidden="0" w:uiPriority="73" w:unhideWhenUsed="0"/>
+    <w:lsdException w:name="Light Shading Accent 3" w:semiHidden="0" w:uiPriority="60" w:unhideWhenUsed="0"/>
+    <w:lsdException w:name="Light List Accent 3" w:semiHidden="0" w:uiPriority="61" w:unhideWhenUsed="0"/>
+    <w:lsdException w:name="Light Grid Accent 3" w:semiHidden="0" w:uiPriority="62" w:unhideWhenUsed="0"/>
+    <w:lsdException w:name="Medium Shading 1 Accent 3" w:semiHidden="0" w:uiPriority="63" w:unhideWhenUsed="0"/>
+    <w:lsdException w:name="Medium Shading 2 Accent 3" w:semiHidden="0" w:uiPriority="64" w:unhideWhenUsed="0"/>
+    <w:lsdException w:name="Medium List 1 Accent 3" w:semiHidden="0" w:uiPriority="65" w:unhideWhenUsed="0"/>
+    <w:lsdException w:name="Medium List 2 Accent 3" w:semiHidden="0" w:uiPriority="66" w:unhideWhenUsed="0"/>
+    <w:lsdException w:name="Medium Grid 1 Accent 3" w:semiHidden="0" w:uiPriority="67" w:unhideWhenUsed="0"/>
+    <w:lsdException w:name="Medium Grid 2 Accent 3" w:semiHidden="0" w:uiPriority="68" w:unhideWhenUsed="0"/>
+    <w:lsdException w:name="Medium Grid 3 Accent 3" w:semiHidden="0" w:uiPriority="69" w:unhideWhenUsed="0"/>
+    <w:lsdException w:name="Dark List Accent 3" w:semiHidden="0" w:uiPriority="70" w:unhideWhenUsed="0"/>
+    <w:lsdException w:name="Colorful Shading Accent 3" w:semiHidden="0" w:uiPriority="71" w:unhideWhenUsed="0"/>
+    <w:lsdException w:name="Colorful List Accent 3" w:semiHidden="0" w:uiPriority="72" w:unhideWhenUsed="0"/>
+    <w:lsdException w:name="Colorful Grid Accent 3" w:semiHidden="0" w:uiPriority="73" w:unhideWhenUsed="0"/>
+    <w:lsdException w:name="Light Shading Accent 4" w:semiHidden="0" w:uiPriority="60" w:unhideWhenUsed="0"/>
+    <w:lsdException w:name="Light List Accent 4" w:semiHidden="0" w:uiPriority="61" w:unhideWhenUsed="0"/>
+    <w:lsdException w:name="Light Grid Accent 4" w:semiHidden="0" w:uiPriority="62" w:unhideWhenUsed="0"/>
+    <w:lsdException w:name="Medium Shading 1 Accent 4" w:semiHidden="0" w:uiPriority="63" w:unhideWhenUsed="0"/>
+    <w:lsdException w:name="Medium Shading 2 Accent 4" w:semiHidden="0" w:uiPriority="64" w:unhideWhenUsed="0"/>
+    <w:lsdException w:name="Medium List 1 Accent 4" w:semiHidden="0" w:uiPriority="65" w:unhideWhenUsed="0"/>
+    <w:lsdException w:name="Medium List 2 Accent 4" w:semiHidden="0" w:uiPriority="66" w:unhideWhenUsed="0"/>
+    <w:lsdException w:name="Medium Grid 1 Accent 4" w:semiHidden="0" w:uiPriority="67" w:unhideWhenUsed="0"/>
+    <w:lsdException w:name="Medium Grid 2 Accent 4" w:semiHidden="0" w:uiPriority="68" w:unhideWhenUsed="0"/>
+    <w:lsdException w:name="Medium Grid 3 Accent 4" w:semiHidden="0" w:uiPriority="69" w:unhideWhenUsed="0"/>
+    <w:lsdException w:name="Dark List Accent 4" w:semiHidden="0" w:uiPriority="70" w:unhideWhenUsed="0"/>
+    <w:lsdException w:name="Colorful Shading Accent 4" w:semiHidden="0" w:uiPriority="71" w:unhideWhenUsed="0"/>
+    <w:lsdException w:name="Colorful List Accent 4" w:semiHidden="0" w:uiPriority="72" w:unhideWhenUsed="0"/>
+    <w:lsdException w:name="Colorful Grid Accent 4" w:semiHidden="0" w:uiPriority="73" w:unhideWhenUsed="0"/>
+    <w:lsdException w:name="Light Shading Accent 5" w:semiHidden="0" w:uiPriority="60" w:unhideWhenUsed="0"/>
+    <w:lsdException w:name="Light List Accent 5" w:semiHidden="0" w:uiPriority="61" w:unhideWhenUsed="0"/>
+    <w:lsdException w:name="Light Grid Accent 5" w:semiHidden="0" w:uiPriority="62" w:unhideWhenUsed="0"/>
+    <w:lsdException w:name="Medium Shading 1 Accent 5" w:semiHidden="0" w:uiPriority="63" w:unhideWhenUsed="0"/>
+    <w:lsdException w:name="Medium Shading 2 Accent 5" w:semiHidden="0" w:uiPriority="64" w:unhideWhenUsed="0"/>
+    <w:lsdException w:name="Medium List 1 Accent 5" w:semiHidden="0" w:uiPriority="65" w:unhideWhenUsed="0"/>
+    <w:lsdException w:name="Medium List 2 Accent 5" w:semiHidden="0" w:uiPriority="66" w:unhideWhenUsed="0"/>
+    <w:lsdException w:name="Medium Grid 1 Accent 5" w:semiHidden="0" w:uiPriority="67" w:unhideWhenUsed="0"/>
+    <w:lsdException w:name="Medium Grid 2 Accent 5" w:semiHidden="0" w:uiPriority="68" w:unhideWhenUsed="0"/>
+    <w:lsdException w:name="Medium Grid 3 Accent 5" w:semiHidden="0" w:uiPriority="69" w:unhideWhenUsed="0"/>
+    <w:lsdException w:name="Dark List Accent 5" w:semiHidden="0" w:uiPriority="70" w:unhideWhenUsed="0"/>
+    <w:lsdException w:name="Colorful Shading Accent 5" w:semiHidden="0" w:uiPriority="71" w:unhideWhenUsed="0"/>
+    <w:lsdException w:name="Colorful List Accent 5" w:semiHidden="0" w:uiPriority="72" w:unhideWhenUsed="0"/>
+    <w:lsdException w:name="Colorful Grid Accent 5" w:semiHidden="0" w:uiPriority="73" w:unhideWhenUsed="0"/>
+    <w:lsdException w:name="Light Shading Accent 6" w:semiHidden="0" w:uiPriority="60" w:unhideWhenUsed="0"/>
+    <w:lsdException w:name="Light List Accent 6" w:semiHidden="0" w:uiPriority="61" w:unhideWhenUsed="0"/>
+    <w:lsdException w:name="Light Grid Accent 6" w:semiHidden="0" w:uiPriority="62" w:unhideWhenUsed="0"/>
+    <w:lsdException w:name="Medium Shading 1 Accent 6" w:semiHidden="0" w:uiPriority="63" w:unhideWhenUsed="0"/>
+    <w:lsdException w:name="Medium Shading 2 Accent 6" w:semiHidden="0" w:uiPriority="64" w:unhideWhenUsed="0"/>
+    <w:lsdException w:name="Medium List 1 Accent 6" w:semiHidden="0" w:uiPriority="65" w:unhideWhenUsed="0"/>
+    <w:lsdException w:name="Medium List 2 Accent 6" w:semiHidden="0" w:uiPriority="66" w:unhideWhenUsed="0"/>
+    <w:lsdException w:name="Medium Grid 1 Accent 6" w:semiHidden="0" w:uiPriority="67" w:unhideWhenUsed="0"/>
+    <w:lsdException w:name="Medium Grid 2 Accent 6" w:semiHidden="0" w:uiPriority="68" w:unhideWhenUsed="0"/>
+    <w:lsdException w:name="Medium Grid 3 Accent 6" w:semiHidden="0" w:uiPriority="69" w:unhideWhenUsed="0"/>
+    <w:lsdException w:name="Dark List Accent 6" w:semiHidden="0" w:uiPriority="70" w:unhideWhenUsed="0"/>
+    <w:lsdException w:name="Colorful Shading Accent 6" w:semiHidden="0" w:uiPriority="71" w:unhideWhenUsed="0"/>
+    <w:lsdException w:name="Colorful List Accent 6" w:semiHidden="0" w:uiPriority="72" w:unhideWhenUsed="0"/>
+    <w:lsdException w:name="Colorful Grid Accent 6" w:semiHidden="0" w:uiPriority="73" w:unhideWhenUsed="0"/>
+    <w:lsdException w:name="Subtle Emphasis" w:semiHidden="0" w:uiPriority="19" w:unhideWhenUsed="0" w:qFormat="1"/>
+    <w:lsdException w:name="Intense Emphasis" w:semiHidden="0" w:uiPriority="21" w:unhideWhenUsed="0" w:qFormat="1"/>
+    <w:lsdException w:name="Subtle Reference" w:semiHidden="0" w:uiPriority="31" w:unhideWhenUsed="0" w:qFormat="1"/>
+    <w:lsdException w:name="Intense Reference" w:semiHidden="0" w:uiPriority="32" w:unhideWhenUsed="0" w:qFormat="1"/>
+    <w:lsdException w:name="Book Title" w:semiHidden="0" w:uiPriority="33" w:unhideWhenUsed="0" w:qFormat="1"/>
+    <w:lsdException w:name="Bibliography" w:uiPriority="37"/>
+    <w:lsdException w:name="TOC Heading" w:uiPriority="39" w:qFormat="1"/>
+  </w:latentStyles>
+  <w:style w:type="paragraph" w:default="1" w:styleId="a">
+    <w:name w:val="Normal"/>
+    <w:qFormat/>
+  </w:style>
+  <w:style w:type="character" w:default="1" w:styleId="a0">
+    <w:name w:val="Default Paragraph Font"/>
+    <w:uiPriority w:val="1"/>
+    <w:semiHidden/>
+    <w:unhideWhenUsed/>
+  </w:style>
+  <w:style w:type="table" w:default="1" w:styleId="a1">
+    <w:name w:val="Normal Table"/>
+    <w:uiPriority w:val="99"/>
+    <w:semiHidden/>
+    <w:unhideWhenUsed/>
+    <w:tblPr>
+      <w:tblInd w:w="0" w:type="dxa"/>
+      <w:tblCellMar>
+        <w:top w:w="0" w:type="dxa"/>
+        <w:left w:w="108" w:type="dxa"/>
+        <w:bottom w:w="0" w:type="dxa"/>
+        <w:right w:w="108" w:type="dxa"/>
+      </w:tblCellMar>
+    </w:tblPr>
+  </w:style>
+  <w:style w:type="numbering" w:default="1" w:styleId="a2">
+    <w:name w:val="No List"/>
+    <w:uiPriority w:val="99"/>
+    <w:semiHidden/>
+    <w:unhideWhenUsed/>
+  </w:style>
+  <w:style w:type="character" w:styleId="a3">
+    <w:name w:val="Placeholder Text"/>
+    <w:uiPriority w:val="99"/>
+    <w:semiHidden/>
+    <w:rsid w:val="00AC082C"/>
+    <w:rPr>
+      <w:color w:val="808080"/>
+    </w:rPr>
+  </w:style>
+  <w:style w:type="paragraph" w:customStyle="1" w:styleId="76BA8FF3E6A54BC8B69A0428681F9FDF">
+    <w:name w:val="76BA8FF3E6A54BC8B69A0428681F9FDF"/>
+    <w:rsid w:val="00AC082C"/>
+  </w:style>
+  <w:style w:type="paragraph" w:customStyle="1" w:styleId="41FEB6FF29624D28939F19B5E10A7133">
+    <w:name w:val="41FEB6FF29624D28939F19B5E10A7133"/>
+    <w:rsid w:val="00AC082C"/>
+  </w:style>
+  <w:style w:type="paragraph" w:customStyle="1" w:styleId="DA2AF7A1AC47462ABEC79C0BC8A28A51">
+    <w:name w:val="DA2AF7A1AC47462ABEC79C0BC8A28A51"/>
+    <w:rsid w:val="00AC082C"/>
+  </w:style>
+</w:styles>
+</file>
+
+<file path=word/glossary/webSettings.xml><?xml version="1.0" encoding="utf-8"?>
+<w:webSettings xmlns:mc="http://schemas.openxmlformats.org/markup-compatibility/2006" xmlns:r="http://schemas.openxmlformats.org/officeDocument/2006/relationships" xmlns:w="http://schemas.openxmlformats.org/wordprocessingml/2006/main" xmlns:w14="http://schemas.microsoft.com/office/word/2010/wordml" mc:Ignorable="w14">
+  <w:optimizeForBrowser/>
+  <w:allowPNG/>
+</w:webSettings>
 </file>
 
 <file path=word/theme/theme1.xml><?xml version="1.0" encoding="utf-8"?>
@@ -22786,7 +23186,7 @@
   <a:extraClrSchemeLst/>
   <a:extLst>
     <a:ext uri="{05A4C25C-085E-4340-85A3-A5531E510DB2}">
-      <thm15:themeFamily xmlns:thm15="http://schemas.microsoft.com/office/thememl/2012/main" xmlns="" name="Office Theme" id="{62F939B6-93AF-4DB8-9C6B-D6C7DFDC589F}" vid="{4A3C46E8-61CC-4603-A589-7422A47A8E4A}"/>
+      <thm15:themeFamily xmlns="" xmlns:thm15="http://schemas.microsoft.com/office/thememl/2012/main" name="Office Theme" id="{62F939B6-93AF-4DB8-9C6B-D6C7DFDC589F}" vid="{4A3C46E8-61CC-4603-A589-7422A47A8E4A}"/>
     </a:ext>
   </a:extLst>
 </a:theme>
@@ -22797,7 +23197,7 @@
 </file>
 
 <file path=customXml/itemProps1.xml><?xml version="1.0" encoding="utf-8"?>
-<ds:datastoreItem xmlns:ds="http://schemas.openxmlformats.org/officeDocument/2006/customXml" ds:itemID="{3D7D5D34-A941-4995-9294-0C3171028EBF}">
+<ds:datastoreItem xmlns:ds="http://schemas.openxmlformats.org/officeDocument/2006/customXml" ds:itemID="{AEA91A61-3543-44BB-B4CF-B8BFB041092E}">
   <ds:schemaRefs>
     <ds:schemaRef ds:uri="http://schemas.openxmlformats.org/officeDocument/2006/bibliography"/>
   </ds:schemaRefs>
